--- a/metadata-SI/NCI SI Service Metadata Ontology Documentation.docx
+++ b/metadata-SI/NCI SI Service Metadata Ontology Documentation.docx
@@ -891,7 +891,9 @@
         </w:rPr>
       </w:pPr>
       <w:r>
-        <w:rPr/>
+        <w:rPr>
+          <w:color w:val="auto"/>
+        </w:rPr>
       </w:r>
     </w:p>
     <w:p>
@@ -1500,13 +1502,7 @@
         <w:rPr>
           <w:color w:val="auto"/>
         </w:rPr>
-        <w:t xml:space="preserve"> An individual represents a singular instance of a thing. All individuals belongs to some classes, but are focused either as individual instances. For an ontology, the use of individual can be used to represent specific version of an ontology. For example, version 1.0.7 of </w:t>
-      </w:r>
-      <w:r>
-        <w:rPr>
-          <w:color w:val="auto"/>
-        </w:rPr>
-        <w:t>Service</w:t>
+        <w:t xml:space="preserve"> An individual represents a singular instance of a thing. All individuals belongs to some classes, but are focused either as individual instances. For an ontology, the use of individual can be used to represent specific version of an ontology. For example, version 1.0.7 of Service</w:t>
       </w:r>
       <w:r>
         <w:rPr>
@@ -3573,6 +3569,103 @@
       <w:pPr>
         <w:pStyle w:val="Normal"/>
         <w:rPr>
+          <w:color w:val="auto"/>
+        </w:rPr>
+      </w:pPr>
+      <w:r>
+        <w:rPr/>
+      </w:r>
+    </w:p>
+    <w:p>
+      <w:pPr>
+        <w:pStyle w:val="Normal"/>
+        <w:rPr>
+          <w:color w:val="auto"/>
+        </w:rPr>
+      </w:pPr>
+      <w:r>
+        <w:rPr/>
+      </w:r>
+    </w:p>
+    <w:p>
+      <w:pPr>
+        <w:pStyle w:val="Normal"/>
+        <w:rPr/>
+      </w:pPr>
+      <w:r>
+        <w:rPr>
+          <w:rStyle w:val="DefaultParagraphFont"/>
+          <w:b/>
+          <w:bCs/>
+          <w:color w:val="auto"/>
+        </w:rPr>
+        <w:t>has authority</w:t>
+      </w:r>
+      <w:r>
+        <w:rPr>
+          <w:color w:val="auto"/>
+        </w:rPr>
+        <w:t>. A data property that links a resource or ontology to a party. The party that ‘has authority’ over some information content entity has a role that is realized in approving changes or policy over the second entity.</w:t>
+      </w:r>
+    </w:p>
+    <w:p>
+      <w:pPr>
+        <w:pStyle w:val="Normal"/>
+        <w:rPr/>
+      </w:pPr>
+      <w:r>
+        <w:rPr>
+          <w:color w:val="auto"/>
+        </w:rPr>
+        <w:tab/>
+      </w:r>
+      <w:r>
+        <w:rPr>
+          <w:rStyle w:val="DefaultParagraphFont"/>
+          <w:b/>
+          <w:bCs/>
+          <w:color w:val="auto"/>
+        </w:rPr>
+        <w:t xml:space="preserve">has source authority. </w:t>
+      </w:r>
+      <w:r>
+        <w:rPr>
+          <w:color w:val="auto"/>
+        </w:rPr>
+        <w:t>A data property that links a resource or ontology to a party where the information content entity is a source for some data.</w:t>
+      </w:r>
+    </w:p>
+    <w:p>
+      <w:pPr>
+        <w:pStyle w:val="Normal"/>
+        <w:rPr/>
+      </w:pPr>
+      <w:r>
+        <w:rPr>
+          <w:color w:val="auto"/>
+        </w:rPr>
+        <w:tab/>
+      </w:r>
+      <w:r>
+        <w:rPr>
+          <w:rStyle w:val="DefaultParagraphFont"/>
+          <w:b/>
+          <w:bCs/>
+          <w:color w:val="auto"/>
+        </w:rPr>
+        <w:t xml:space="preserve">has conversion authority. </w:t>
+      </w:r>
+      <w:r>
+        <w:rPr>
+          <w:color w:val="auto"/>
+        </w:rPr>
+        <w:t>A data property that links a resource or ontology  to a party. A data property that links a party to an information content entity where the resource or ontology is converted from one datatype to another.</w:t>
+      </w:r>
+    </w:p>
+    <w:p>
+      <w:pPr>
+        <w:pStyle w:val="Normal"/>
+        <w:rPr>
           <w:b/>
           <w:b/>
           <w:bCs/>
@@ -3755,76 +3848,12 @@
     <w:p>
       <w:pPr>
         <w:pStyle w:val="Normal"/>
+        <w:rPr>
+          <w:color w:val="auto"/>
+        </w:rPr>
+      </w:pPr>
+      <w:r>
         <w:rPr/>
-      </w:pPr>
-      <w:r>
-        <w:rPr>
-          <w:rStyle w:val="DefaultParagraphFont"/>
-          <w:b/>
-          <w:bCs/>
-          <w:color w:val="auto"/>
-        </w:rPr>
-        <w:t>has authority</w:t>
-      </w:r>
-      <w:r>
-        <w:rPr>
-          <w:color w:val="auto"/>
-        </w:rPr>
-        <w:t>. A data property that links a resource or ontology to a party. The party that ‘has authority’ over some information content entity has a role that is realized in approving changes or policy over the second entity.</w:t>
-      </w:r>
-    </w:p>
-    <w:p>
-      <w:pPr>
-        <w:pStyle w:val="Normal"/>
-        <w:rPr/>
-      </w:pPr>
-      <w:r>
-        <w:rPr>
-          <w:color w:val="auto"/>
-        </w:rPr>
-        <w:tab/>
-      </w:r>
-      <w:r>
-        <w:rPr>
-          <w:rStyle w:val="DefaultParagraphFont"/>
-          <w:b/>
-          <w:bCs/>
-          <w:color w:val="auto"/>
-        </w:rPr>
-        <w:t xml:space="preserve">has source authority. </w:t>
-      </w:r>
-      <w:r>
-        <w:rPr>
-          <w:color w:val="auto"/>
-        </w:rPr>
-        <w:t>A data property that links a resource or ontology to a party where the information content entity is a source for some data.</w:t>
-      </w:r>
-    </w:p>
-    <w:p>
-      <w:pPr>
-        <w:pStyle w:val="Normal"/>
-        <w:rPr/>
-      </w:pPr>
-      <w:r>
-        <w:rPr>
-          <w:color w:val="auto"/>
-        </w:rPr>
-        <w:tab/>
-      </w:r>
-      <w:r>
-        <w:rPr>
-          <w:rStyle w:val="DefaultParagraphFont"/>
-          <w:b/>
-          <w:bCs/>
-          <w:color w:val="auto"/>
-        </w:rPr>
-        <w:t xml:space="preserve">has conversion authority. </w:t>
-      </w:r>
-      <w:r>
-        <w:rPr>
-          <w:color w:val="auto"/>
-        </w:rPr>
-        <w:t>A data property that links a resource or ontology  to a party. A data property that links a party to an information content entity where the resource or ontology is converted from one datatype to another.</w:t>
       </w:r>
     </w:p>
     <w:p>
@@ -4014,6 +4043,218 @@
           <w:b/>
           <w:bCs/>
           <w:color w:val="auto"/>
+        </w:rPr>
+      </w:pPr>
+      <w:r>
+        <w:rPr>
+          <w:b/>
+          <w:bCs/>
+          <w:color w:val="auto"/>
+        </w:rPr>
+      </w:r>
+    </w:p>
+    <w:p>
+      <w:pPr>
+        <w:pStyle w:val="Normal"/>
+        <w:rPr>
+          <w:b/>
+          <w:b/>
+          <w:bCs/>
+          <w:color w:val="auto"/>
+        </w:rPr>
+      </w:pPr>
+      <w:r>
+        <w:rPr>
+          <w:b/>
+          <w:bCs/>
+          <w:color w:val="auto"/>
+        </w:rPr>
+      </w:r>
+    </w:p>
+    <w:p>
+      <w:pPr>
+        <w:pStyle w:val="Normal"/>
+        <w:rPr>
+          <w:b/>
+          <w:b/>
+          <w:bCs/>
+          <w:color w:val="auto"/>
+        </w:rPr>
+      </w:pPr>
+      <w:r>
+        <w:rPr>
+          <w:b/>
+          <w:bCs/>
+          <w:color w:val="auto"/>
+        </w:rPr>
+        <w:t>ODP for Service Metadata Ontology.</w:t>
+      </w:r>
+    </w:p>
+    <w:p>
+      <w:pPr>
+        <w:pStyle w:val="Normal"/>
+        <w:rPr>
+          <w:b/>
+          <w:b/>
+          <w:bCs/>
+          <w:color w:val="auto"/>
+        </w:rPr>
+      </w:pPr>
+      <w:r>
+        <w:rPr>
+          <w:b/>
+          <w:bCs/>
+          <w:color w:val="auto"/>
+        </w:rPr>
+        <w:drawing>
+          <wp:anchor behindDoc="0" distT="0" distB="0" distL="0" distR="0" simplePos="0" locked="0" layoutInCell="0" allowOverlap="1" relativeHeight="8">
+            <wp:simplePos x="0" y="0"/>
+            <wp:positionH relativeFrom="column">
+              <wp:align>center</wp:align>
+            </wp:positionH>
+            <wp:positionV relativeFrom="paragraph">
+              <wp:posOffset>635</wp:posOffset>
+            </wp:positionV>
+            <wp:extent cx="6332220" cy="2435225"/>
+            <wp:effectExtent l="0" t="0" r="0" b="0"/>
+            <wp:wrapSquare wrapText="largest"/>
+            <wp:docPr id="3" name="Image6" descr=""/>
+            <wp:cNvGraphicFramePr>
+              <a:graphicFrameLocks xmlns:a="http://schemas.openxmlformats.org/drawingml/2006/main" noChangeAspect="1"/>
+            </wp:cNvGraphicFramePr>
+            <a:graphic xmlns:a="http://schemas.openxmlformats.org/drawingml/2006/main">
+              <a:graphicData uri="http://schemas.openxmlformats.org/drawingml/2006/picture">
+                <pic:pic xmlns:pic="http://schemas.openxmlformats.org/drawingml/2006/picture">
+                  <pic:nvPicPr>
+                    <pic:cNvPr id="3" name="Image6" descr=""/>
+                    <pic:cNvPicPr>
+                      <a:picLocks noChangeAspect="1" noChangeArrowheads="1"/>
+                    </pic:cNvPicPr>
+                  </pic:nvPicPr>
+                  <pic:blipFill>
+                    <a:blip r:embed="rId4"/>
+                    <a:stretch>
+                      <a:fillRect/>
+                    </a:stretch>
+                  </pic:blipFill>
+                  <pic:spPr bwMode="auto">
+                    <a:xfrm>
+                      <a:off x="0" y="0"/>
+                      <a:ext cx="6332220" cy="2435225"/>
+                    </a:xfrm>
+                    <a:prstGeom prst="rect">
+                      <a:avLst/>
+                    </a:prstGeom>
+                  </pic:spPr>
+                </pic:pic>
+              </a:graphicData>
+            </a:graphic>
+          </wp:anchor>
+        </w:drawing>
+      </w:r>
+    </w:p>
+    <w:p>
+      <w:pPr>
+        <w:pStyle w:val="Normal"/>
+        <w:rPr>
+          <w:b/>
+          <w:b/>
+          <w:bCs/>
+          <w:color w:val="auto"/>
+        </w:rPr>
+      </w:pPr>
+      <w:r>
+        <w:rPr>
+          <w:b/>
+          <w:bCs/>
+          <w:color w:val="auto"/>
+        </w:rPr>
+        <w:t>Figure N. Ontology Design Pattern for the Service Metadata Ontology. An example of existing terms is shown above to  represent properties that are data, classes, and individuals. Terms in parenthesis represent parents for each term. Proposed terms that are not known or proposed are shown in italizied text.</w:t>
+      </w:r>
+    </w:p>
+    <w:p>
+      <w:pPr>
+        <w:pStyle w:val="Normal"/>
+        <w:rPr>
+          <w:b/>
+          <w:b/>
+          <w:bCs/>
+          <w:color w:val="auto"/>
+        </w:rPr>
+      </w:pPr>
+      <w:r>
+        <w:rPr>
+          <w:b/>
+          <w:bCs/>
+          <w:color w:val="auto"/>
+        </w:rPr>
+        <w:t># Color of line for BFO</w:t>
+      </w:r>
+    </w:p>
+    <w:p>
+      <w:pPr>
+        <w:pStyle w:val="Normal"/>
+        <w:rPr>
+          <w:b/>
+          <w:b/>
+          <w:bCs/>
+          <w:color w:val="auto"/>
+        </w:rPr>
+      </w:pPr>
+      <w:r>
+        <w:rPr>
+          <w:b/>
+          <w:bCs/>
+          <w:color w:val="auto"/>
+        </w:rPr>
+        <w:t># Descrption of NCIT Metadate Ontology</w:t>
+      </w:r>
+    </w:p>
+    <w:p>
+      <w:pPr>
+        <w:pStyle w:val="Normal"/>
+        <w:rPr>
+          <w:b/>
+          <w:b/>
+          <w:bCs/>
+          <w:color w:val="auto"/>
+        </w:rPr>
+      </w:pPr>
+      <w:r>
+        <w:rPr>
+          <w:b/>
+          <w:bCs/>
+          <w:color w:val="auto"/>
+        </w:rPr>
+        <w:t># Example of Components / Structure</w:t>
+      </w:r>
+    </w:p>
+    <w:p>
+      <w:pPr>
+        <w:pStyle w:val="Normal"/>
+        <w:rPr>
+          <w:b/>
+          <w:b/>
+          <w:bCs/>
+          <w:color w:val="auto"/>
+        </w:rPr>
+      </w:pPr>
+      <w:r>
+        <w:rPr>
+          <w:b/>
+          <w:bCs/>
+          <w:color w:val="auto"/>
+        </w:rPr>
+      </w:r>
+    </w:p>
+    <w:p>
+      <w:pPr>
+        <w:pStyle w:val="Normal"/>
+        <w:rPr>
+          <w:b/>
+          <w:b/>
+          <w:bCs/>
+          <w:color w:val="auto"/>
           <w:sz w:val="32"/>
           <w:szCs w:val="32"/>
         </w:rPr>
@@ -4148,7 +4389,7 @@
         </w:rPr>
         <w:t xml:space="preserve"> </w:t>
       </w:r>
-      <w:hyperlink r:id="rId4">
+      <w:hyperlink r:id="rId5">
         <w:r>
           <w:rPr>
             <w:rStyle w:val="InternetLink"/>
@@ -4173,7 +4414,7 @@
         </w:rPr>
         <w:t xml:space="preserve">This is a public SPARQL endpoint driven by open source </w:t>
       </w:r>
-      <w:hyperlink r:id="rId5" w:tgtFrame="_blank">
+      <w:hyperlink r:id="rId6" w:tgtFrame="_blank">
         <w:r>
           <w:rPr>
             <w:rStyle w:val="InternetLink"/>
@@ -4194,8 +4435,8 @@
           <wp:inline distT="0" distB="0" distL="0" distR="0">
             <wp:extent cx="142875" cy="123825"/>
             <wp:effectExtent l="0" t="0" r="0" b="0"/>
-            <wp:docPr id="3" name="Image4" descr="">
-              <a:hlinkClick xmlns:a="http://schemas.openxmlformats.org/drawingml/2006/main" r:id="rId7"/>
+            <wp:docPr id="4" name="Image4" descr="">
+              <a:hlinkClick xmlns:a="http://schemas.openxmlformats.org/drawingml/2006/main" r:id="rId8"/>
             </wp:docPr>
             <wp:cNvGraphicFramePr>
               <a:graphicFrameLocks xmlns:a="http://schemas.openxmlformats.org/drawingml/2006/main" noChangeAspect="1"/>
@@ -4204,15 +4445,15 @@
               <a:graphicData uri="http://schemas.openxmlformats.org/drawingml/2006/picture">
                 <pic:pic xmlns:pic="http://schemas.openxmlformats.org/drawingml/2006/picture">
                   <pic:nvPicPr>
-                    <pic:cNvPr id="3" name="Image4" descr="">
-                      <a:hlinkClick r:id="rId7"/>
+                    <pic:cNvPr id="4" name="Image4" descr="">
+                      <a:hlinkClick r:id="rId8"/>
                     </pic:cNvPr>
                     <pic:cNvPicPr>
                       <a:picLocks noChangeAspect="1" noChangeArrowheads="1"/>
                     </pic:cNvPicPr>
                   </pic:nvPicPr>
                   <pic:blipFill>
-                    <a:blip r:embed="rId6"/>
+                    <a:blip r:embed="rId7"/>
                     <a:stretch>
                       <a:fillRect/>
                     </a:stretch>
@@ -4268,7 +4509,7 @@
         </w:rPr>
         <w:t xml:space="preserve">The endpoint is fronted by this web-site which provides a </w:t>
       </w:r>
-      <w:hyperlink r:id="rId8" w:tgtFrame="_blank">
+      <w:hyperlink r:id="rId9" w:tgtFrame="_blank">
         <w:r>
           <w:rPr>
             <w:rStyle w:val="InternetLink"/>
@@ -4289,8 +4530,8 @@
           <wp:inline distT="0" distB="0" distL="0" distR="0">
             <wp:extent cx="142875" cy="123825"/>
             <wp:effectExtent l="0" t="0" r="0" b="0"/>
-            <wp:docPr id="4" name="Image5" descr="">
-              <a:hlinkClick xmlns:a="http://schemas.openxmlformats.org/drawingml/2006/main" r:id="rId10"/>
+            <wp:docPr id="5" name="Image5" descr="">
+              <a:hlinkClick xmlns:a="http://schemas.openxmlformats.org/drawingml/2006/main" r:id="rId11"/>
             </wp:docPr>
             <wp:cNvGraphicFramePr>
               <a:graphicFrameLocks xmlns:a="http://schemas.openxmlformats.org/drawingml/2006/main" noChangeAspect="1"/>
@@ -4299,15 +4540,15 @@
               <a:graphicData uri="http://schemas.openxmlformats.org/drawingml/2006/picture">
                 <pic:pic xmlns:pic="http://schemas.openxmlformats.org/drawingml/2006/picture">
                   <pic:nvPicPr>
-                    <pic:cNvPr id="4" name="Image5" descr="">
-                      <a:hlinkClick r:id="rId10"/>
+                    <pic:cNvPr id="5" name="Image5" descr="">
+                      <a:hlinkClick r:id="rId11"/>
                     </pic:cNvPr>
                     <pic:cNvPicPr>
                       <a:picLocks noChangeAspect="1" noChangeArrowheads="1"/>
                     </pic:cNvPicPr>
                   </pic:nvPicPr>
                   <pic:blipFill>
-                    <a:blip r:embed="rId9"/>
+                    <a:blip r:embed="rId10"/>
                     <a:stretch>
                       <a:fillRect/>
                     </a:stretch>
@@ -4336,13 +4577,7 @@
         <w:rPr>
           <w:color w:val="auto"/>
         </w:rPr>
-        <w:t xml:space="preserve"> for ad hoc queries to facilitate testing queries and data exploration, documentation (this page), sample queries, and various file downloads. </w:t>
-      </w:r>
-      <w:r>
-        <w:rPr>
-          <w:color w:val="auto"/>
-        </w:rPr>
-        <w:t>This can be seen as part of Figure 2.</w:t>
+        <w:t xml:space="preserve"> for ad hoc queries to facilitate testing queries and data exploration, documentation (this page), sample queries, and various file downloads. This can be seen as part of Figure 2.</w:t>
       </w:r>
     </w:p>
     <w:p>
@@ -4353,7 +4588,9 @@
         </w:rPr>
       </w:pPr>
       <w:r>
-        <w:rPr/>
+        <w:rPr>
+          <w:color w:val="auto"/>
+        </w:rPr>
       </w:r>
     </w:p>
     <w:p>
@@ -4364,7 +4601,9 @@
         </w:rPr>
       </w:pPr>
       <w:r>
-        <w:rPr/>
+        <w:rPr>
+          <w:color w:val="auto"/>
+        </w:rPr>
       </w:r>
     </w:p>
     <w:p>
@@ -4375,7 +4614,9 @@
         </w:rPr>
       </w:pPr>
       <w:r>
-        <w:rPr/>
+        <w:rPr>
+          <w:color w:val="auto"/>
+        </w:rPr>
       </w:r>
     </w:p>
     <w:p>
@@ -4386,7 +4627,9 @@
         </w:rPr>
       </w:pPr>
       <w:r>
-        <w:rPr/>
+        <w:rPr>
+          <w:color w:val="auto"/>
+        </w:rPr>
         <w:drawing>
           <wp:anchor behindDoc="0" distT="0" distB="0" distL="0" distR="0" simplePos="0" locked="0" layoutInCell="0" allowOverlap="1" relativeHeight="7">
             <wp:simplePos x="0" y="0"/>
@@ -4399,7 +4642,7 @@
             <wp:extent cx="6332220" cy="4519295"/>
             <wp:effectExtent l="0" t="0" r="0" b="0"/>
             <wp:wrapSquare wrapText="largest"/>
-            <wp:docPr id="5" name="Image2" descr=""/>
+            <wp:docPr id="6" name="Image2" descr=""/>
             <wp:cNvGraphicFramePr>
               <a:graphicFrameLocks xmlns:a="http://schemas.openxmlformats.org/drawingml/2006/main" noChangeAspect="1"/>
             </wp:cNvGraphicFramePr>
@@ -4407,13 +4650,13 @@
               <a:graphicData uri="http://schemas.openxmlformats.org/drawingml/2006/picture">
                 <pic:pic xmlns:pic="http://schemas.openxmlformats.org/drawingml/2006/picture">
                   <pic:nvPicPr>
-                    <pic:cNvPr id="5" name="Image2" descr=""/>
+                    <pic:cNvPr id="6" name="Image2" descr=""/>
                     <pic:cNvPicPr>
                       <a:picLocks noChangeAspect="1" noChangeArrowheads="1"/>
                     </pic:cNvPicPr>
                   </pic:nvPicPr>
                   <pic:blipFill>
-                    <a:blip r:embed="rId11"/>
+                    <a:blip r:embed="rId12"/>
                     <a:stretch>
                       <a:fillRect/>
                     </a:stretch>
@@ -4456,7 +4699,9 @@
         </w:rPr>
       </w:pPr>
       <w:r>
-        <w:rPr/>
+        <w:rPr>
+          <w:color w:val="auto"/>
+        </w:rPr>
       </w:r>
     </w:p>
     <w:p>
@@ -4518,7 +4763,7 @@
         </w:rPr>
         <w:t xml:space="preserve">If you believe that your query is valid, please contact us at </w:t>
       </w:r>
-      <w:hyperlink r:id="rId12">
+      <w:hyperlink r:id="rId13">
         <w:r>
           <w:rPr>
             <w:rStyle w:val="InternetLink"/>
@@ -4578,7 +4823,7 @@
         </w:rPr>
         <w:t xml:space="preserve">If this is an issue for you, and your application runs from within the NCI network or externally on behalf of an NCI program, please contact us at </w:t>
       </w:r>
-      <w:hyperlink r:id="rId13">
+      <w:hyperlink r:id="rId14">
         <w:r>
           <w:rPr>
             <w:rStyle w:val="InternetLink"/>
@@ -4690,7 +4935,7 @@
         </w:rPr>
         <w:t xml:space="preserve">We are not currently making the RDF available but could periodically post a downloadable version to serve as an example of the dataset(s). Please let us know if this is of interest to you via email at </w:t>
       </w:r>
-      <w:hyperlink r:id="rId14">
+      <w:hyperlink r:id="rId15">
         <w:r>
           <w:rPr>
             <w:rStyle w:val="InternetLink"/>
@@ -6867,20 +7112,20 @@
         </w:tblCellMar>
       </w:tblPr>
       <w:tblGrid>
-        <w:gridCol w:w="1086"/>
-        <w:gridCol w:w="1355"/>
-        <w:gridCol w:w="1751"/>
+        <w:gridCol w:w="1085"/>
+        <w:gridCol w:w="1356"/>
+        <w:gridCol w:w="1752"/>
         <w:gridCol w:w="1077"/>
         <w:gridCol w:w="913"/>
         <w:gridCol w:w="829"/>
-        <w:gridCol w:w="809"/>
-        <w:gridCol w:w="2150"/>
+        <w:gridCol w:w="810"/>
+        <w:gridCol w:w="2148"/>
       </w:tblGrid>
       <w:tr>
         <w:trPr/>
         <w:tc>
           <w:tcPr>
-            <w:tcW w:w="1086" w:type="dxa"/>
+            <w:tcW w:w="1085" w:type="dxa"/>
             <w:tcBorders/>
           </w:tcPr>
           <w:p>
@@ -6906,7 +7151,7 @@
         </w:tc>
         <w:tc>
           <w:tcPr>
-            <w:tcW w:w="1355" w:type="dxa"/>
+            <w:tcW w:w="1356" w:type="dxa"/>
             <w:tcBorders/>
           </w:tcPr>
           <w:p>
@@ -6932,7 +7177,7 @@
         </w:tc>
         <w:tc>
           <w:tcPr>
-            <w:tcW w:w="1751" w:type="dxa"/>
+            <w:tcW w:w="1752" w:type="dxa"/>
             <w:tcBorders/>
           </w:tcPr>
           <w:p>
@@ -7040,7 +7285,7 @@
         </w:tc>
         <w:tc>
           <w:tcPr>
-            <w:tcW w:w="809" w:type="dxa"/>
+            <w:tcW w:w="810" w:type="dxa"/>
             <w:tcBorders/>
           </w:tcPr>
           <w:p>
@@ -7066,7 +7311,7 @@
         </w:tc>
         <w:tc>
           <w:tcPr>
-            <w:tcW w:w="2150" w:type="dxa"/>
+            <w:tcW w:w="2148" w:type="dxa"/>
             <w:tcBorders/>
           </w:tcPr>
           <w:p>
@@ -7095,7 +7340,7 @@
         <w:trPr/>
         <w:tc>
           <w:tcPr>
-            <w:tcW w:w="1086" w:type="dxa"/>
+            <w:tcW w:w="1085" w:type="dxa"/>
             <w:tcBorders/>
           </w:tcPr>
           <w:p>
@@ -7119,7 +7364,7 @@
         </w:tc>
         <w:tc>
           <w:tcPr>
-            <w:tcW w:w="1355" w:type="dxa"/>
+            <w:tcW w:w="1356" w:type="dxa"/>
             <w:tcBorders/>
           </w:tcPr>
           <w:p>
@@ -7143,7 +7388,7 @@
         </w:tc>
         <w:tc>
           <w:tcPr>
-            <w:tcW w:w="1751" w:type="dxa"/>
+            <w:tcW w:w="1752" w:type="dxa"/>
             <w:tcBorders/>
           </w:tcPr>
           <w:p>
@@ -7243,7 +7488,7 @@
         </w:tc>
         <w:tc>
           <w:tcPr>
-            <w:tcW w:w="809" w:type="dxa"/>
+            <w:tcW w:w="810" w:type="dxa"/>
             <w:tcBorders/>
           </w:tcPr>
           <w:p>
@@ -7267,7 +7512,7 @@
         </w:tc>
         <w:tc>
           <w:tcPr>
-            <w:tcW w:w="2150" w:type="dxa"/>
+            <w:tcW w:w="2148" w:type="dxa"/>
             <w:tcBorders/>
           </w:tcPr>
           <w:p>
@@ -7294,7 +7539,7 @@
         <w:trPr/>
         <w:tc>
           <w:tcPr>
-            <w:tcW w:w="1086" w:type="dxa"/>
+            <w:tcW w:w="1085" w:type="dxa"/>
             <w:tcBorders/>
           </w:tcPr>
           <w:p>
@@ -7318,7 +7563,7 @@
         </w:tc>
         <w:tc>
           <w:tcPr>
-            <w:tcW w:w="1355" w:type="dxa"/>
+            <w:tcW w:w="1356" w:type="dxa"/>
             <w:tcBorders/>
           </w:tcPr>
           <w:p>
@@ -7344,7 +7589,7 @@
         </w:tc>
         <w:tc>
           <w:tcPr>
-            <w:tcW w:w="1751" w:type="dxa"/>
+            <w:tcW w:w="1752" w:type="dxa"/>
             <w:tcBorders/>
           </w:tcPr>
           <w:p>
@@ -7453,7 +7698,7 @@
         </w:tc>
         <w:tc>
           <w:tcPr>
-            <w:tcW w:w="809" w:type="dxa"/>
+            <w:tcW w:w="810" w:type="dxa"/>
             <w:tcBorders/>
           </w:tcPr>
           <w:p>
@@ -7479,7 +7724,7 @@
         </w:tc>
         <w:tc>
           <w:tcPr>
-            <w:tcW w:w="2150" w:type="dxa"/>
+            <w:tcW w:w="2148" w:type="dxa"/>
             <w:tcBorders/>
           </w:tcPr>
           <w:p>
@@ -7506,7 +7751,7 @@
         <w:trPr/>
         <w:tc>
           <w:tcPr>
-            <w:tcW w:w="1086" w:type="dxa"/>
+            <w:tcW w:w="1085" w:type="dxa"/>
             <w:tcBorders/>
           </w:tcPr>
           <w:p>
@@ -7530,7 +7775,7 @@
         </w:tc>
         <w:tc>
           <w:tcPr>
-            <w:tcW w:w="1355" w:type="dxa"/>
+            <w:tcW w:w="1356" w:type="dxa"/>
             <w:tcBorders/>
           </w:tcPr>
           <w:p>
@@ -7572,7 +7817,7 @@
         </w:tc>
         <w:tc>
           <w:tcPr>
-            <w:tcW w:w="1751" w:type="dxa"/>
+            <w:tcW w:w="1752" w:type="dxa"/>
             <w:tcBorders/>
           </w:tcPr>
           <w:p>
@@ -7676,7 +7921,7 @@
         </w:tc>
         <w:tc>
           <w:tcPr>
-            <w:tcW w:w="809" w:type="dxa"/>
+            <w:tcW w:w="810" w:type="dxa"/>
             <w:tcBorders/>
           </w:tcPr>
           <w:p>
@@ -7702,7 +7947,7 @@
         </w:tc>
         <w:tc>
           <w:tcPr>
-            <w:tcW w:w="2150" w:type="dxa"/>
+            <w:tcW w:w="2148" w:type="dxa"/>
             <w:tcBorders/>
           </w:tcPr>
           <w:p>
@@ -7747,7 +7992,7 @@
         <w:trPr/>
         <w:tc>
           <w:tcPr>
-            <w:tcW w:w="1086" w:type="dxa"/>
+            <w:tcW w:w="1085" w:type="dxa"/>
             <w:tcBorders/>
             <w:tcMar>
               <w:left w:w="0" w:type="dxa"/>
@@ -7775,7 +8020,7 @@
         </w:tc>
         <w:tc>
           <w:tcPr>
-            <w:tcW w:w="1355" w:type="dxa"/>
+            <w:tcW w:w="1356" w:type="dxa"/>
             <w:tcBorders/>
             <w:tcMar>
               <w:left w:w="0" w:type="dxa"/>
@@ -7805,7 +8050,7 @@
         </w:tc>
         <w:tc>
           <w:tcPr>
-            <w:tcW w:w="1751" w:type="dxa"/>
+            <w:tcW w:w="1752" w:type="dxa"/>
             <w:tcBorders/>
             <w:tcMar>
               <w:left w:w="0" w:type="dxa"/>
@@ -7919,7 +8164,7 @@
         </w:tc>
         <w:tc>
           <w:tcPr>
-            <w:tcW w:w="809" w:type="dxa"/>
+            <w:tcW w:w="810" w:type="dxa"/>
             <w:tcBorders/>
             <w:tcMar>
               <w:left w:w="0" w:type="dxa"/>
@@ -7949,7 +8194,7 @@
         </w:tc>
         <w:tc>
           <w:tcPr>
-            <w:tcW w:w="2150" w:type="dxa"/>
+            <w:tcW w:w="2148" w:type="dxa"/>
             <w:tcBorders/>
             <w:tcMar>
               <w:left w:w="0" w:type="dxa"/>
@@ -7980,7 +8225,7 @@
         <w:trPr/>
         <w:tc>
           <w:tcPr>
-            <w:tcW w:w="1086" w:type="dxa"/>
+            <w:tcW w:w="1085" w:type="dxa"/>
             <w:tcBorders/>
           </w:tcPr>
           <w:p>
@@ -8004,7 +8249,7 @@
         </w:tc>
         <w:tc>
           <w:tcPr>
-            <w:tcW w:w="1355" w:type="dxa"/>
+            <w:tcW w:w="1356" w:type="dxa"/>
             <w:tcBorders/>
           </w:tcPr>
           <w:p>
@@ -8028,7 +8273,7 @@
         </w:tc>
         <w:tc>
           <w:tcPr>
-            <w:tcW w:w="1751" w:type="dxa"/>
+            <w:tcW w:w="1752" w:type="dxa"/>
             <w:tcBorders/>
           </w:tcPr>
           <w:p>
@@ -8134,7 +8379,7 @@
         </w:tc>
         <w:tc>
           <w:tcPr>
-            <w:tcW w:w="809" w:type="dxa"/>
+            <w:tcW w:w="810" w:type="dxa"/>
             <w:tcBorders/>
           </w:tcPr>
           <w:p>
@@ -8158,7 +8403,7 @@
         </w:tc>
         <w:tc>
           <w:tcPr>
-            <w:tcW w:w="2150" w:type="dxa"/>
+            <w:tcW w:w="2148" w:type="dxa"/>
             <w:tcBorders/>
           </w:tcPr>
           <w:p>
@@ -8185,7 +8430,7 @@
         <w:trPr/>
         <w:tc>
           <w:tcPr>
-            <w:tcW w:w="1086" w:type="dxa"/>
+            <w:tcW w:w="1085" w:type="dxa"/>
             <w:tcBorders/>
           </w:tcPr>
           <w:p>
@@ -8209,7 +8454,7 @@
         </w:tc>
         <w:tc>
           <w:tcPr>
-            <w:tcW w:w="1355" w:type="dxa"/>
+            <w:tcW w:w="1356" w:type="dxa"/>
             <w:tcBorders/>
           </w:tcPr>
           <w:p>
@@ -8235,7 +8480,7 @@
         </w:tc>
         <w:tc>
           <w:tcPr>
-            <w:tcW w:w="1751" w:type="dxa"/>
+            <w:tcW w:w="1752" w:type="dxa"/>
             <w:tcBorders/>
           </w:tcPr>
           <w:p>
@@ -8347,7 +8592,7 @@
         </w:tc>
         <w:tc>
           <w:tcPr>
-            <w:tcW w:w="809" w:type="dxa"/>
+            <w:tcW w:w="810" w:type="dxa"/>
             <w:tcBorders/>
           </w:tcPr>
           <w:p>
@@ -8371,7 +8616,7 @@
         </w:tc>
         <w:tc>
           <w:tcPr>
-            <w:tcW w:w="2150" w:type="dxa"/>
+            <w:tcW w:w="2148" w:type="dxa"/>
             <w:tcBorders/>
           </w:tcPr>
           <w:p>
@@ -8398,7 +8643,7 @@
         <w:trPr/>
         <w:tc>
           <w:tcPr>
-            <w:tcW w:w="1086" w:type="dxa"/>
+            <w:tcW w:w="1085" w:type="dxa"/>
             <w:tcBorders/>
           </w:tcPr>
           <w:p>
@@ -8422,7 +8667,7 @@
         </w:tc>
         <w:tc>
           <w:tcPr>
-            <w:tcW w:w="1355" w:type="dxa"/>
+            <w:tcW w:w="1356" w:type="dxa"/>
             <w:tcBorders/>
           </w:tcPr>
           <w:p>
@@ -8446,7 +8691,7 @@
         </w:tc>
         <w:tc>
           <w:tcPr>
-            <w:tcW w:w="1751" w:type="dxa"/>
+            <w:tcW w:w="1752" w:type="dxa"/>
             <w:tcBorders/>
           </w:tcPr>
           <w:p>
@@ -8554,7 +8799,7 @@
         </w:tc>
         <w:tc>
           <w:tcPr>
-            <w:tcW w:w="809" w:type="dxa"/>
+            <w:tcW w:w="810" w:type="dxa"/>
             <w:tcBorders/>
           </w:tcPr>
           <w:p>
@@ -8580,7 +8825,7 @@
         </w:tc>
         <w:tc>
           <w:tcPr>
-            <w:tcW w:w="2150" w:type="dxa"/>
+            <w:tcW w:w="2148" w:type="dxa"/>
             <w:tcBorders/>
           </w:tcPr>
           <w:p>
@@ -8607,7 +8852,7 @@
         <w:trPr/>
         <w:tc>
           <w:tcPr>
-            <w:tcW w:w="1086" w:type="dxa"/>
+            <w:tcW w:w="1085" w:type="dxa"/>
             <w:tcBorders/>
           </w:tcPr>
           <w:p>
@@ -8631,7 +8876,7 @@
         </w:tc>
         <w:tc>
           <w:tcPr>
-            <w:tcW w:w="1355" w:type="dxa"/>
+            <w:tcW w:w="1356" w:type="dxa"/>
             <w:tcBorders/>
           </w:tcPr>
           <w:p>
@@ -8656,7 +8901,7 @@
         </w:tc>
         <w:tc>
           <w:tcPr>
-            <w:tcW w:w="1751" w:type="dxa"/>
+            <w:tcW w:w="1752" w:type="dxa"/>
             <w:tcBorders/>
           </w:tcPr>
           <w:p>
@@ -8762,7 +9007,7 @@
         </w:tc>
         <w:tc>
           <w:tcPr>
-            <w:tcW w:w="809" w:type="dxa"/>
+            <w:tcW w:w="810" w:type="dxa"/>
             <w:tcBorders/>
           </w:tcPr>
           <w:p>
@@ -8808,7 +9053,7 @@
         </w:tc>
         <w:tc>
           <w:tcPr>
-            <w:tcW w:w="2150" w:type="dxa"/>
+            <w:tcW w:w="2148" w:type="dxa"/>
             <w:tcBorders/>
           </w:tcPr>
           <w:p>
@@ -8955,7 +9200,9 @@
         </w:rPr>
       </w:pPr>
       <w:r>
-        <w:rPr/>
+        <w:rPr>
+          <w:color w:val="auto"/>
+        </w:rPr>
       </w:r>
     </w:p>
     <w:p>
@@ -8978,7 +9225,7 @@
             <wp:extent cx="6220460" cy="4153535"/>
             <wp:effectExtent l="0" t="0" r="0" b="0"/>
             <wp:wrapSquare wrapText="largest"/>
-            <wp:docPr id="6" name="Image3" descr=""/>
+            <wp:docPr id="7" name="Image3" descr=""/>
             <wp:cNvGraphicFramePr>
               <a:graphicFrameLocks xmlns:a="http://schemas.openxmlformats.org/drawingml/2006/main" noChangeAspect="1"/>
             </wp:cNvGraphicFramePr>
@@ -8986,13 +9233,13 @@
               <a:graphicData uri="http://schemas.openxmlformats.org/drawingml/2006/picture">
                 <pic:pic xmlns:pic="http://schemas.openxmlformats.org/drawingml/2006/picture">
                   <pic:nvPicPr>
-                    <pic:cNvPr id="6" name="Image3" descr=""/>
+                    <pic:cNvPr id="7" name="Image3" descr=""/>
                     <pic:cNvPicPr>
                       <a:picLocks noChangeAspect="1" noChangeArrowheads="1"/>
                     </pic:cNvPicPr>
                   </pic:nvPicPr>
                   <pic:blipFill>
-                    <a:blip r:embed="rId15"/>
+                    <a:blip r:embed="rId16"/>
                     <a:stretch>
                       <a:fillRect/>
                     </a:stretch>
@@ -9243,7 +9490,7 @@
       </w:r>
     </w:p>
     <w:sectPr>
-      <w:headerReference w:type="default" r:id="rId16"/>
+      <w:headerReference w:type="default" r:id="rId17"/>
       <w:type w:val="nextPage"/>
       <w:pgSz w:w="12240" w:h="15840"/>
       <w:pgMar w:left="1134" w:right="1134" w:gutter="0" w:header="720" w:top="1134" w:footer="0" w:bottom="720"/>
@@ -10465,7 +10712,7 @@
       <w:widowControl/>
       <w:shd w:val="clear" w:fill="auto"/>
       <w:suppressAutoHyphens w:val="true"/>
-      <w:overflowPunct w:val="true"/>
+      <w:overflowPunct w:val="false"/>
       <w:bidi w:val="0"/>
       <w:snapToGrid w:val="true"/>
       <w:spacing w:lineRule="auto" w:line="240" w:before="0" w:after="0"/>
@@ -11013,7 +11260,7 @@
       <w:widowControl/>
       <w:shd w:val="clear" w:fill="auto"/>
       <w:suppressAutoHyphens w:val="true"/>
-      <w:overflowPunct w:val="true"/>
+      <w:overflowPunct w:val="false"/>
       <w:bidi w:val="0"/>
       <w:snapToGrid w:val="true"/>
       <w:spacing w:lineRule="auto" w:line="240" w:before="0" w:after="0"/>
@@ -11104,7 +11351,7 @@
       <w:widowControl/>
       <w:shd w:val="clear" w:fill="auto"/>
       <w:suppressAutoHyphens w:val="false"/>
-      <w:overflowPunct w:val="true"/>
+      <w:overflowPunct w:val="false"/>
       <w:bidi w:val="0"/>
       <w:snapToGrid w:val="true"/>
       <w:spacing w:lineRule="auto" w:line="240" w:before="0" w:after="0"/>

--- a/metadata-SI/NCI SI Service Metadata Ontology Documentation.docx
+++ b/metadata-SI/NCI SI Service Metadata Ontology Documentation.docx
@@ -24,34 +24,7 @@
           <w:color w:val="000000"/>
           <w:shd w:fill="auto" w:val="clear"/>
         </w:rPr>
-        <w:t xml:space="preserve"> NCI SI </w:t>
-      </w:r>
-      <w:r>
-        <w:rPr>
-          <w:b/>
-          <w:bCs/>
-          <w:color w:val="000000"/>
-          <w:shd w:fill="auto" w:val="clear"/>
-        </w:rPr>
-        <w:t>Service Metadata Ontology</w:t>
-      </w:r>
-      <w:r>
-        <w:rPr>
-          <w:b/>
-          <w:bCs/>
-          <w:color w:val="000000"/>
-          <w:shd w:fill="auto" w:val="clear"/>
-        </w:rPr>
-        <w:t xml:space="preserve"> </w:t>
-      </w:r>
-      <w:r>
-        <w:rPr>
-          <w:b/>
-          <w:bCs/>
-          <w:color w:val="000000"/>
-          <w:shd w:fill="auto" w:val="clear"/>
-        </w:rPr>
-        <w:t>(SSIMO)</w:t>
+        <w:t xml:space="preserve"> NCI SI Service Metadata Ontology (SSIMO)</w:t>
       </w:r>
     </w:p>
     <w:p>
@@ -146,14 +119,7 @@
           <w:color w:val="000000"/>
           <w:shd w:fill="auto" w:val="clear"/>
         </w:rPr>
-        <w:t xml:space="preserve">Introduction of </w:t>
-      </w:r>
-      <w:r>
-        <w:rPr>
-          <w:color w:val="000000"/>
-          <w:shd w:fill="auto" w:val="clear"/>
-        </w:rPr>
-        <w:t>SSIMO</w:t>
+        <w:t>Introduction of SSIMO</w:t>
       </w:r>
     </w:p>
     <w:p>
@@ -237,16 +203,7 @@
           <w:color w:val="000000"/>
           <w:shd w:fill="auto" w:val="clear"/>
         </w:rPr>
-        <w:t>Services Metadata Ontology</w:t>
-      </w:r>
-      <w:r>
-        <w:rPr>
-          <w:b/>
-          <w:bCs/>
-          <w:color w:val="000000"/>
-          <w:shd w:fill="auto" w:val="clear"/>
-        </w:rPr>
-        <w:t xml:space="preserve"> Deve</w:t>
+        <w:t>Services Metadata Ontology Deve</w:t>
       </w:r>
       <w:r>
         <w:rPr>
@@ -531,53 +488,835 @@
           <w:bCs w:val="false"/>
           <w:color w:val="auto"/>
         </w:rPr>
-        <w:t xml:space="preserve">Mapping of </w:t>
+        <w:t>Mapping of Features in the Shared SI Service Query</w:t>
+      </w:r>
+    </w:p>
+    <w:p>
+      <w:pPr>
+        <w:pStyle w:val="ListParagraph"/>
+        <w:ind w:left="720" w:hanging="0"/>
+        <w:rPr>
+          <w:color w:val="auto"/>
+        </w:rPr>
+      </w:pPr>
+      <w:r>
+        <w:rPr>
+          <w:color w:val="auto"/>
+        </w:rPr>
+      </w:r>
+    </w:p>
+    <w:p>
+      <w:pPr>
+        <w:pStyle w:val="Normal"/>
+        <w:rPr>
+          <w:b/>
+          <w:b/>
+          <w:bCs/>
+          <w:color w:val="auto"/>
+        </w:rPr>
+      </w:pPr>
+      <w:r>
+        <w:rPr>
+          <w:b/>
+          <w:bCs/>
+          <w:color w:val="auto"/>
+        </w:rPr>
+      </w:r>
+    </w:p>
+    <w:p>
+      <w:pPr>
+        <w:pStyle w:val="Normal"/>
+        <w:rPr>
+          <w:color w:val="auto"/>
+        </w:rPr>
+      </w:pPr>
+      <w:r>
+        <w:rPr>
+          <w:b/>
+          <w:bCs/>
+          <w:color w:val="auto"/>
+          <w:sz w:val="32"/>
+          <w:szCs w:val="32"/>
+        </w:rPr>
+        <w:t>Main Page / Introduction</w:t>
+      </w:r>
+    </w:p>
+    <w:p>
+      <w:pPr>
+        <w:pStyle w:val="Normal"/>
+        <w:rPr>
+          <w:b/>
+          <w:b/>
+          <w:bCs/>
+          <w:color w:val="auto"/>
+          <w:sz w:val="28"/>
+          <w:szCs w:val="28"/>
+        </w:rPr>
+      </w:pPr>
+      <w:r>
+        <w:rPr>
+          <w:b/>
+          <w:bCs/>
+          <w:color w:val="auto"/>
+          <w:sz w:val="28"/>
+          <w:szCs w:val="28"/>
+        </w:rPr>
+      </w:r>
+    </w:p>
+    <w:p>
+      <w:pPr>
+        <w:pStyle w:val="Normal"/>
+        <w:rPr>
+          <w:color w:val="auto"/>
+        </w:rPr>
+      </w:pPr>
+      <w:r>
+        <w:rPr>
+          <w:b/>
+          <w:bCs/>
+          <w:color w:val="auto"/>
+          <w:sz w:val="28"/>
+          <w:szCs w:val="28"/>
+        </w:rPr>
+        <w:t>Introduction</w:t>
+      </w:r>
+    </w:p>
+    <w:p>
+      <w:pPr>
+        <w:pStyle w:val="Normal"/>
+        <w:rPr>
+          <w:b/>
+          <w:b/>
+          <w:bCs/>
+          <w:color w:val="auto"/>
+        </w:rPr>
+      </w:pPr>
+      <w:r>
+        <w:rPr>
+          <w:b/>
+          <w:bCs/>
+          <w:color w:val="auto"/>
+        </w:rPr>
+      </w:r>
+    </w:p>
+    <w:p>
+      <w:pPr>
+        <w:pStyle w:val="Normal"/>
+        <w:rPr>
+          <w:color w:val="auto"/>
+        </w:rPr>
+      </w:pPr>
+      <w:r>
+        <w:rPr>
+          <w:color w:val="auto"/>
+        </w:rPr>
+        <w:tab/>
+        <w:t xml:space="preserve">The NCI Center for Biomedical Informatics &amp; Information Technology (CBIIT) accelerates cancer research by empowering scientists and clinicians with the data and tools needed to conduct productive research and meet the informatics and data needs of the community. Its fundamental objective is based in data accessibility, interoperability, integration, and sharing. To meet the objective, it is important to create a standards-based environment and integrative service that aligns with the larger clinical research ecosystem and supports seamless interoperability from basic research to translational bedside studies. The new Semantic Web technologies provide a powerful state-of-the-art way for developing such a standards-based shared semantic infrastructure service, leading to strong support of the NCI CBIIT mission. </w:t>
+      </w:r>
+    </w:p>
+    <w:p>
+      <w:pPr>
+        <w:pStyle w:val="Normal"/>
+        <w:rPr>
+          <w:color w:val="auto"/>
+        </w:rPr>
+      </w:pPr>
+      <w:r>
+        <w:rPr>
+          <w:color w:val="auto"/>
+        </w:rPr>
+      </w:r>
+    </w:p>
+    <w:p>
+      <w:pPr>
+        <w:pStyle w:val="Normal"/>
+        <w:ind w:left="0" w:right="0" w:firstLine="709"/>
+        <w:rPr>
+          <w:color w:val="auto"/>
+        </w:rPr>
+      </w:pPr>
+      <w:r>
+        <w:rPr>
+          <w:color w:val="auto"/>
+        </w:rPr>
+        <w:t xml:space="preserve">Ontologies are widely used in biomedical data and metadata standardization, and robustly support data integration, sharing, and computer-assisted data analysis. Biological/biomedical ontologies are sets of computer- and human-interpretable terms for entities and relations in specific biological and biomedical domains. The Web Ontology Language (OWL) is a common language for ontology development. The contents of the OWL files can be expressed with RDF triples and stored in an RDF triple store database. The RDF data model makes statements about resources in the form of subject-predicate-object expressions (i.e., triples). The subject-predicate-object triple representation of data is flexible and powerful and can queried via the SPARQL RDF query language. </w:t>
+      </w:r>
+    </w:p>
+    <w:p>
+      <w:pPr>
+        <w:pStyle w:val="Normal"/>
+        <w:ind w:left="0" w:right="0" w:firstLine="709"/>
+        <w:rPr>
+          <w:color w:val="auto"/>
+        </w:rPr>
+      </w:pPr>
+      <w:r>
+        <w:rPr>
+          <w:color w:val="auto"/>
+        </w:rPr>
+      </w:r>
+    </w:p>
+    <w:p>
+      <w:pPr>
+        <w:pStyle w:val="Normal"/>
+        <w:ind w:left="0" w:right="0" w:firstLine="709"/>
+        <w:rPr>
+          <w:color w:val="auto"/>
+        </w:rPr>
+      </w:pPr>
+      <w:r>
+        <w:rPr>
+          <w:color w:val="auto"/>
+        </w:rPr>
+        <w:t xml:space="preserve">Funded by a subcontract proposal in response to Solicitation/RFP Number S22-071, our “CanSI” (which stands for “Cancer Semantic Infrastructure”) aims to develop and engineer a shared Semantic Infrastructure (SI) service. CanSI will support the integration and publication of terminologies and metadata developed by the NCI Cancer Data Standards Registry and Repository (caDSR) and Enterprise Vocabulary Service (EVS) programs. The cutting-edge Semantic Web (SW) technologies including the RDF (Resource Description Framework) triplestore and SPARQL (SPARQL Protocol and RDF Query Language) endpoints will be applied for the CanSI development. </w:t>
+      </w:r>
+    </w:p>
+    <w:p>
+      <w:pPr>
+        <w:pStyle w:val="Normal"/>
+        <w:ind w:left="0" w:right="0" w:firstLine="709"/>
+        <w:rPr>
+          <w:color w:val="auto"/>
+        </w:rPr>
+      </w:pPr>
+      <w:r>
+        <w:rPr>
+          <w:color w:val="auto"/>
+        </w:rPr>
+      </w:r>
+    </w:p>
+    <w:p>
+      <w:pPr>
+        <w:pStyle w:val="Normal"/>
+        <w:ind w:left="0" w:right="0" w:firstLine="709"/>
+        <w:rPr>
+          <w:color w:val="auto"/>
+        </w:rPr>
+      </w:pPr>
+      <w:r>
+        <w:rPr>
+          <w:color w:val="auto"/>
+        </w:rPr>
+        <w:t>The purpose of this document is to lay out our development of a metadata ontology for our CanSI system. We have named this metadata ontology the Semantic Infrastructure Service Metadata Ontology (SSIMO). SSIMO will specify resources, resource type, provenance, common queryable properties (e.g., definition, preferred terms), graph names, and various other entities as required to facilitate queries of multiple graphs using a common terminology. We have utilized terminology and framework from the previous SI schemas and as part of the Information Artifact Ontology (IAO). Note that Dr. He is also an active developer of both OMO and IAO.</w:t>
+      </w:r>
+    </w:p>
+    <w:p>
+      <w:pPr>
+        <w:pStyle w:val="Normal"/>
+        <w:ind w:left="0" w:right="0" w:firstLine="709"/>
+        <w:rPr>
+          <w:color w:val="auto"/>
+        </w:rPr>
+      </w:pPr>
+      <w:r>
+        <w:rPr>
+          <w:color w:val="auto"/>
+        </w:rPr>
+      </w:r>
+    </w:p>
+    <w:p>
+      <w:pPr>
+        <w:pStyle w:val="Normal"/>
+        <w:rPr>
+          <w:color w:val="auto"/>
+        </w:rPr>
+      </w:pPr>
+      <w:r>
+        <w:rPr>
+          <w:color w:val="auto"/>
+        </w:rPr>
+        <w:tab/>
+        <w:t>We have developed and maintained SSIMO in the Protégé-OWL editor environment  using Web-Protégé. We have deployed an internal version of our metadata ontology to the Web-Protégé in a way to facilitate the community review and discussion.</w:t>
+      </w:r>
+    </w:p>
+    <w:p>
+      <w:pPr>
+        <w:pStyle w:val="Normal"/>
+        <w:rPr>
+          <w:color w:val="auto"/>
+        </w:rPr>
+      </w:pPr>
+      <w:r>
+        <w:rPr>
+          <w:color w:val="auto"/>
+        </w:rPr>
+      </w:r>
+    </w:p>
+    <w:p>
+      <w:pPr>
+        <w:pStyle w:val="Normal"/>
+        <w:rPr>
+          <w:color w:val="auto"/>
+        </w:rPr>
+      </w:pPr>
+      <w:r>
+        <w:rPr>
+          <w:color w:val="auto"/>
+        </w:rPr>
+        <w:tab/>
+        <w:t>We have accounted for different non-interoperable representations may exist for the same metadata types. We will have done so thorough survey and discussion of different representations, and eventually find the best way to represent specific metadata types. We have also done the term mapping so that different metatype representations from different systems can be mapped to each other. We have also dealt with inconsistencies in terms of semantic relations through careful examination the internal semantic relations among different metadata types and represent such semantic relations in our metadata ontology.</w:t>
+      </w:r>
+    </w:p>
+    <w:p>
+      <w:pPr>
+        <w:pStyle w:val="Normal"/>
+        <w:rPr>
+          <w:color w:val="auto"/>
+        </w:rPr>
+      </w:pPr>
+      <w:r>
+        <w:rPr>
+          <w:color w:val="auto"/>
+        </w:rPr>
+      </w:r>
+    </w:p>
+    <w:p>
+      <w:pPr>
+        <w:pStyle w:val="Normal"/>
+        <w:rPr>
+          <w:color w:val="auto"/>
+        </w:rPr>
+      </w:pPr>
+      <w:r>
+        <w:rPr>
+          <w:b/>
+          <w:bCs/>
+          <w:color w:val="auto"/>
+          <w:sz w:val="32"/>
+          <w:szCs w:val="32"/>
+        </w:rPr>
+        <w:t>CANSI Metadata Ontology Development</w:t>
+      </w:r>
+    </w:p>
+    <w:p>
+      <w:pPr>
+        <w:pStyle w:val="Normal"/>
+        <w:rPr>
+          <w:b/>
+          <w:b/>
+          <w:bCs/>
+          <w:color w:val="auto"/>
+          <w:sz w:val="28"/>
+          <w:szCs w:val="28"/>
+        </w:rPr>
+      </w:pPr>
+      <w:r>
+        <w:rPr>
+          <w:b/>
+          <w:bCs/>
+          <w:color w:val="auto"/>
+          <w:sz w:val="28"/>
+          <w:szCs w:val="28"/>
+        </w:rPr>
+      </w:r>
+    </w:p>
+    <w:p>
+      <w:pPr>
+        <w:pStyle w:val="Normal"/>
+        <w:rPr>
+          <w:sz w:val="24"/>
+          <w:szCs w:val="24"/>
+        </w:rPr>
+      </w:pPr>
+      <w:r>
+        <w:rPr>
+          <w:b/>
+          <w:bCs/>
+          <w:color w:val="auto"/>
+          <w:sz w:val="24"/>
+          <w:szCs w:val="24"/>
+        </w:rPr>
+        <w:tab/>
       </w:r>
       <w:r>
         <w:rPr>
           <w:b w:val="false"/>
           <w:bCs w:val="false"/>
           <w:color w:val="auto"/>
-        </w:rPr>
-        <w:t>Features in the</w:t>
+          <w:sz w:val="24"/>
+          <w:szCs w:val="24"/>
+        </w:rPr>
+        <w:t xml:space="preserve">We provide a definitions for common related terms so that users who are unfamiliar with ontology can understand. Ontology is concerned with clear and shared definitions in order to enable data interoperability. </w:t>
+      </w:r>
+    </w:p>
+    <w:p>
+      <w:pPr>
+        <w:pStyle w:val="Normal"/>
+        <w:rPr>
+          <w:color w:val="auto"/>
+        </w:rPr>
+      </w:pPr>
+      <w:r>
+        <w:rPr>
+          <w:color w:val="auto"/>
+        </w:rPr>
+      </w:r>
+    </w:p>
+    <w:p>
+      <w:pPr>
+        <w:pStyle w:val="Normal"/>
+        <w:rPr>
+          <w:color w:val="auto"/>
+        </w:rPr>
+      </w:pPr>
+      <w:r>
+        <w:rPr>
+          <w:b/>
+          <w:bCs/>
+          <w:color w:val="auto"/>
+          <w:sz w:val="28"/>
+          <w:szCs w:val="28"/>
+        </w:rPr>
+        <w:t>Definitions of Related Ontology Terms</w:t>
+      </w:r>
+    </w:p>
+    <w:p>
+      <w:pPr>
+        <w:pStyle w:val="Normal"/>
+        <w:rPr>
+          <w:color w:val="auto"/>
+        </w:rPr>
+      </w:pPr>
+      <w:r>
+        <w:rPr>
+          <w:color w:val="auto"/>
+        </w:rPr>
+      </w:r>
+    </w:p>
+    <w:p>
+      <w:pPr>
+        <w:pStyle w:val="Normal"/>
+        <w:rPr>
+          <w:sz w:val="24"/>
+          <w:szCs w:val="24"/>
+        </w:rPr>
+      </w:pPr>
+      <w:r>
+        <w:rPr>
+          <w:b/>
+          <w:bCs/>
+          <w:color w:val="auto"/>
+          <w:sz w:val="24"/>
+          <w:szCs w:val="24"/>
+        </w:rPr>
+        <w:t xml:space="preserve">Term. </w:t>
       </w:r>
       <w:r>
         <w:rPr>
           <w:b w:val="false"/>
           <w:bCs w:val="false"/>
           <w:color w:val="auto"/>
-        </w:rPr>
-        <w:t xml:space="preserve"> Shared SI Service Query</w:t>
-      </w:r>
-    </w:p>
-    <w:p>
-      <w:pPr>
-        <w:pStyle w:val="ListParagraph"/>
-        <w:ind w:hanging="0"/>
-        <w:rPr>
-          <w:color w:val="auto"/>
-        </w:rPr>
-      </w:pPr>
-      <w:r>
-        <w:rPr>
-          <w:color w:val="auto"/>
-        </w:rPr>
-      </w:r>
-    </w:p>
-    <w:p>
-      <w:pPr>
-        <w:pStyle w:val="Normal"/>
-        <w:rPr>
-          <w:b/>
-          <w:b/>
-          <w:bCs/>
-          <w:color w:val="auto"/>
-        </w:rPr>
-      </w:pPr>
-      <w:r>
-        <w:rPr>
-          <w:b/>
-          <w:bCs/>
+          <w:sz w:val="24"/>
+          <w:szCs w:val="24"/>
+        </w:rPr>
+        <w:t>A word or phrase that is used to describe an object or thing. Terms can be composed of a single word or multiple words. If a term is listed as multiple words, it will be denoted in a paragraph with single quotation marks (‘’). Any definitions included within SSIMO will be denoted in italicized text.</w:t>
+      </w:r>
+    </w:p>
+    <w:p>
+      <w:pPr>
+        <w:pStyle w:val="Normal"/>
+        <w:rPr>
+          <w:sz w:val="24"/>
+          <w:szCs w:val="24"/>
+        </w:rPr>
+      </w:pPr>
+      <w:r>
+        <w:rPr>
+          <w:sz w:val="24"/>
+          <w:szCs w:val="24"/>
+        </w:rPr>
+      </w:r>
+    </w:p>
+    <w:p>
+      <w:pPr>
+        <w:pStyle w:val="Normal"/>
+        <w:rPr>
+          <w:sz w:val="24"/>
+          <w:szCs w:val="24"/>
+        </w:rPr>
+      </w:pPr>
+      <w:r>
+        <w:rPr>
+          <w:b/>
+          <w:bCs/>
+          <w:color w:val="auto"/>
+          <w:sz w:val="24"/>
+          <w:szCs w:val="24"/>
+        </w:rPr>
+        <w:t xml:space="preserve">Set. </w:t>
+      </w:r>
+      <w:r>
+        <w:rPr>
+          <w:b w:val="false"/>
+          <w:bCs w:val="false"/>
+          <w:color w:val="auto"/>
+          <w:sz w:val="24"/>
+          <w:szCs w:val="24"/>
+        </w:rPr>
+        <w:t xml:space="preserve">A collection of objects. </w:t>
+      </w:r>
+    </w:p>
+    <w:p>
+      <w:pPr>
+        <w:pStyle w:val="Normal"/>
+        <w:rPr>
+          <w:sz w:val="24"/>
+          <w:szCs w:val="24"/>
+        </w:rPr>
+      </w:pPr>
+      <w:r>
+        <w:rPr>
+          <w:sz w:val="24"/>
+          <w:szCs w:val="24"/>
+        </w:rPr>
+      </w:r>
+    </w:p>
+    <w:p>
+      <w:pPr>
+        <w:pStyle w:val="Normal"/>
+        <w:rPr>
+          <w:sz w:val="24"/>
+          <w:szCs w:val="24"/>
+        </w:rPr>
+      </w:pPr>
+      <w:r>
+        <w:rPr>
+          <w:b/>
+          <w:bCs/>
+          <w:color w:val="auto"/>
+          <w:sz w:val="24"/>
+          <w:szCs w:val="24"/>
+        </w:rPr>
+        <w:t xml:space="preserve">Class. </w:t>
+      </w:r>
+      <w:r>
+        <w:rPr>
+          <w:b w:val="false"/>
+          <w:bCs w:val="false"/>
+          <w:color w:val="auto"/>
+          <w:sz w:val="24"/>
+          <w:szCs w:val="24"/>
+        </w:rPr>
+        <w:t>A class represents a set of things that share a common feature. Each class contains axioms and annotations. The most prominent axioms used by a class is the ‘is a’ relationship. The ‘is a’ relationship represents the hierarchy relationship between classes.  The highest term for class in this ontology is Thing, which represents all possible sets of things.</w:t>
+      </w:r>
+    </w:p>
+    <w:p>
+      <w:pPr>
+        <w:pStyle w:val="Normal"/>
+        <w:rPr>
+          <w:sz w:val="24"/>
+          <w:szCs w:val="24"/>
+        </w:rPr>
+      </w:pPr>
+      <w:r>
+        <w:rPr>
+          <w:sz w:val="24"/>
+          <w:szCs w:val="24"/>
+        </w:rPr>
+      </w:r>
+    </w:p>
+    <w:p>
+      <w:pPr>
+        <w:pStyle w:val="Normal"/>
+        <w:rPr>
+          <w:sz w:val="24"/>
+          <w:szCs w:val="24"/>
+        </w:rPr>
+      </w:pPr>
+      <w:r>
+        <w:rPr>
+          <w:b/>
+          <w:bCs/>
+          <w:color w:val="auto"/>
+          <w:sz w:val="24"/>
+          <w:szCs w:val="24"/>
+        </w:rPr>
+        <w:t xml:space="preserve">Individual. </w:t>
+      </w:r>
+      <w:r>
+        <w:rPr>
+          <w:b w:val="false"/>
+          <w:bCs w:val="false"/>
+          <w:color w:val="auto"/>
+          <w:sz w:val="24"/>
+          <w:szCs w:val="24"/>
+        </w:rPr>
+        <w:t>An individual represents a singular instance of a thing. All individuals belongs to some classes, but are focused either as individual instances. For an ontology, the use of individual can be used to represent specific version of an ontology. For example, ‘SSIMO version 1.07’ would be an individual, while the SSIMO would be a class.</w:t>
+      </w:r>
+    </w:p>
+    <w:p>
+      <w:pPr>
+        <w:pStyle w:val="Normal"/>
+        <w:rPr>
+          <w:sz w:val="24"/>
+          <w:szCs w:val="24"/>
+        </w:rPr>
+      </w:pPr>
+      <w:r>
+        <w:rPr>
+          <w:sz w:val="24"/>
+          <w:szCs w:val="24"/>
+        </w:rPr>
+      </w:r>
+    </w:p>
+    <w:p>
+      <w:pPr>
+        <w:pStyle w:val="Normal"/>
+        <w:rPr>
+          <w:sz w:val="24"/>
+          <w:szCs w:val="24"/>
+        </w:rPr>
+      </w:pPr>
+      <w:r>
+        <w:rPr>
+          <w:b/>
+          <w:bCs/>
+          <w:color w:val="auto"/>
+          <w:sz w:val="24"/>
+          <w:szCs w:val="24"/>
+        </w:rPr>
+        <w:t xml:space="preserve">Property. </w:t>
+      </w:r>
+      <w:r>
+        <w:rPr>
+          <w:b w:val="false"/>
+          <w:bCs w:val="false"/>
+          <w:color w:val="auto"/>
+          <w:sz w:val="24"/>
+          <w:szCs w:val="24"/>
+        </w:rPr>
+        <w:t>A property is a predicate which describes the relationship between two sets of entities. There are three kinds of properties: an annotation property links an entity to an annotation. An object property links a class or individual to another entity. A data property links a class or individual to a specific set of data.  Properties have a specific Domain or Range which can restrict their usage.</w:t>
+      </w:r>
+    </w:p>
+    <w:p>
+      <w:pPr>
+        <w:pStyle w:val="Normal"/>
+        <w:rPr>
+          <w:sz w:val="24"/>
+          <w:szCs w:val="24"/>
+        </w:rPr>
+      </w:pPr>
+      <w:r>
+        <w:rPr>
+          <w:sz w:val="24"/>
+          <w:szCs w:val="24"/>
+        </w:rPr>
+      </w:r>
+    </w:p>
+    <w:p>
+      <w:pPr>
+        <w:pStyle w:val="Normal"/>
+        <w:rPr>
+          <w:sz w:val="24"/>
+          <w:szCs w:val="24"/>
+        </w:rPr>
+      </w:pPr>
+      <w:r>
+        <w:rPr>
+          <w:b/>
+          <w:bCs/>
+          <w:color w:val="auto"/>
+          <w:sz w:val="24"/>
+          <w:szCs w:val="24"/>
+        </w:rPr>
+        <w:t xml:space="preserve">Annotation. </w:t>
+      </w:r>
+      <w:r>
+        <w:rPr>
+          <w:b w:val="false"/>
+          <w:bCs w:val="false"/>
+          <w:color w:val="auto"/>
+          <w:sz w:val="24"/>
+          <w:szCs w:val="24"/>
+        </w:rPr>
+        <w:t>An annotation represents information associated with a specific class, individual, or property. Annotations often contain metadata, including definitions, synonyms, commentary, sources, and editor. For all classes, individuals, and properties shown, italicized text denotes the description used in the ontology.</w:t>
+      </w:r>
+    </w:p>
+    <w:p>
+      <w:pPr>
+        <w:pStyle w:val="Normal"/>
+        <w:rPr>
+          <w:sz w:val="24"/>
+          <w:szCs w:val="24"/>
+        </w:rPr>
+      </w:pPr>
+      <w:r>
+        <w:rPr>
+          <w:sz w:val="24"/>
+          <w:szCs w:val="24"/>
+        </w:rPr>
+      </w:r>
+    </w:p>
+    <w:p>
+      <w:pPr>
+        <w:pStyle w:val="Normal"/>
+        <w:rPr>
+          <w:sz w:val="24"/>
+          <w:szCs w:val="24"/>
+        </w:rPr>
+      </w:pPr>
+      <w:r>
+        <w:rPr>
+          <w:b/>
+          <w:bCs/>
+          <w:color w:val="auto"/>
+          <w:sz w:val="24"/>
+          <w:szCs w:val="24"/>
+        </w:rPr>
+        <w:t xml:space="preserve">Domain. </w:t>
+      </w:r>
+      <w:r>
+        <w:rPr>
+          <w:b w:val="false"/>
+          <w:bCs w:val="false"/>
+          <w:color w:val="auto"/>
+          <w:sz w:val="24"/>
+          <w:szCs w:val="24"/>
+        </w:rPr>
+        <w:t xml:space="preserve">A set of valid inputs. In ontology, a domain is the set of valid classes, individuals, or annotations which are specified as the valid subjects of a property when it is used for an RDF triple. </w:t>
+      </w:r>
+    </w:p>
+    <w:p>
+      <w:pPr>
+        <w:pStyle w:val="Normal"/>
+        <w:rPr>
+          <w:sz w:val="24"/>
+          <w:szCs w:val="24"/>
+        </w:rPr>
+      </w:pPr>
+      <w:r>
+        <w:rPr>
+          <w:sz w:val="24"/>
+          <w:szCs w:val="24"/>
+        </w:rPr>
+      </w:r>
+    </w:p>
+    <w:p>
+      <w:pPr>
+        <w:pStyle w:val="Normal"/>
+        <w:rPr>
+          <w:sz w:val="24"/>
+          <w:szCs w:val="24"/>
+        </w:rPr>
+      </w:pPr>
+      <w:r>
+        <w:rPr>
+          <w:b/>
+          <w:bCs/>
+          <w:color w:val="auto"/>
+          <w:sz w:val="24"/>
+          <w:szCs w:val="24"/>
+        </w:rPr>
+        <w:t xml:space="preserve">Range.  </w:t>
+      </w:r>
+      <w:r>
+        <w:rPr>
+          <w:b w:val="false"/>
+          <w:bCs w:val="false"/>
+          <w:color w:val="auto"/>
+          <w:sz w:val="24"/>
+          <w:szCs w:val="24"/>
+        </w:rPr>
+        <w:t xml:space="preserve">A set of valid inputs. In ontology, a domain is the set of valid classes, individuals, or annotations which are specified as the valid objects of a property when it is used for an RDF triple. </w:t>
+      </w:r>
+    </w:p>
+    <w:p>
+      <w:pPr>
+        <w:pStyle w:val="Normal"/>
+        <w:rPr>
+          <w:sz w:val="24"/>
+          <w:szCs w:val="24"/>
+        </w:rPr>
+      </w:pPr>
+      <w:r>
+        <w:rPr>
+          <w:sz w:val="24"/>
+          <w:szCs w:val="24"/>
+        </w:rPr>
+      </w:r>
+    </w:p>
+    <w:p>
+      <w:pPr>
+        <w:pStyle w:val="Normal"/>
+        <w:rPr>
+          <w:sz w:val="24"/>
+          <w:szCs w:val="24"/>
+        </w:rPr>
+      </w:pPr>
+      <w:r>
+        <w:rPr>
+          <w:b/>
+          <w:bCs/>
+          <w:color w:val="auto"/>
+          <w:sz w:val="24"/>
+          <w:szCs w:val="24"/>
+        </w:rPr>
+        <w:t>RDF Triple.</w:t>
+      </w:r>
+      <w:r>
+        <w:rPr>
+          <w:b w:val="false"/>
+          <w:bCs w:val="false"/>
+          <w:color w:val="auto"/>
+          <w:sz w:val="24"/>
+          <w:szCs w:val="24"/>
+        </w:rPr>
+        <w:t xml:space="preserve"> An RDF TRIPLE is a triple statement comprised of three parts: subject, relationship, and object. The subject of a triple is bound by the domain of the relationship and is a class or individual. The object of a triple is bound by the  range of the relationship. </w:t>
+      </w:r>
+    </w:p>
+    <w:p>
+      <w:pPr>
+        <w:pStyle w:val="Normal"/>
+        <w:rPr>
+          <w:sz w:val="24"/>
+          <w:szCs w:val="24"/>
+        </w:rPr>
+      </w:pPr>
+      <w:r>
+        <w:rPr>
+          <w:sz w:val="24"/>
+          <w:szCs w:val="24"/>
+        </w:rPr>
+      </w:r>
+    </w:p>
+    <w:p>
+      <w:pPr>
+        <w:pStyle w:val="Normal"/>
+        <w:rPr>
+          <w:sz w:val="24"/>
+          <w:szCs w:val="24"/>
+        </w:rPr>
+      </w:pPr>
+      <w:r>
+        <w:rPr>
+          <w:b/>
+          <w:bCs/>
+          <w:color w:val="auto"/>
+          <w:sz w:val="24"/>
+          <w:szCs w:val="24"/>
+        </w:rPr>
+        <w:t xml:space="preserve">RDF Datasets. </w:t>
+      </w:r>
+      <w:r>
+        <w:rPr>
+          <w:b w:val="false"/>
+          <w:bCs w:val="false"/>
+          <w:color w:val="auto"/>
+          <w:sz w:val="24"/>
+          <w:szCs w:val="24"/>
+        </w:rPr>
+        <w:t>A set of RDF Graphs that is made out of of one default graph and potentially multiple zero named graphs. The named graphs correspond to additional graphs which may or may not reuse terms from the default graphs.</w:t>
+      </w:r>
+    </w:p>
+    <w:p>
+      <w:pPr>
+        <w:pStyle w:val="Normal"/>
+        <w:rPr>
+          <w:color w:val="auto"/>
+        </w:rPr>
+      </w:pPr>
+      <w:r>
+        <w:rPr>
           <w:color w:val="auto"/>
         </w:rPr>
       </w:r>
@@ -597,896 +1336,6 @@
           <w:sz w:val="32"/>
           <w:szCs w:val="32"/>
         </w:rPr>
-        <w:t>Main Page / Introduction</w:t>
-      </w:r>
-    </w:p>
-    <w:p>
-      <w:pPr>
-        <w:pStyle w:val="Normal"/>
-        <w:rPr>
-          <w:b/>
-          <w:b/>
-          <w:bCs/>
-          <w:color w:val="auto"/>
-          <w:sz w:val="28"/>
-          <w:szCs w:val="28"/>
-        </w:rPr>
-      </w:pPr>
-      <w:r>
-        <w:rPr>
-          <w:b/>
-          <w:bCs/>
-          <w:color w:val="auto"/>
-          <w:sz w:val="28"/>
-          <w:szCs w:val="28"/>
-        </w:rPr>
-      </w:r>
-    </w:p>
-    <w:p>
-      <w:pPr>
-        <w:pStyle w:val="Normal"/>
-        <w:rPr>
-          <w:color w:val="auto"/>
-        </w:rPr>
-      </w:pPr>
-      <w:r>
-        <w:rPr>
-          <w:b/>
-          <w:bCs/>
-          <w:color w:val="auto"/>
-          <w:sz w:val="28"/>
-          <w:szCs w:val="28"/>
-        </w:rPr>
-        <w:t>Introduction</w:t>
-      </w:r>
-    </w:p>
-    <w:p>
-      <w:pPr>
-        <w:pStyle w:val="Normal"/>
-        <w:rPr>
-          <w:b/>
-          <w:b/>
-          <w:bCs/>
-          <w:color w:val="auto"/>
-        </w:rPr>
-      </w:pPr>
-      <w:r>
-        <w:rPr>
-          <w:b/>
-          <w:bCs/>
-          <w:color w:val="auto"/>
-        </w:rPr>
-      </w:r>
-    </w:p>
-    <w:p>
-      <w:pPr>
-        <w:pStyle w:val="Normal"/>
-        <w:rPr>
-          <w:color w:val="auto"/>
-        </w:rPr>
-      </w:pPr>
-      <w:r>
-        <w:rPr>
-          <w:color w:val="auto"/>
-        </w:rPr>
-        <w:tab/>
-        <w:t xml:space="preserve">The NCI Center for Biomedical Informatics &amp; Information Technology (CBIIT) accelerates cancer research by empowering scientists and clinicians with the data and tools needed to conduct productive research and meet the informatics and data needs of the community. </w:t>
-      </w:r>
-      <w:r>
-        <w:rPr>
-          <w:color w:val="auto"/>
-        </w:rPr>
-        <w:t>Its</w:t>
-      </w:r>
-      <w:r>
-        <w:rPr>
-          <w:color w:val="auto"/>
-        </w:rPr>
-        <w:t xml:space="preserve"> fundamental objective </w:t>
-      </w:r>
-      <w:r>
-        <w:rPr>
-          <w:color w:val="auto"/>
-        </w:rPr>
-        <w:t>is based in</w:t>
-      </w:r>
-      <w:r>
-        <w:rPr>
-          <w:color w:val="auto"/>
-        </w:rPr>
-        <w:t xml:space="preserve"> data accessibility, interoperability, integration, and sharing. To meet the objective, it is important to create a standards-based environment and integrative service that aligns with the larger clinical research ecosystem and supports seamless interoperability from basic research to translational bedside studies. The new Semantic Web technologies provide a powerful state-of-the-art way for developing such a standards-based shared semantic infrastructure service, leading to strong support of the NCI CBIIT mission. </w:t>
-      </w:r>
-    </w:p>
-    <w:p>
-      <w:pPr>
-        <w:pStyle w:val="Normal"/>
-        <w:rPr>
-          <w:color w:val="auto"/>
-        </w:rPr>
-      </w:pPr>
-      <w:r>
-        <w:rPr>
-          <w:color w:val="auto"/>
-        </w:rPr>
-      </w:r>
-    </w:p>
-    <w:p>
-      <w:pPr>
-        <w:pStyle w:val="Normal"/>
-        <w:ind w:left="0" w:right="0" w:firstLine="709"/>
-        <w:rPr>
-          <w:color w:val="auto"/>
-        </w:rPr>
-      </w:pPr>
-      <w:r>
-        <w:rPr>
-          <w:color w:val="auto"/>
-        </w:rPr>
-        <w:t xml:space="preserve">Ontologies are widely used in biomedical data and metadata standardization, and robustly support data integration, sharing, and computer-assisted data analysis. Biological/biomedical ontologies are sets of computer- and human-interpretable terms for entities and relations in specific biological and biomedical domains. The Web Ontology Language (OWL) is a common language for ontology development. The contents of the OWL files can be expressed with RDF triples and stored in an RDF triple store database. The RDF data model makes statements about resources in the form of subject-predicate-object expressions (i.e., triples). The subject-predicate-object triple representation of data is flexible and powerful </w:t>
-      </w:r>
-      <w:r>
-        <w:rPr>
-          <w:color w:val="auto"/>
-        </w:rPr>
-        <w:t xml:space="preserve">and can queried via the SPARQL RDF query language. </w:t>
-      </w:r>
-    </w:p>
-    <w:p>
-      <w:pPr>
-        <w:pStyle w:val="Normal"/>
-        <w:ind w:left="0" w:right="0" w:firstLine="709"/>
-        <w:rPr>
-          <w:color w:val="auto"/>
-        </w:rPr>
-      </w:pPr>
-      <w:r>
-        <w:rPr>
-          <w:color w:val="auto"/>
-        </w:rPr>
-      </w:r>
-    </w:p>
-    <w:p>
-      <w:pPr>
-        <w:pStyle w:val="Normal"/>
-        <w:ind w:left="0" w:right="0" w:firstLine="709"/>
-        <w:rPr>
-          <w:color w:val="auto"/>
-        </w:rPr>
-      </w:pPr>
-      <w:r>
-        <w:rPr>
-          <w:color w:val="auto"/>
-        </w:rPr>
-        <w:t xml:space="preserve">Funded by a subcontract proposal in response to Solicitation/RFP Number S22-071, our “CanSI” (which stands for “Cancer Semantic Infrastructure”) aims to develop and engineer a shared Semantic Infrastructure (SI) service. CanSI will support the integration and publication of terminologies and metadata developed by the NCI Cancer Data Standards Registry and Repository (caDSR) and Enterprise Vocabulary Service (EVS) programs. The cutting-edge Semantic Web (SW) technologies including the RDF (Resource Description Framework) triplestore and SPARQL (SPARQL Protocol and RDF Query Language) endpoints will be applied for the CanSI development. </w:t>
-      </w:r>
-    </w:p>
-    <w:p>
-      <w:pPr>
-        <w:pStyle w:val="Normal"/>
-        <w:ind w:left="0" w:right="0" w:firstLine="709"/>
-        <w:rPr>
-          <w:color w:val="auto"/>
-        </w:rPr>
-      </w:pPr>
-      <w:r>
-        <w:rPr>
-          <w:color w:val="auto"/>
-        </w:rPr>
-      </w:r>
-    </w:p>
-    <w:p>
-      <w:pPr>
-        <w:pStyle w:val="Normal"/>
-        <w:ind w:left="0" w:right="0" w:firstLine="709"/>
-        <w:rPr>
-          <w:color w:val="auto"/>
-        </w:rPr>
-      </w:pPr>
-      <w:r>
-        <w:rPr>
-          <w:color w:val="auto"/>
-        </w:rPr>
-        <w:t xml:space="preserve">The purpose of this document is to lay out our development of a metadata ontology for our CanSI system. </w:t>
-      </w:r>
-      <w:r>
-        <w:rPr>
-          <w:color w:val="auto"/>
-        </w:rPr>
-        <w:t xml:space="preserve">We have named this metadata ontology the Semantic Infrastructure </w:t>
-      </w:r>
-      <w:r>
-        <w:rPr>
-          <w:color w:val="auto"/>
-        </w:rPr>
-        <w:t>Service</w:t>
-      </w:r>
-      <w:r>
-        <w:rPr>
-          <w:color w:val="auto"/>
-        </w:rPr>
-        <w:t xml:space="preserve"> Metadata Ontology (SSIMO). SSIMO</w:t>
-      </w:r>
-      <w:r>
-        <w:rPr>
-          <w:color w:val="auto"/>
-        </w:rPr>
-        <w:t xml:space="preserve"> will specify resources, resource type, provenance, common queryable properties (e.g., definition, preferred terms), graph names, and various other entities as required to facilitate queries of multiple graphs using a common terminology. We have utilized terminology and framework from the previous SI schemas and as part of the Information Artifact Ontology (IAO). Note that Dr. He is also an active developer of both OMO and IAO.</w:t>
-      </w:r>
-    </w:p>
-    <w:p>
-      <w:pPr>
-        <w:pStyle w:val="Normal"/>
-        <w:ind w:left="0" w:right="0" w:firstLine="709"/>
-        <w:rPr>
-          <w:color w:val="auto"/>
-        </w:rPr>
-      </w:pPr>
-      <w:r>
-        <w:rPr>
-          <w:color w:val="auto"/>
-        </w:rPr>
-      </w:r>
-    </w:p>
-    <w:p>
-      <w:pPr>
-        <w:pStyle w:val="Normal"/>
-        <w:rPr>
-          <w:color w:val="auto"/>
-        </w:rPr>
-      </w:pPr>
-      <w:r>
-        <w:rPr>
-          <w:color w:val="auto"/>
-        </w:rPr>
-        <w:tab/>
-        <w:t xml:space="preserve">We have developed and maintained </w:t>
-      </w:r>
-      <w:r>
-        <w:rPr>
-          <w:color w:val="auto"/>
-        </w:rPr>
-        <w:t>SSIMO</w:t>
-      </w:r>
-      <w:r>
-        <w:rPr>
-          <w:color w:val="auto"/>
-        </w:rPr>
-        <w:t xml:space="preserve"> in the Protégé-OWL editor environment  using Web-Protégé. We have deployed an internal version of our metadata ontology to the Web-Protégé in a way to facilitate the community review and discussion.</w:t>
-      </w:r>
-    </w:p>
-    <w:p>
-      <w:pPr>
-        <w:pStyle w:val="Normal"/>
-        <w:rPr>
-          <w:color w:val="auto"/>
-        </w:rPr>
-      </w:pPr>
-      <w:r>
-        <w:rPr>
-          <w:color w:val="auto"/>
-        </w:rPr>
-      </w:r>
-    </w:p>
-    <w:p>
-      <w:pPr>
-        <w:pStyle w:val="Normal"/>
-        <w:rPr>
-          <w:color w:val="auto"/>
-        </w:rPr>
-      </w:pPr>
-      <w:r>
-        <w:rPr>
-          <w:color w:val="auto"/>
-        </w:rPr>
-        <w:tab/>
-        <w:t>We have accounted for different non-interoperable representations may exist for the same metadata types. We will have done so thorough survey and discussion of different representations, and eventually find the best way to represent specific metadata types. We have also done the term mapping so that different metatype representations from different systems can be mapped to each other. We have also dealt with inconsistencies in terms of semantic relations through careful examination the internal semantic relations among different metadata types and represent such semantic relations in our metadata ontology.</w:t>
-      </w:r>
-    </w:p>
-    <w:p>
-      <w:pPr>
-        <w:pStyle w:val="Normal"/>
-        <w:rPr>
-          <w:color w:val="auto"/>
-        </w:rPr>
-      </w:pPr>
-      <w:r>
-        <w:rPr>
-          <w:b/>
-          <w:bCs/>
-          <w:color w:val="auto"/>
-        </w:rPr>
-      </w:r>
-    </w:p>
-    <w:p>
-      <w:pPr>
-        <w:pStyle w:val="Normal"/>
-        <w:rPr>
-          <w:color w:val="auto"/>
-        </w:rPr>
-      </w:pPr>
-      <w:r>
-        <w:rPr>
-          <w:b/>
-          <w:bCs/>
-          <w:color w:val="auto"/>
-          <w:sz w:val="32"/>
-          <w:szCs w:val="32"/>
-        </w:rPr>
-        <w:t>CANSI Metadata Ontology Development</w:t>
-      </w:r>
-    </w:p>
-    <w:p>
-      <w:pPr>
-        <w:pStyle w:val="Normal"/>
-        <w:rPr>
-          <w:b/>
-          <w:b/>
-          <w:bCs/>
-          <w:color w:val="auto"/>
-          <w:sz w:val="28"/>
-          <w:szCs w:val="28"/>
-        </w:rPr>
-      </w:pPr>
-      <w:r>
-        <w:rPr>
-          <w:b/>
-          <w:bCs/>
-          <w:color w:val="auto"/>
-          <w:sz w:val="28"/>
-          <w:szCs w:val="28"/>
-        </w:rPr>
-      </w:r>
-    </w:p>
-    <w:p>
-      <w:pPr>
-        <w:pStyle w:val="Normal"/>
-        <w:rPr>
-          <w:sz w:val="24"/>
-          <w:szCs w:val="24"/>
-        </w:rPr>
-      </w:pPr>
-      <w:r>
-        <w:rPr>
-          <w:b/>
-          <w:bCs/>
-          <w:color w:val="auto"/>
-          <w:sz w:val="24"/>
-          <w:szCs w:val="24"/>
-        </w:rPr>
-        <w:tab/>
-      </w:r>
-      <w:r>
-        <w:rPr>
-          <w:b w:val="false"/>
-          <w:bCs w:val="false"/>
-          <w:color w:val="auto"/>
-          <w:sz w:val="24"/>
-          <w:szCs w:val="24"/>
-        </w:rPr>
-        <w:t xml:space="preserve">We provide a definitions for common related terms so that users who are unfamiliar with ontology can understand. Ontology is concerned with clear and shared definitions in order to enable data interoperability. </w:t>
-      </w:r>
-    </w:p>
-    <w:p>
-      <w:pPr>
-        <w:pStyle w:val="Normal"/>
-        <w:rPr>
-          <w:color w:val="auto"/>
-        </w:rPr>
-      </w:pPr>
-      <w:r>
-        <w:rPr/>
-      </w:r>
-    </w:p>
-    <w:p>
-      <w:pPr>
-        <w:pStyle w:val="Normal"/>
-        <w:rPr>
-          <w:color w:val="auto"/>
-        </w:rPr>
-      </w:pPr>
-      <w:r>
-        <w:rPr>
-          <w:b/>
-          <w:bCs/>
-          <w:color w:val="auto"/>
-          <w:sz w:val="28"/>
-          <w:szCs w:val="28"/>
-        </w:rPr>
-        <w:t>Definitions of Related Ontology Terms</w:t>
-      </w:r>
-    </w:p>
-    <w:p>
-      <w:pPr>
-        <w:pStyle w:val="Normal"/>
-        <w:rPr>
-          <w:color w:val="auto"/>
-        </w:rPr>
-      </w:pPr>
-      <w:r>
-        <w:rPr/>
-      </w:r>
-    </w:p>
-    <w:p>
-      <w:pPr>
-        <w:pStyle w:val="Normal"/>
-        <w:rPr>
-          <w:sz w:val="24"/>
-          <w:szCs w:val="24"/>
-        </w:rPr>
-      </w:pPr>
-      <w:r>
-        <w:rPr>
-          <w:b/>
-          <w:bCs/>
-          <w:color w:val="auto"/>
-          <w:sz w:val="24"/>
-          <w:szCs w:val="24"/>
-        </w:rPr>
-        <w:t xml:space="preserve">Term. </w:t>
-      </w:r>
-      <w:r>
-        <w:rPr>
-          <w:b w:val="false"/>
-          <w:bCs w:val="false"/>
-          <w:color w:val="auto"/>
-          <w:sz w:val="24"/>
-          <w:szCs w:val="24"/>
-        </w:rPr>
-        <w:t>A word or phrase that is used to describe an object or thing. Terms can be composed of a single word or multiple words. If a term is listed as multiple words, it will be denoted in a paragraph with single quotation marks (‘’). Any definitions included within SSIMO will be denoted in italicized text.</w:t>
-      </w:r>
-    </w:p>
-    <w:p>
-      <w:pPr>
-        <w:pStyle w:val="Normal"/>
-        <w:rPr>
-          <w:sz w:val="24"/>
-          <w:szCs w:val="24"/>
-        </w:rPr>
-      </w:pPr>
-      <w:r>
-        <w:rPr>
-          <w:sz w:val="24"/>
-          <w:szCs w:val="24"/>
-        </w:rPr>
-      </w:r>
-    </w:p>
-    <w:p>
-      <w:pPr>
-        <w:pStyle w:val="Normal"/>
-        <w:rPr>
-          <w:sz w:val="24"/>
-          <w:szCs w:val="24"/>
-        </w:rPr>
-      </w:pPr>
-      <w:r>
-        <w:rPr>
-          <w:b/>
-          <w:bCs/>
-          <w:color w:val="auto"/>
-          <w:sz w:val="24"/>
-          <w:szCs w:val="24"/>
-        </w:rPr>
-        <w:t xml:space="preserve">Set. </w:t>
-      </w:r>
-      <w:r>
-        <w:rPr>
-          <w:b w:val="false"/>
-          <w:bCs w:val="false"/>
-          <w:color w:val="auto"/>
-          <w:sz w:val="24"/>
-          <w:szCs w:val="24"/>
-        </w:rPr>
-        <w:t xml:space="preserve">A collection of objects. </w:t>
-      </w:r>
-    </w:p>
-    <w:p>
-      <w:pPr>
-        <w:pStyle w:val="Normal"/>
-        <w:rPr>
-          <w:sz w:val="24"/>
-          <w:szCs w:val="24"/>
-        </w:rPr>
-      </w:pPr>
-      <w:r>
-        <w:rPr>
-          <w:sz w:val="24"/>
-          <w:szCs w:val="24"/>
-        </w:rPr>
-      </w:r>
-    </w:p>
-    <w:p>
-      <w:pPr>
-        <w:pStyle w:val="Normal"/>
-        <w:rPr>
-          <w:sz w:val="24"/>
-          <w:szCs w:val="24"/>
-        </w:rPr>
-      </w:pPr>
-      <w:r>
-        <w:rPr>
-          <w:b/>
-          <w:bCs/>
-          <w:color w:val="auto"/>
-          <w:sz w:val="24"/>
-          <w:szCs w:val="24"/>
-        </w:rPr>
-        <w:t xml:space="preserve">Class. </w:t>
-      </w:r>
-      <w:r>
-        <w:rPr>
-          <w:b w:val="false"/>
-          <w:bCs w:val="false"/>
-          <w:color w:val="auto"/>
-          <w:sz w:val="24"/>
-          <w:szCs w:val="24"/>
-        </w:rPr>
-        <w:t>A class represents a set of things that share a common feature. Each class contains axioms and annotations. The most prominent axioms used by a class is the ‘is a’ relationship. The ‘is a’ relationship represents the hierarchy relationship between classes.  The highest term for class in this ontology is Thing, which represents all possible sets of things.</w:t>
-      </w:r>
-    </w:p>
-    <w:p>
-      <w:pPr>
-        <w:pStyle w:val="Normal"/>
-        <w:rPr>
-          <w:sz w:val="24"/>
-          <w:szCs w:val="24"/>
-        </w:rPr>
-      </w:pPr>
-      <w:r>
-        <w:rPr>
-          <w:sz w:val="24"/>
-          <w:szCs w:val="24"/>
-        </w:rPr>
-      </w:r>
-    </w:p>
-    <w:p>
-      <w:pPr>
-        <w:pStyle w:val="Normal"/>
-        <w:rPr>
-          <w:sz w:val="24"/>
-          <w:szCs w:val="24"/>
-        </w:rPr>
-      </w:pPr>
-      <w:r>
-        <w:rPr>
-          <w:b/>
-          <w:bCs/>
-          <w:color w:val="auto"/>
-          <w:sz w:val="24"/>
-          <w:szCs w:val="24"/>
-        </w:rPr>
-        <w:t xml:space="preserve">Individual. </w:t>
-      </w:r>
-      <w:r>
-        <w:rPr>
-          <w:b w:val="false"/>
-          <w:bCs w:val="false"/>
-          <w:color w:val="auto"/>
-          <w:sz w:val="24"/>
-          <w:szCs w:val="24"/>
-        </w:rPr>
-        <w:t>An individual represents a singular instance of a thing. All individuals belongs to some classes, but are focused either as individual instances. For an ontology, the use of individual can be used to represent specific version of an ontology. For example, ‘SSIMO version 1.07’ would be an individual, while the SSIMO would be a class.</w:t>
-      </w:r>
-    </w:p>
-    <w:p>
-      <w:pPr>
-        <w:pStyle w:val="Normal"/>
-        <w:rPr>
-          <w:sz w:val="24"/>
-          <w:szCs w:val="24"/>
-        </w:rPr>
-      </w:pPr>
-      <w:r>
-        <w:rPr>
-          <w:sz w:val="24"/>
-          <w:szCs w:val="24"/>
-        </w:rPr>
-      </w:r>
-    </w:p>
-    <w:p>
-      <w:pPr>
-        <w:pStyle w:val="Normal"/>
-        <w:rPr>
-          <w:sz w:val="24"/>
-          <w:szCs w:val="24"/>
-        </w:rPr>
-      </w:pPr>
-      <w:r>
-        <w:rPr>
-          <w:b/>
-          <w:bCs/>
-          <w:color w:val="auto"/>
-          <w:sz w:val="24"/>
-          <w:szCs w:val="24"/>
-        </w:rPr>
-        <w:t xml:space="preserve">Property. </w:t>
-      </w:r>
-      <w:r>
-        <w:rPr>
-          <w:b w:val="false"/>
-          <w:bCs w:val="false"/>
-          <w:color w:val="auto"/>
-          <w:sz w:val="24"/>
-          <w:szCs w:val="24"/>
-        </w:rPr>
-        <w:t>A property is a predicate which describes the relationship between two sets of entities. There are three kinds of properties: an annotation property links an entity to an annotation. An object property links a class or individual to another entity. A data property links a class or individual to a specific set of data.  Properties have a specific Domain or Range which can restrict their usage.</w:t>
-      </w:r>
-    </w:p>
-    <w:p>
-      <w:pPr>
-        <w:pStyle w:val="Normal"/>
-        <w:rPr>
-          <w:sz w:val="24"/>
-          <w:szCs w:val="24"/>
-        </w:rPr>
-      </w:pPr>
-      <w:r>
-        <w:rPr>
-          <w:sz w:val="24"/>
-          <w:szCs w:val="24"/>
-        </w:rPr>
-      </w:r>
-    </w:p>
-    <w:p>
-      <w:pPr>
-        <w:pStyle w:val="Normal"/>
-        <w:rPr>
-          <w:sz w:val="24"/>
-          <w:szCs w:val="24"/>
-        </w:rPr>
-      </w:pPr>
-      <w:r>
-        <w:rPr>
-          <w:b/>
-          <w:bCs/>
-          <w:color w:val="auto"/>
-          <w:sz w:val="24"/>
-          <w:szCs w:val="24"/>
-        </w:rPr>
-        <w:t xml:space="preserve">Annotation. </w:t>
-      </w:r>
-      <w:r>
-        <w:rPr>
-          <w:b w:val="false"/>
-          <w:bCs w:val="false"/>
-          <w:color w:val="auto"/>
-          <w:sz w:val="24"/>
-          <w:szCs w:val="24"/>
-        </w:rPr>
-        <w:t>An annotation represents information associated with a specific class, individual, or property. Annotations often contain metadata, including definitions, synonyms, commentary, sources, and editor. For all classes, individuals, and properties shown, italicized text denotes the description used in the ontology.</w:t>
-      </w:r>
-    </w:p>
-    <w:p>
-      <w:pPr>
-        <w:pStyle w:val="Normal"/>
-        <w:rPr>
-          <w:sz w:val="24"/>
-          <w:szCs w:val="24"/>
-        </w:rPr>
-      </w:pPr>
-      <w:r>
-        <w:rPr>
-          <w:sz w:val="24"/>
-          <w:szCs w:val="24"/>
-        </w:rPr>
-      </w:r>
-    </w:p>
-    <w:p>
-      <w:pPr>
-        <w:pStyle w:val="Normal"/>
-        <w:rPr>
-          <w:sz w:val="24"/>
-          <w:szCs w:val="24"/>
-        </w:rPr>
-      </w:pPr>
-      <w:r>
-        <w:rPr>
-          <w:b/>
-          <w:bCs/>
-          <w:color w:val="auto"/>
-          <w:sz w:val="24"/>
-          <w:szCs w:val="24"/>
-        </w:rPr>
-        <w:t xml:space="preserve">Domain. </w:t>
-      </w:r>
-      <w:r>
-        <w:rPr>
-          <w:b w:val="false"/>
-          <w:bCs w:val="false"/>
-          <w:color w:val="auto"/>
-          <w:sz w:val="24"/>
-          <w:szCs w:val="24"/>
-        </w:rPr>
-        <w:t xml:space="preserve">A set of valid inputs. In ontology, a domain is the set of valid classes, individuals, or annotations which are specified as the valid subjects of a property when it is used for an RDF triple. </w:t>
-      </w:r>
-    </w:p>
-    <w:p>
-      <w:pPr>
-        <w:pStyle w:val="Normal"/>
-        <w:rPr>
-          <w:sz w:val="24"/>
-          <w:szCs w:val="24"/>
-        </w:rPr>
-      </w:pPr>
-      <w:r>
-        <w:rPr>
-          <w:sz w:val="24"/>
-          <w:szCs w:val="24"/>
-        </w:rPr>
-      </w:r>
-    </w:p>
-    <w:p>
-      <w:pPr>
-        <w:pStyle w:val="Normal"/>
-        <w:rPr>
-          <w:sz w:val="24"/>
-          <w:szCs w:val="24"/>
-        </w:rPr>
-      </w:pPr>
-      <w:r>
-        <w:rPr>
-          <w:b/>
-          <w:bCs/>
-          <w:color w:val="auto"/>
-          <w:sz w:val="24"/>
-          <w:szCs w:val="24"/>
-        </w:rPr>
-        <w:t xml:space="preserve">Range.  </w:t>
-      </w:r>
-      <w:r>
-        <w:rPr>
-          <w:b w:val="false"/>
-          <w:bCs w:val="false"/>
-          <w:color w:val="auto"/>
-          <w:sz w:val="24"/>
-          <w:szCs w:val="24"/>
-        </w:rPr>
-        <w:t xml:space="preserve">A set of valid inputs. In ontology, a domain is the set of valid classes, individuals, or annotations which are specified as the valid objects of a property when it is used for an RDF triple. </w:t>
-      </w:r>
-    </w:p>
-    <w:p>
-      <w:pPr>
-        <w:pStyle w:val="Normal"/>
-        <w:rPr>
-          <w:sz w:val="24"/>
-          <w:szCs w:val="24"/>
-        </w:rPr>
-      </w:pPr>
-      <w:r>
-        <w:rPr>
-          <w:sz w:val="24"/>
-          <w:szCs w:val="24"/>
-        </w:rPr>
-      </w:r>
-    </w:p>
-    <w:p>
-      <w:pPr>
-        <w:pStyle w:val="Normal"/>
-        <w:rPr>
-          <w:sz w:val="24"/>
-          <w:szCs w:val="24"/>
-        </w:rPr>
-      </w:pPr>
-      <w:r>
-        <w:rPr>
-          <w:b/>
-          <w:bCs/>
-          <w:color w:val="auto"/>
-          <w:sz w:val="24"/>
-          <w:szCs w:val="24"/>
-        </w:rPr>
-        <w:t>RDF Triple.</w:t>
-      </w:r>
-      <w:r>
-        <w:rPr>
-          <w:b w:val="false"/>
-          <w:bCs w:val="false"/>
-          <w:color w:val="auto"/>
-          <w:sz w:val="24"/>
-          <w:szCs w:val="24"/>
-        </w:rPr>
-        <w:t xml:space="preserve"> An RDF TRIPLE is a triple statement comprised of three parts: subject, relationship, and object. The subject of a triple is bound by the domain of the relationship and is a class or individual. The object of a triple is bound by the </w:t>
-      </w:r>
-      <w:r>
-        <w:rPr>
-          <w:b w:val="false"/>
-          <w:bCs w:val="false"/>
-          <w:color w:val="auto"/>
-          <w:sz w:val="24"/>
-          <w:szCs w:val="24"/>
-        </w:rPr>
-        <w:t xml:space="preserve"> range</w:t>
-      </w:r>
-      <w:r>
-        <w:rPr>
-          <w:b w:val="false"/>
-          <w:bCs w:val="false"/>
-          <w:color w:val="auto"/>
-          <w:sz w:val="24"/>
-          <w:szCs w:val="24"/>
-        </w:rPr>
-        <w:t xml:space="preserve"> of the </w:t>
-      </w:r>
-      <w:r>
-        <w:rPr>
-          <w:b w:val="false"/>
-          <w:bCs w:val="false"/>
-          <w:color w:val="auto"/>
-          <w:sz w:val="24"/>
-          <w:szCs w:val="24"/>
-        </w:rPr>
-        <w:t xml:space="preserve">relationship. </w:t>
-      </w:r>
-    </w:p>
-    <w:p>
-      <w:pPr>
-        <w:pStyle w:val="Normal"/>
-        <w:rPr>
-          <w:sz w:val="24"/>
-          <w:szCs w:val="24"/>
-        </w:rPr>
-      </w:pPr>
-      <w:r>
-        <w:rPr>
-          <w:sz w:val="24"/>
-          <w:szCs w:val="24"/>
-        </w:rPr>
-      </w:r>
-    </w:p>
-    <w:p>
-      <w:pPr>
-        <w:pStyle w:val="Normal"/>
-        <w:rPr>
-          <w:sz w:val="24"/>
-          <w:szCs w:val="24"/>
-        </w:rPr>
-      </w:pPr>
-      <w:r>
-        <w:rPr>
-          <w:b/>
-          <w:bCs/>
-          <w:color w:val="auto"/>
-          <w:sz w:val="24"/>
-          <w:szCs w:val="24"/>
-        </w:rPr>
-        <w:t xml:space="preserve">RDF Datasets. </w:t>
-      </w:r>
-      <w:r>
-        <w:rPr>
-          <w:b w:val="false"/>
-          <w:bCs w:val="false"/>
-          <w:color w:val="auto"/>
-          <w:sz w:val="24"/>
-          <w:szCs w:val="24"/>
-        </w:rPr>
-        <w:t>A set of RDF Graphs that is made out of of one default graph and potentially multiple zero named graphs. The named graphs correspond to additional graphs which may or may not reuse terms from the default graphs.</w:t>
-      </w:r>
-    </w:p>
-    <w:p>
-      <w:pPr>
-        <w:pStyle w:val="Normal"/>
-        <w:rPr>
-          <w:color w:val="auto"/>
-        </w:rPr>
-      </w:pPr>
-      <w:r>
-        <w:rPr/>
-      </w:r>
-    </w:p>
-    <w:p>
-      <w:pPr>
-        <w:pStyle w:val="Normal"/>
-        <w:rPr>
-          <w:color w:val="auto"/>
-        </w:rPr>
-      </w:pPr>
-      <w:r>
-        <w:rPr>
-          <w:b/>
-          <w:bCs/>
-          <w:color w:val="auto"/>
-          <w:sz w:val="32"/>
-          <w:szCs w:val="32"/>
-        </w:rPr>
         <w:t>Metadata Ontology design</w:t>
       </w:r>
     </w:p>
@@ -1498,18 +1347,22 @@
         </w:rPr>
       </w:pPr>
       <w:r>
-        <w:rPr/>
-      </w:r>
-    </w:p>
-    <w:p>
-      <w:pPr>
-        <w:pStyle w:val="Normal"/>
-        <w:rPr>
-          <w:color w:val="auto"/>
-        </w:rPr>
-      </w:pPr>
-      <w:r>
-        <w:rPr/>
+        <w:rPr>
+          <w:color w:val="auto"/>
+        </w:rPr>
+      </w:r>
+    </w:p>
+    <w:p>
+      <w:pPr>
+        <w:pStyle w:val="Normal"/>
+        <w:rPr>
+          <w:color w:val="auto"/>
+        </w:rPr>
+      </w:pPr>
+      <w:r>
+        <w:rPr>
+          <w:color w:val="auto"/>
+        </w:rPr>
         <mc:AlternateContent>
           <mc:Choice Requires="wpg">
             <w:drawing>
@@ -1521,7 +1374,7 @@
                 <wp:positionV relativeFrom="paragraph">
                   <wp:posOffset>133985</wp:posOffset>
                 </wp:positionV>
-                <wp:extent cx="5260975" cy="2477770"/>
+                <wp:extent cx="5260340" cy="2477135"/>
                 <wp:effectExtent l="0" t="0" r="0" b="0"/>
                 <wp:wrapThrough wrapText="largest">
                   <wp:wrapPolygon edited="0">
@@ -1540,9 +1393,9 @@
                       <wpg:grpSpPr>
                         <a:xfrm>
                           <a:off x="0" y="0"/>
-                          <a:ext cx="5261040" cy="2477880"/>
+                          <a:ext cx="5260320" cy="2477160"/>
                           <a:chOff x="0" y="0"/>
-                          <a:chExt cx="5261040" cy="2477880"/>
+                          <a:chExt cx="5260320" cy="2477160"/>
                         </a:xfrm>
                       </wpg:grpSpPr>
                       <pic:pic xmlns:pic="http://schemas.openxmlformats.org/drawingml/2006/picture">
@@ -1557,7 +1410,7 @@
                         <pic:spPr>
                           <a:xfrm>
                             <a:off x="1624320" y="0"/>
-                            <a:ext cx="1998360" cy="2477880"/>
+                            <a:ext cx="1997640" cy="2477160"/>
                           </a:xfrm>
                           <a:prstGeom prst="rect">
                             <a:avLst/>
@@ -1579,7 +1432,7 @@
                         <pic:spPr>
                           <a:xfrm>
                             <a:off x="3597840" y="0"/>
-                            <a:ext cx="1663200" cy="1546920"/>
+                            <a:ext cx="1662480" cy="1546200"/>
                           </a:xfrm>
                           <a:prstGeom prst="rect">
                             <a:avLst/>
@@ -1601,7 +1454,7 @@
                         <pic:spPr>
                           <a:xfrm>
                             <a:off x="0" y="0"/>
-                            <a:ext cx="1624320" cy="1335960"/>
+                            <a:ext cx="1623600" cy="1335240"/>
                           </a:xfrm>
                           <a:prstGeom prst="rect">
                             <a:avLst/>
@@ -1664,11 +1517,11 @@
                         <wps:bodyPr/>
                       </wps:wsp>
                       <wps:wsp>
-                        <wps:cNvSpPr txBox="1"/>
+                        <wps:cNvSpPr/>
                         <wps:spPr>
                           <a:xfrm>
                             <a:off x="0" y="132120"/>
-                            <a:ext cx="309240" cy="353520"/>
+                            <a:ext cx="308520" cy="353160"/>
                           </a:xfrm>
                           <a:prstGeom prst="rect">
                             <a:avLst/>
@@ -1678,50 +1531,57 @@
                             <a:noFill/>
                           </a:ln>
                         </wps:spPr>
+                        <wps:style>
+                          <a:lnRef idx="0"/>
+                          <a:fillRef idx="0"/>
+                          <a:effectRef idx="0"/>
+                          <a:fontRef idx="minor"/>
+                        </wps:style>
                         <wps:txbx>
                           <w:txbxContent>
                             <w:p>
                               <w:pPr>
-                                <w:overflowPunct w:val="false"/>
-                                <w:spacing w:before="0" w:after="0" w:lineRule="auto" w:line="240"/>
+                                <w:pStyle w:val="Normal"/>
+                                <w:overflowPunct w:val="true"/>
+                                <w:spacing w:lineRule="auto" w:line="240" w:before="0" w:after="0"/>
                                 <w:ind w:left="0" w:right="0" w:hanging="0"/>
                                 <w:rPr/>
                               </w:pPr>
                               <w:r>
                                 <w:rPr>
-                                  <w:sz w:val="36"/>
+                                  <w:rFonts w:ascii="Liberation Sans" w:hAnsi="Liberation Sans"/>
                                   <w:b w:val="false"/>
-                                  <w:u w:val="none"/>
+                                  <w:bCs w:val="false"/>
+                                  <w:i w:val="false"/>
+                                  <w:iCs w:val="false"/>
+                                  <w:strike w:val="false"/>
                                   <w:dstrike w:val="false"/>
-                                  <w:strike w:val="false"/>
-                                  <w:i w:val="false"/>
                                   <w:outline w:val="false"/>
                                   <w:shadow w:val="false"/>
-                                  <w:kern w:val="2"/>
-                                  <w:szCs w:val="36"/>
-                                  <w:bCs w:val="false"/>
-                                  <w:iCs w:val="false"/>
-                                  <w:em w:val="none"/>
                                   <w:emboss w:val="false"/>
                                   <w:imprint w:val="false"/>
-                                  <w:rFonts w:ascii="Liberation Sans" w:hAnsi="Liberation Sans"/>
                                   <w:color w:val="000000"/>
+                                  <w:kern w:val="2"/>
+                                  <w:sz w:val="36"/>
+                                  <w:szCs w:val="36"/>
+                                  <w:u w:val="none"/>
+                                  <w:em w:val="none"/>
                                 </w:rPr>
                                 <w:t>A</w:t>
                               </w:r>
                             </w:p>
                           </w:txbxContent>
                         </wps:txbx>
-                        <wps:bodyPr wrap="square" lIns="90000" rIns="90000" tIns="45000" bIns="45000" anchor="t">
+                        <wps:bodyPr lIns="90000" rIns="90000" tIns="45000" bIns="45000" anchor="t">
                           <a:noAutofit/>
                         </wps:bodyPr>
                       </wps:wsp>
                       <wps:wsp>
-                        <wps:cNvSpPr txBox="1"/>
+                        <wps:cNvSpPr/>
                         <wps:spPr>
                           <a:xfrm>
                             <a:off x="3288600" y="0"/>
-                            <a:ext cx="309240" cy="353520"/>
+                            <a:ext cx="308520" cy="353160"/>
                           </a:xfrm>
                           <a:prstGeom prst="rect">
                             <a:avLst/>
@@ -1731,41 +1591,48 @@
                             <a:noFill/>
                           </a:ln>
                         </wps:spPr>
+                        <wps:style>
+                          <a:lnRef idx="0"/>
+                          <a:fillRef idx="0"/>
+                          <a:effectRef idx="0"/>
+                          <a:fontRef idx="minor"/>
+                        </wps:style>
                         <wps:txbx>
                           <w:txbxContent>
                             <w:p>
                               <w:pPr>
-                                <w:overflowPunct w:val="false"/>
-                                <w:spacing w:before="0" w:after="0" w:lineRule="auto" w:line="240"/>
+                                <w:pStyle w:val="Normal"/>
+                                <w:overflowPunct w:val="true"/>
+                                <w:spacing w:lineRule="auto" w:line="240" w:before="0" w:after="0"/>
                                 <w:ind w:left="0" w:right="0" w:hanging="0"/>
                                 <w:rPr/>
                               </w:pPr>
                               <w:r>
                                 <w:rPr>
-                                  <w:sz w:val="36"/>
+                                  <w:rFonts w:ascii="Liberation Sans" w:hAnsi="Liberation Sans"/>
                                   <w:b w:val="false"/>
-                                  <w:u w:val="none"/>
+                                  <w:bCs w:val="false"/>
+                                  <w:i w:val="false"/>
+                                  <w:iCs w:val="false"/>
+                                  <w:strike w:val="false"/>
                                   <w:dstrike w:val="false"/>
-                                  <w:strike w:val="false"/>
-                                  <w:i w:val="false"/>
                                   <w:outline w:val="false"/>
                                   <w:shadow w:val="false"/>
-                                  <w:kern w:val="2"/>
-                                  <w:szCs w:val="36"/>
-                                  <w:bCs w:val="false"/>
-                                  <w:iCs w:val="false"/>
-                                  <w:em w:val="none"/>
                                   <w:emboss w:val="false"/>
                                   <w:imprint w:val="false"/>
-                                  <w:rFonts w:ascii="Liberation Sans" w:hAnsi="Liberation Sans"/>
                                   <w:color w:val="000000"/>
+                                  <w:kern w:val="2"/>
+                                  <w:sz w:val="36"/>
+                                  <w:szCs w:val="36"/>
+                                  <w:u w:val="none"/>
+                                  <w:em w:val="none"/>
                                 </w:rPr>
                                 <w:t>B</w:t>
                               </w:r>
                             </w:p>
                           </w:txbxContent>
                         </wps:txbx>
-                        <wps:bodyPr wrap="square" lIns="90000" rIns="90000" tIns="45000" bIns="45000" anchor="t">
+                        <wps:bodyPr lIns="90000" rIns="90000" tIns="45000" bIns="45000" anchor="t">
                           <a:noAutofit/>
                         </wps:bodyPr>
                       </wps:wsp>
@@ -1777,7 +1644,7 @@
           </mc:Choice>
           <mc:Fallback>
             <w:pict>
-              <v:group id="shape_0" alt="Figure 1" style="position:absolute;margin-left:50.8pt;margin-top:10.55pt;width:414.25pt;height:195.1pt" coordorigin="1016,211" coordsize="8285,3902">
+              <v:group id="shape_0" alt="Figure 1" style="position:absolute;margin-left:50.8pt;margin-top:10.55pt;width:414.2pt;height:195.05pt" coordorigin="1016,211" coordsize="8284,3901">
                 <v:shapetype id="_x0000_t75" coordsize="21600,21600" o:spt="75" o:preferrelative="t" path="m@4@5l@4@11@9@11@9@5xe" filled="f" stroked="f">
                   <v:stroke joinstyle="miter"/>
                   <v:formulas>
@@ -1797,19 +1664,19 @@
                   <v:path o:extrusionok="f" gradientshapeok="t" o:connecttype="rect"/>
                   <o:lock v:ext="edit" aspectratio="t"/>
                 </v:shapetype>
-                <v:shape id="shape_0" stroked="f" o:allowincell="f" style="position:absolute;left:3574;top:211;width:3146;height:3901;mso-wrap-style:none;v-text-anchor:middle" type="_x0000_t75">
+                <v:shape id="shape_0" stroked="f" o:allowincell="f" style="position:absolute;left:3574;top:211;width:3145;height:3900;mso-wrap-style:none;v-text-anchor:middle" type="_x0000_t75">
                   <v:imagedata r:id="rId5" o:detectmouseclick="t"/>
-                  <v:stroke color="#2a6099" weight="17640" joinstyle="round" endcap="flat"/>
+                  <v:stroke color="#3465a4" weight="17640" joinstyle="round" endcap="flat"/>
                   <w10:wrap type="square" side="largest"/>
                 </v:shape>
-                <v:shape id="shape_0" stroked="f" o:allowincell="f" style="position:absolute;left:6682;top:211;width:2618;height:2435;mso-wrap-style:none;v-text-anchor:middle" type="_x0000_t75">
+                <v:shape id="shape_0" stroked="f" o:allowincell="f" style="position:absolute;left:6682;top:211;width:2617;height:2434;mso-wrap-style:none;v-text-anchor:middle" type="_x0000_t75">
                   <v:imagedata r:id="rId6" o:detectmouseclick="t"/>
-                  <v:stroke color="#2a6099" weight="17640" joinstyle="round" endcap="flat"/>
+                  <v:stroke color="#3465a4" weight="17640" joinstyle="round" endcap="flat"/>
                   <w10:wrap type="square" side="largest"/>
                 </v:shape>
-                <v:shape id="shape_0" stroked="f" o:allowincell="f" style="position:absolute;left:1016;top:211;width:2557;height:2103;mso-wrap-style:none;v-text-anchor:middle" type="_x0000_t75">
+                <v:shape id="shape_0" stroked="f" o:allowincell="f" style="position:absolute;left:1016;top:211;width:2556;height:2102;mso-wrap-style:none;v-text-anchor:middle" type="_x0000_t75">
                   <v:imagedata r:id="rId7" o:detectmouseclick="t"/>
-                  <v:stroke color="#2a6099" weight="17640" joinstyle="round" endcap="flat"/>
+                  <v:stroke color="#3465a4" weight="17640" joinstyle="round" endcap="flat"/>
                   <w10:wrap type="square" side="largest"/>
                 </v:shape>
                 <v:line id="shape_0" from="3542,445" to="3785,1091" stroked="t" o:allowincell="f" style="position:absolute;flip:y">
@@ -1822,88 +1689,86 @@
                   <v:fill o:detectmouseclick="t" on="false"/>
                   <w10:wrap type="square" side="largest"/>
                 </v:line>
-                <v:shapetype id="_x0000_t202" coordsize="21600,21600" o:spt="202" path="m,l,21600l21600,21600l21600,xe">
-                  <v:stroke joinstyle="miter"/>
-                  <v:path gradientshapeok="t" o:connecttype="rect"/>
-                </v:shapetype>
-                <v:shape id="shape_0" stroked="f" o:allowincell="f" style="position:absolute;left:1016;top:419;width:486;height:556;mso-wrap-style:square;v-text-anchor:top" type="_x0000_t202">
+                <v:rect id="shape_0" path="m0,0l-2147483645,0l-2147483645,-2147483646l0,-2147483646xe" stroked="f" o:allowincell="f" style="position:absolute;left:1016;top:419;width:485;height:555;mso-wrap-style:square;v-text-anchor:top">
+                  <v:fill o:detectmouseclick="t" on="false"/>
+                  <v:stroke color="#3465a4" weight="17640" joinstyle="round" endcap="flat"/>
                   <v:textbox>
                     <w:txbxContent>
                       <w:p>
                         <w:pPr>
-                          <w:overflowPunct w:val="false"/>
-                          <w:spacing w:before="0" w:after="0" w:lineRule="auto" w:line="240"/>
+                          <w:pStyle w:val="Normal"/>
+                          <w:overflowPunct w:val="true"/>
+                          <w:spacing w:lineRule="auto" w:line="240" w:before="0" w:after="0"/>
                           <w:ind w:left="0" w:right="0" w:hanging="0"/>
                           <w:rPr/>
                         </w:pPr>
                         <w:r>
                           <w:rPr>
-                            <w:sz w:val="36"/>
+                            <w:rFonts w:ascii="Liberation Sans" w:hAnsi="Liberation Sans"/>
                             <w:b w:val="false"/>
-                            <w:u w:val="none"/>
+                            <w:bCs w:val="false"/>
+                            <w:i w:val="false"/>
+                            <w:iCs w:val="false"/>
+                            <w:strike w:val="false"/>
                             <w:dstrike w:val="false"/>
-                            <w:strike w:val="false"/>
-                            <w:i w:val="false"/>
                             <w:outline w:val="false"/>
                             <w:shadow w:val="false"/>
-                            <w:kern w:val="2"/>
-                            <w:szCs w:val="36"/>
-                            <w:bCs w:val="false"/>
-                            <w:iCs w:val="false"/>
-                            <w:em w:val="none"/>
                             <w:emboss w:val="false"/>
                             <w:imprint w:val="false"/>
-                            <w:rFonts w:ascii="Liberation Sans" w:hAnsi="Liberation Sans"/>
                             <w:color w:val="000000"/>
+                            <w:kern w:val="2"/>
+                            <w:sz w:val="36"/>
+                            <w:szCs w:val="36"/>
+                            <w:u w:val="none"/>
+                            <w:em w:val="none"/>
                           </w:rPr>
                           <w:t>A</w:t>
                         </w:r>
                       </w:p>
                     </w:txbxContent>
                   </v:textbox>
+                  <w10:wrap type="square" side="largest"/>
+                </v:rect>
+                <v:rect id="shape_0" path="m0,0l-2147483645,0l-2147483645,-2147483646l0,-2147483646xe" stroked="f" o:allowincell="f" style="position:absolute;left:6195;top:211;width:485;height:555;mso-wrap-style:square;v-text-anchor:top">
                   <v:fill o:detectmouseclick="t" on="false"/>
-                  <v:stroke color="black" weight="17640" joinstyle="round" endcap="flat"/>
-                  <w10:wrap type="square" side="largest"/>
-                </v:shape>
-                <v:shape id="shape_0" stroked="f" o:allowincell="f" style="position:absolute;left:6195;top:211;width:486;height:556;mso-wrap-style:square;v-text-anchor:top" type="_x0000_t202">
+                  <v:stroke color="#3465a4" weight="17640" joinstyle="round" endcap="flat"/>
                   <v:textbox>
                     <w:txbxContent>
                       <w:p>
                         <w:pPr>
-                          <w:overflowPunct w:val="false"/>
-                          <w:spacing w:before="0" w:after="0" w:lineRule="auto" w:line="240"/>
+                          <w:pStyle w:val="Normal"/>
+                          <w:overflowPunct w:val="true"/>
+                          <w:spacing w:lineRule="auto" w:line="240" w:before="0" w:after="0"/>
                           <w:ind w:left="0" w:right="0" w:hanging="0"/>
                           <w:rPr/>
                         </w:pPr>
                         <w:r>
                           <w:rPr>
-                            <w:sz w:val="36"/>
+                            <w:rFonts w:ascii="Liberation Sans" w:hAnsi="Liberation Sans"/>
                             <w:b w:val="false"/>
-                            <w:u w:val="none"/>
+                            <w:bCs w:val="false"/>
+                            <w:i w:val="false"/>
+                            <w:iCs w:val="false"/>
+                            <w:strike w:val="false"/>
                             <w:dstrike w:val="false"/>
-                            <w:strike w:val="false"/>
-                            <w:i w:val="false"/>
                             <w:outline w:val="false"/>
                             <w:shadow w:val="false"/>
-                            <w:kern w:val="2"/>
-                            <w:szCs w:val="36"/>
-                            <w:bCs w:val="false"/>
-                            <w:iCs w:val="false"/>
-                            <w:em w:val="none"/>
                             <w:emboss w:val="false"/>
                             <w:imprint w:val="false"/>
-                            <w:rFonts w:ascii="Liberation Sans" w:hAnsi="Liberation Sans"/>
                             <w:color w:val="000000"/>
+                            <w:kern w:val="2"/>
+                            <w:sz w:val="36"/>
+                            <w:szCs w:val="36"/>
+                            <w:u w:val="none"/>
+                            <w:em w:val="none"/>
                           </w:rPr>
                           <w:t>B</w:t>
                         </w:r>
                       </w:p>
                     </w:txbxContent>
                   </v:textbox>
-                  <v:fill o:detectmouseclick="t" on="false"/>
-                  <v:stroke color="black" weight="17640" joinstyle="round" endcap="flat"/>
                   <w10:wrap type="square" side="largest"/>
-                </v:shape>
+                </v:rect>
               </v:group>
             </w:pict>
           </mc:Fallback>
@@ -1918,150 +1783,178 @@
         </w:rPr>
       </w:pPr>
       <w:r>
-        <w:rPr/>
-      </w:r>
-    </w:p>
-    <w:p>
-      <w:pPr>
-        <w:pStyle w:val="Normal"/>
-        <w:rPr>
-          <w:color w:val="auto"/>
-        </w:rPr>
-      </w:pPr>
-      <w:r>
-        <w:rPr/>
-      </w:r>
-    </w:p>
-    <w:p>
-      <w:pPr>
-        <w:pStyle w:val="Normal"/>
-        <w:rPr>
-          <w:color w:val="auto"/>
-        </w:rPr>
-      </w:pPr>
-      <w:r>
-        <w:rPr/>
-      </w:r>
-    </w:p>
-    <w:p>
-      <w:pPr>
-        <w:pStyle w:val="Normal"/>
-        <w:rPr>
-          <w:color w:val="auto"/>
-        </w:rPr>
-      </w:pPr>
-      <w:r>
-        <w:rPr/>
-      </w:r>
-    </w:p>
-    <w:p>
-      <w:pPr>
-        <w:pStyle w:val="Normal"/>
-        <w:rPr>
-          <w:color w:val="auto"/>
-        </w:rPr>
-      </w:pPr>
-      <w:r>
-        <w:rPr/>
-      </w:r>
-    </w:p>
-    <w:p>
-      <w:pPr>
-        <w:pStyle w:val="Normal"/>
-        <w:rPr>
-          <w:color w:val="auto"/>
-        </w:rPr>
-      </w:pPr>
-      <w:r>
-        <w:rPr/>
-      </w:r>
-    </w:p>
-    <w:p>
-      <w:pPr>
-        <w:pStyle w:val="Normal"/>
-        <w:rPr>
-          <w:color w:val="auto"/>
-        </w:rPr>
-      </w:pPr>
-      <w:r>
-        <w:rPr/>
-      </w:r>
-    </w:p>
-    <w:p>
-      <w:pPr>
-        <w:pStyle w:val="Normal"/>
-        <w:rPr>
-          <w:color w:val="auto"/>
-        </w:rPr>
-      </w:pPr>
-      <w:r>
-        <w:rPr/>
-      </w:r>
-    </w:p>
-    <w:p>
-      <w:pPr>
-        <w:pStyle w:val="Normal"/>
-        <w:rPr>
-          <w:color w:val="auto"/>
-        </w:rPr>
-      </w:pPr>
-      <w:r>
-        <w:rPr/>
-      </w:r>
-    </w:p>
-    <w:p>
-      <w:pPr>
-        <w:pStyle w:val="Normal"/>
-        <w:rPr>
-          <w:color w:val="auto"/>
-        </w:rPr>
-      </w:pPr>
-      <w:r>
-        <w:rPr/>
-      </w:r>
-    </w:p>
-    <w:p>
-      <w:pPr>
-        <w:pStyle w:val="Normal"/>
-        <w:rPr>
-          <w:color w:val="auto"/>
-        </w:rPr>
-      </w:pPr>
-      <w:r>
-        <w:rPr/>
-      </w:r>
-    </w:p>
-    <w:p>
-      <w:pPr>
-        <w:pStyle w:val="Normal"/>
-        <w:rPr>
-          <w:color w:val="auto"/>
-        </w:rPr>
-      </w:pPr>
-      <w:r>
-        <w:rPr/>
-      </w:r>
-    </w:p>
-    <w:p>
-      <w:pPr>
-        <w:pStyle w:val="Normal"/>
-        <w:rPr>
-          <w:color w:val="auto"/>
-        </w:rPr>
-      </w:pPr>
-      <w:r>
-        <w:rPr/>
-      </w:r>
-    </w:p>
-    <w:p>
-      <w:pPr>
-        <w:pStyle w:val="Normal"/>
-        <w:rPr>
-          <w:color w:val="auto"/>
-        </w:rPr>
-      </w:pPr>
-      <w:r>
-        <w:rPr/>
+        <w:rPr>
+          <w:color w:val="auto"/>
+        </w:rPr>
+      </w:r>
+    </w:p>
+    <w:p>
+      <w:pPr>
+        <w:pStyle w:val="Normal"/>
+        <w:rPr>
+          <w:color w:val="auto"/>
+        </w:rPr>
+      </w:pPr>
+      <w:r>
+        <w:rPr>
+          <w:color w:val="auto"/>
+        </w:rPr>
+      </w:r>
+    </w:p>
+    <w:p>
+      <w:pPr>
+        <w:pStyle w:val="Normal"/>
+        <w:rPr>
+          <w:color w:val="auto"/>
+        </w:rPr>
+      </w:pPr>
+      <w:r>
+        <w:rPr>
+          <w:color w:val="auto"/>
+        </w:rPr>
+      </w:r>
+    </w:p>
+    <w:p>
+      <w:pPr>
+        <w:pStyle w:val="Normal"/>
+        <w:rPr>
+          <w:color w:val="auto"/>
+        </w:rPr>
+      </w:pPr>
+      <w:r>
+        <w:rPr>
+          <w:color w:val="auto"/>
+        </w:rPr>
+      </w:r>
+    </w:p>
+    <w:p>
+      <w:pPr>
+        <w:pStyle w:val="Normal"/>
+        <w:rPr>
+          <w:color w:val="auto"/>
+        </w:rPr>
+      </w:pPr>
+      <w:r>
+        <w:rPr>
+          <w:color w:val="auto"/>
+        </w:rPr>
+      </w:r>
+    </w:p>
+    <w:p>
+      <w:pPr>
+        <w:pStyle w:val="Normal"/>
+        <w:rPr>
+          <w:color w:val="auto"/>
+        </w:rPr>
+      </w:pPr>
+      <w:r>
+        <w:rPr>
+          <w:color w:val="auto"/>
+        </w:rPr>
+      </w:r>
+    </w:p>
+    <w:p>
+      <w:pPr>
+        <w:pStyle w:val="Normal"/>
+        <w:rPr>
+          <w:color w:val="auto"/>
+        </w:rPr>
+      </w:pPr>
+      <w:r>
+        <w:rPr>
+          <w:color w:val="auto"/>
+        </w:rPr>
+      </w:r>
+    </w:p>
+    <w:p>
+      <w:pPr>
+        <w:pStyle w:val="Normal"/>
+        <w:rPr>
+          <w:color w:val="auto"/>
+        </w:rPr>
+      </w:pPr>
+      <w:r>
+        <w:rPr>
+          <w:color w:val="auto"/>
+        </w:rPr>
+      </w:r>
+    </w:p>
+    <w:p>
+      <w:pPr>
+        <w:pStyle w:val="Normal"/>
+        <w:rPr>
+          <w:color w:val="auto"/>
+        </w:rPr>
+      </w:pPr>
+      <w:r>
+        <w:rPr>
+          <w:color w:val="auto"/>
+        </w:rPr>
+      </w:r>
+    </w:p>
+    <w:p>
+      <w:pPr>
+        <w:pStyle w:val="Normal"/>
+        <w:rPr>
+          <w:color w:val="auto"/>
+        </w:rPr>
+      </w:pPr>
+      <w:r>
+        <w:rPr>
+          <w:color w:val="auto"/>
+        </w:rPr>
+      </w:r>
+    </w:p>
+    <w:p>
+      <w:pPr>
+        <w:pStyle w:val="Normal"/>
+        <w:rPr>
+          <w:color w:val="auto"/>
+        </w:rPr>
+      </w:pPr>
+      <w:r>
+        <w:rPr>
+          <w:color w:val="auto"/>
+        </w:rPr>
+      </w:r>
+    </w:p>
+    <w:p>
+      <w:pPr>
+        <w:pStyle w:val="Normal"/>
+        <w:rPr>
+          <w:color w:val="auto"/>
+        </w:rPr>
+      </w:pPr>
+      <w:r>
+        <w:rPr>
+          <w:color w:val="auto"/>
+        </w:rPr>
+      </w:r>
+    </w:p>
+    <w:p>
+      <w:pPr>
+        <w:pStyle w:val="Normal"/>
+        <w:rPr>
+          <w:color w:val="auto"/>
+        </w:rPr>
+      </w:pPr>
+      <w:r>
+        <w:rPr>
+          <w:color w:val="auto"/>
+        </w:rPr>
+      </w:r>
+    </w:p>
+    <w:p>
+      <w:pPr>
+        <w:pStyle w:val="Normal"/>
+        <w:rPr>
+          <w:color w:val="auto"/>
+        </w:rPr>
+      </w:pPr>
+      <w:r>
+        <w:rPr>
+          <w:color w:val="auto"/>
+        </w:rPr>
       </w:r>
     </w:p>
     <w:p>
@@ -2681,7 +2574,7 @@
             <wp:extent cx="6332220" cy="2435225"/>
             <wp:effectExtent l="0" t="0" r="0" b="0"/>
             <wp:wrapSquare wrapText="largest"/>
-            <wp:docPr id="2" name="Image6" descr=""/>
+            <wp:docPr id="4" name="Image6" descr=""/>
             <wp:cNvGraphicFramePr>
               <a:graphicFrameLocks xmlns:a="http://schemas.openxmlformats.org/drawingml/2006/main" noChangeAspect="1"/>
             </wp:cNvGraphicFramePr>
@@ -2689,7 +2582,7 @@
               <a:graphicData uri="http://schemas.openxmlformats.org/drawingml/2006/picture">
                 <pic:pic xmlns:pic="http://schemas.openxmlformats.org/drawingml/2006/picture">
                   <pic:nvPicPr>
-                    <pic:cNvPr id="2" name="Image6" descr=""/>
+                    <pic:cNvPr id="4" name="Image6" descr=""/>
                     <pic:cNvPicPr>
                       <a:picLocks noChangeAspect="1" noChangeArrowheads="1"/>
                     </pic:cNvPicPr>
@@ -2866,7 +2759,11 @@
         </w:rPr>
       </w:pPr>
       <w:r>
-        <w:rPr/>
+        <w:rPr>
+          <w:b/>
+          <w:bCs/>
+          <w:color w:val="auto"/>
+        </w:rPr>
       </w:r>
     </w:p>
     <w:p>
@@ -2981,7 +2878,9 @@
         </w:rPr>
       </w:pPr>
       <w:r>
-        <w:rPr/>
+        <w:rPr>
+          <w:color w:val="auto"/>
+        </w:rPr>
       </w:r>
     </w:p>
     <w:p>
@@ -3030,7 +2929,9 @@
         </w:rPr>
       </w:pPr>
       <w:r>
-        <w:rPr/>
+        <w:rPr>
+          <w:color w:val="auto"/>
+        </w:rPr>
       </w:r>
     </w:p>
     <w:p>
@@ -3068,36 +2969,20 @@
         <w:rPr>
           <w:color w:val="auto"/>
         </w:rPr>
-        <w:t xml:space="preserve">An information content entity refers to the data or information stored within documents, figures, or databases. This is a term </w:t>
-      </w:r>
-      <w:r>
-        <w:rPr>
-          <w:color w:val="auto"/>
-        </w:rPr>
-        <w:t>is imported from OMO</w:t>
-      </w:r>
-      <w:r>
-        <w:rPr>
-          <w:color w:val="auto"/>
-        </w:rPr>
-        <w:t xml:space="preserve">. </w:t>
-      </w:r>
-      <w:r>
-        <w:rPr>
-          <w:color w:val="auto"/>
-        </w:rPr>
-        <w:t>All following classes are considered Information Content Entities.</w:t>
-      </w:r>
-    </w:p>
-    <w:p>
-      <w:pPr>
-        <w:pStyle w:val="Normal"/>
-        <w:rPr>
-          <w:color w:val="auto"/>
-        </w:rPr>
-      </w:pPr>
-      <w:r>
-        <w:rPr/>
+        <w:t>An information content entity refers to the data or information stored within documents, figures, or databases. This is a term is imported from OMO. All following classes are considered Information Content Entities.</w:t>
+      </w:r>
+    </w:p>
+    <w:p>
+      <w:pPr>
+        <w:pStyle w:val="Normal"/>
+        <w:rPr>
+          <w:color w:val="auto"/>
+        </w:rPr>
+      </w:pPr>
+      <w:r>
+        <w:rPr>
+          <w:color w:val="auto"/>
+        </w:rPr>
       </w:r>
     </w:p>
     <w:p>
@@ -3180,7 +3065,11 @@
         </w:rPr>
       </w:pPr>
       <w:r>
-        <w:rPr/>
+        <w:rPr>
+          <w:i/>
+          <w:iCs/>
+          <w:color w:val="auto"/>
+        </w:rPr>
       </w:r>
     </w:p>
     <w:p>
@@ -3211,15 +3100,7 @@
           <w:iCs w:val="false"/>
           <w:color w:val="auto"/>
         </w:rPr>
-        <w:t xml:space="preserve"> </w:t>
-      </w:r>
-      <w:r>
-        <w:rPr>
-          <w:i w:val="false"/>
-          <w:iCs w:val="false"/>
-          <w:color w:val="auto"/>
-        </w:rPr>
-        <w:t>This term is used to describe for differences between informal definitons and more stringently defined meanings.</w:t>
+        <w:t xml:space="preserve"> This term is used to describe for differences between informal definitons and more stringently defined meanings.</w:t>
       </w:r>
     </w:p>
     <w:p>
@@ -3233,7 +3114,11 @@
         </w:rPr>
       </w:pPr>
       <w:r>
-        <w:rPr/>
+        <w:rPr>
+          <w:i w:val="false"/>
+          <w:iCs w:val="false"/>
+          <w:color w:val="auto"/>
+        </w:rPr>
       </w:r>
     </w:p>
     <w:p>
@@ -3268,30 +3153,20 @@
         <w:rPr>
           <w:color w:val="auto"/>
         </w:rPr>
-        <w:t xml:space="preserve"> The structure of RDF and OWL</w:t>
-      </w:r>
-      <w:r>
-        <w:rPr>
-          <w:color w:val="auto"/>
-        </w:rPr>
-        <w:t xml:space="preserve"> </w:t>
-      </w:r>
-      <w:r>
-        <w:rPr>
-          <w:color w:val="auto"/>
-        </w:rPr>
-        <w:t>are examples of Ontology Syntax.</w:t>
-      </w:r>
-    </w:p>
-    <w:p>
-      <w:pPr>
-        <w:pStyle w:val="Normal"/>
-        <w:rPr>
-          <w:color w:val="auto"/>
-        </w:rPr>
-      </w:pPr>
-      <w:r>
-        <w:rPr/>
+        <w:t xml:space="preserve"> The structure of RDF and OWL are examples of Ontology Syntax.</w:t>
+      </w:r>
+    </w:p>
+    <w:p>
+      <w:pPr>
+        <w:pStyle w:val="Normal"/>
+        <w:rPr>
+          <w:color w:val="auto"/>
+        </w:rPr>
+      </w:pPr>
+      <w:r>
+        <w:rPr>
+          <w:color w:val="auto"/>
+        </w:rPr>
       </w:r>
     </w:p>
     <w:p>
@@ -3326,30 +3201,20 @@
         <w:rPr>
           <w:color w:val="auto"/>
         </w:rPr>
-        <w:t xml:space="preserve">The three major components of </w:t>
-      </w:r>
-      <w:r>
-        <w:rPr>
-          <w:color w:val="auto"/>
-        </w:rPr>
-        <w:t>that are defined in an</w:t>
-      </w:r>
-      <w:r>
-        <w:rPr>
-          <w:color w:val="auto"/>
-        </w:rPr>
-        <w:t xml:space="preserve"> ontology are class, individual, and property.</w:t>
-      </w:r>
-    </w:p>
-    <w:p>
-      <w:pPr>
-        <w:pStyle w:val="Normal"/>
-        <w:rPr>
-          <w:color w:val="auto"/>
-        </w:rPr>
-      </w:pPr>
-      <w:r>
-        <w:rPr/>
+        <w:t>The three major components of that are defined in an ontology are class, individual, and property.</w:t>
+      </w:r>
+    </w:p>
+    <w:p>
+      <w:pPr>
+        <w:pStyle w:val="Normal"/>
+        <w:rPr>
+          <w:color w:val="auto"/>
+        </w:rPr>
+      </w:pPr>
+      <w:r>
+        <w:rPr>
+          <w:color w:val="auto"/>
+        </w:rPr>
       </w:r>
     </w:p>
     <w:p>
@@ -3378,15 +3243,7 @@
           <w:iCs/>
           <w:color w:val="auto"/>
         </w:rPr>
-        <w:t>A task that an ontology is intended to utilize.</w:t>
-      </w:r>
-      <w:r>
-        <w:rPr>
-          <w:i/>
-          <w:iCs/>
-          <w:color w:val="auto"/>
-        </w:rPr>
-        <w:t xml:space="preserve"> </w:t>
+        <w:t xml:space="preserve">A task that an ontology is intended to utilize. </w:t>
       </w:r>
       <w:r>
         <w:rPr>
@@ -3455,7 +3312,11 @@
         </w:rPr>
       </w:pPr>
       <w:r>
-        <w:rPr/>
+        <w:rPr>
+          <w:i/>
+          <w:iCs/>
+          <w:color w:val="auto"/>
+        </w:rPr>
       </w:r>
     </w:p>
     <w:p>
@@ -3506,7 +3367,417 @@
           <w:iCs w:val="false"/>
           <w:color w:val="auto"/>
         </w:rPr>
-        <w:t>P</w:t>
+        <w:t xml:space="preserve">Protégé. Other terms can be used instead of ‘is a’ to construct this hiearchy, such as ‘type’.  </w:t>
+      </w:r>
+    </w:p>
+    <w:p>
+      <w:pPr>
+        <w:pStyle w:val="Normal"/>
+        <w:rPr>
+          <w:b/>
+          <w:b/>
+          <w:bCs/>
+          <w:color w:val="auto"/>
+        </w:rPr>
+      </w:pPr>
+      <w:r>
+        <w:rPr>
+          <w:b/>
+          <w:bCs/>
+          <w:color w:val="auto"/>
+        </w:rPr>
+      </w:r>
+    </w:p>
+    <w:p>
+      <w:pPr>
+        <w:pStyle w:val="Normal"/>
+        <w:rPr>
+          <w:color w:val="auto"/>
+        </w:rPr>
+      </w:pPr>
+      <w:r>
+        <w:rPr>
+          <w:b/>
+          <w:bCs/>
+          <w:color w:val="auto"/>
+          <w:sz w:val="28"/>
+          <w:szCs w:val="28"/>
+        </w:rPr>
+        <w:tab/>
+      </w:r>
+      <w:r>
+        <w:rPr>
+          <w:b/>
+          <w:bCs/>
+          <w:color w:val="auto"/>
+          <w:sz w:val="24"/>
+          <w:szCs w:val="24"/>
+        </w:rPr>
+        <w:t xml:space="preserve">SI-Resource. </w:t>
+      </w:r>
+      <w:r>
+        <w:rPr>
+          <w:i/>
+          <w:iCs/>
+          <w:color w:val="auto"/>
+        </w:rPr>
+        <w:t xml:space="preserve">An information content entity that is used as a resource for an ontology. </w:t>
+      </w:r>
+      <w:r>
+        <w:rPr>
+          <w:color w:val="auto"/>
+        </w:rPr>
+        <w:t>The usage refers to other ontologies, thesauruses, and schemas that are used by other databases. More specifically, all si-resources were consulted during the development of this project for mappings.</w:t>
+      </w:r>
+    </w:p>
+    <w:p>
+      <w:pPr>
+        <w:pStyle w:val="Normal"/>
+        <w:rPr>
+          <w:b/>
+          <w:b/>
+          <w:bCs/>
+          <w:i/>
+          <w:i/>
+          <w:iCs/>
+          <w:color w:val="auto"/>
+        </w:rPr>
+      </w:pPr>
+      <w:r>
+        <w:rPr>
+          <w:b/>
+          <w:bCs/>
+          <w:i/>
+          <w:iCs/>
+          <w:color w:val="auto"/>
+        </w:rPr>
+      </w:r>
+    </w:p>
+    <w:p>
+      <w:pPr>
+        <w:pStyle w:val="Normal"/>
+        <w:rPr>
+          <w:color w:val="auto"/>
+        </w:rPr>
+      </w:pPr>
+      <w:r>
+        <w:rPr>
+          <w:b/>
+          <w:bCs/>
+          <w:color w:val="auto"/>
+        </w:rPr>
+        <w:t>SI-Resource-Metadata.</w:t>
+      </w:r>
+    </w:p>
+    <w:p>
+      <w:pPr>
+        <w:pStyle w:val="Normal"/>
+        <w:rPr/>
+      </w:pPr>
+      <w:r>
+        <w:rPr>
+          <w:i/>
+          <w:iCs/>
+          <w:color w:val="auto"/>
+        </w:rPr>
+        <w:t>An information content entity that contain a resource to describe resource-metadata. The usages refers to the components found for the data of studies.</w:t>
+      </w:r>
+      <w:r>
+        <w:rPr>
+          <w:color w:val="auto"/>
+        </w:rPr>
+        <w:t xml:space="preserve"> All resources utilize this metadata, either as part of the schema or as part of individual entities. These are common features that are common or saved with all ontologies stored.</w:t>
+      </w:r>
+    </w:p>
+    <w:p>
+      <w:pPr>
+        <w:pStyle w:val="Normal"/>
+        <w:rPr>
+          <w:b/>
+          <w:b/>
+          <w:bCs/>
+          <w:color w:val="auto"/>
+        </w:rPr>
+      </w:pPr>
+      <w:r>
+        <w:rPr>
+          <w:b/>
+          <w:bCs/>
+          <w:color w:val="auto"/>
+        </w:rPr>
+      </w:r>
+    </w:p>
+    <w:p>
+      <w:pPr>
+        <w:pStyle w:val="Normal"/>
+        <w:rPr/>
+      </w:pPr>
+      <w:r>
+        <w:rPr>
+          <w:b/>
+          <w:bCs/>
+          <w:color w:val="auto"/>
+        </w:rPr>
+        <w:tab/>
+        <w:t>Definition.</w:t>
+      </w:r>
+      <w:r>
+        <w:rPr>
+          <w:color w:val="auto"/>
+        </w:rPr>
+        <w:t xml:space="preserve"> </w:t>
+      </w:r>
+      <w:r>
+        <w:rPr>
+          <w:i/>
+          <w:iCs/>
+          <w:color w:val="auto"/>
+        </w:rPr>
+        <w:t>The metadata that explains the units or data points measured as part of a study.</w:t>
+      </w:r>
+      <w:r>
+        <w:rPr>
+          <w:color w:val="auto"/>
+        </w:rPr>
+        <w:t xml:space="preserve"> The  typical use of definition is to explain types of studies, experimental types, or data from experiments.</w:t>
+      </w:r>
+    </w:p>
+    <w:p>
+      <w:pPr>
+        <w:pStyle w:val="Normal"/>
+        <w:rPr>
+          <w:b/>
+          <w:b/>
+          <w:bCs/>
+          <w:color w:val="auto"/>
+        </w:rPr>
+      </w:pPr>
+      <w:r>
+        <w:rPr>
+          <w:b/>
+          <w:bCs/>
+          <w:color w:val="auto"/>
+        </w:rPr>
+      </w:r>
+    </w:p>
+    <w:p>
+      <w:pPr>
+        <w:pStyle w:val="Normal"/>
+        <w:rPr/>
+      </w:pPr>
+      <w:r>
+        <w:rPr>
+          <w:b/>
+          <w:bCs/>
+          <w:color w:val="auto"/>
+        </w:rPr>
+        <w:tab/>
+        <w:t>Identifier.</w:t>
+      </w:r>
+      <w:r>
+        <w:rPr>
+          <w:color w:val="auto"/>
+        </w:rPr>
+        <w:t xml:space="preserve"> </w:t>
+      </w:r>
+      <w:r>
+        <w:rPr>
+          <w:i/>
+          <w:iCs/>
+          <w:color w:val="auto"/>
+        </w:rPr>
+        <w:t>A set of symbols which is used to designate an individual information content entity.</w:t>
+      </w:r>
+      <w:r>
+        <w:rPr>
+          <w:color w:val="auto"/>
+        </w:rPr>
+        <w:t xml:space="preserve"> These specifically referred to unique terms for a specific study or data set. Examples of identifiers include specific IRI.</w:t>
+      </w:r>
+    </w:p>
+    <w:p>
+      <w:pPr>
+        <w:pStyle w:val="Normal"/>
+        <w:rPr>
+          <w:b/>
+          <w:b/>
+          <w:bCs/>
+          <w:color w:val="auto"/>
+        </w:rPr>
+      </w:pPr>
+      <w:r>
+        <w:rPr>
+          <w:b/>
+          <w:bCs/>
+          <w:color w:val="auto"/>
+        </w:rPr>
+      </w:r>
+    </w:p>
+    <w:p>
+      <w:pPr>
+        <w:pStyle w:val="Normal"/>
+        <w:rPr/>
+      </w:pPr>
+      <w:r>
+        <w:rPr>
+          <w:b/>
+          <w:bCs/>
+          <w:color w:val="auto"/>
+        </w:rPr>
+        <w:tab/>
+        <w:t>Term.</w:t>
+      </w:r>
+      <w:r>
+        <w:rPr>
+          <w:color w:val="auto"/>
+        </w:rPr>
+        <w:tab/>
+      </w:r>
+      <w:r>
+        <w:rPr>
+          <w:i/>
+          <w:iCs/>
+          <w:color w:val="auto"/>
+        </w:rPr>
+        <w:t xml:space="preserve">A common name or synonym that describes a dataset or data entry. </w:t>
+      </w:r>
+      <w:r>
+        <w:rPr>
+          <w:color w:val="auto"/>
+        </w:rPr>
+        <w:t>This will be used as one input to find multiple possible entries within the system. Dataset or entries can have multiple terms.</w:t>
+      </w:r>
+    </w:p>
+    <w:p>
+      <w:pPr>
+        <w:pStyle w:val="Normal"/>
+        <w:rPr/>
+      </w:pPr>
+      <w:r>
+        <w:rPr>
+          <w:b/>
+          <w:bCs/>
+          <w:color w:val="auto"/>
+        </w:rPr>
+        <w:tab/>
+        <w:tab/>
+        <w:t>Preferred Term.</w:t>
+      </w:r>
+      <w:r>
+        <w:rPr>
+          <w:color w:val="auto"/>
+        </w:rPr>
+        <w:t xml:space="preserve"> </w:t>
+      </w:r>
+      <w:r>
+        <w:rPr>
+          <w:i/>
+          <w:iCs/>
+          <w:color w:val="auto"/>
+        </w:rPr>
+        <w:t xml:space="preserve">A term that is the one that is used as the default term id. </w:t>
+      </w:r>
+      <w:r>
+        <w:rPr>
+          <w:color w:val="auto"/>
+        </w:rPr>
+        <w:t xml:space="preserve">This will be the default name used. Additional terms are linked through use of different annotations. </w:t>
+      </w:r>
+    </w:p>
+    <w:p>
+      <w:pPr>
+        <w:pStyle w:val="Normal"/>
+        <w:rPr>
+          <w:b/>
+          <w:b/>
+          <w:bCs/>
+          <w:color w:val="auto"/>
+        </w:rPr>
+      </w:pPr>
+      <w:r>
+        <w:rPr>
+          <w:b/>
+          <w:bCs/>
+          <w:color w:val="auto"/>
+        </w:rPr>
+      </w:r>
+    </w:p>
+    <w:p>
+      <w:pPr>
+        <w:pStyle w:val="Normal"/>
+        <w:rPr/>
+      </w:pPr>
+      <w:r>
+        <w:rPr>
+          <w:b/>
+          <w:bCs/>
+          <w:color w:val="auto"/>
+        </w:rPr>
+        <w:tab/>
+        <w:t>Schema.</w:t>
+      </w:r>
+      <w:r>
+        <w:rPr>
+          <w:color w:val="auto"/>
+        </w:rPr>
+        <w:t xml:space="preserve"> </w:t>
+      </w:r>
+      <w:r>
+        <w:rPr>
+          <w:i/>
+          <w:iCs/>
+          <w:color w:val="auto"/>
+        </w:rPr>
+        <w:t>The format that the resource is set up as. This format is done for both databases or studies.</w:t>
+      </w:r>
+      <w:r>
+        <w:rPr>
+          <w:color w:val="auto"/>
+        </w:rPr>
+        <w:t xml:space="preserve"> The primary examples of schema include LOINC data codes, OBO formating, MeDRA hierarchy.</w:t>
+      </w:r>
+    </w:p>
+    <w:p>
+      <w:pPr>
+        <w:pStyle w:val="Normal"/>
+        <w:rPr>
+          <w:color w:val="auto"/>
+        </w:rPr>
+      </w:pPr>
+      <w:r>
+        <w:rPr>
+          <w:color w:val="auto"/>
+        </w:rPr>
+      </w:r>
+    </w:p>
+    <w:p>
+      <w:pPr>
+        <w:pStyle w:val="Normal"/>
+        <w:rPr/>
+      </w:pPr>
+      <w:r>
+        <w:rPr>
+          <w:color w:val="auto"/>
+        </w:rPr>
+        <w:tab/>
+      </w:r>
+      <w:r>
+        <w:rPr>
+          <w:b/>
+          <w:bCs/>
+          <w:color w:val="auto"/>
+        </w:rPr>
+        <w:t xml:space="preserve">Reference. </w:t>
+      </w:r>
+      <w:r>
+        <w:rPr>
+          <w:b w:val="false"/>
+          <w:bCs w:val="false"/>
+          <w:i/>
+          <w:iCs/>
+          <w:color w:val="auto"/>
+        </w:rPr>
+        <w:t>The original source of information that is used to justify the creation of an entity.</w:t>
       </w:r>
       <w:r>
         <w:rPr>
@@ -3516,425 +3787,193 @@
           <w:iCs w:val="false"/>
           <w:color w:val="auto"/>
         </w:rPr>
-        <w:t xml:space="preserve">rotégé. </w:t>
-      </w:r>
-      <w:r>
-        <w:rPr>
+        <w:t xml:space="preserve"> This could be to identify either a party that is responsible for information or another knowledge graph or another information content entity that contained this information.</w:t>
+      </w:r>
+    </w:p>
+    <w:p>
+      <w:pPr>
+        <w:pStyle w:val="Normal"/>
+        <w:rPr>
+          <w:b/>
+          <w:b/>
+          <w:bCs/>
+          <w:color w:val="auto"/>
+        </w:rPr>
+      </w:pPr>
+      <w:r>
+        <w:rPr>
+          <w:b/>
+          <w:bCs/>
+          <w:color w:val="auto"/>
+        </w:rPr>
+      </w:r>
+    </w:p>
+    <w:p>
+      <w:pPr>
+        <w:pStyle w:val="Normal"/>
+        <w:rPr>
+          <w:b/>
+          <w:b/>
+          <w:bCs/>
+          <w:color w:val="auto"/>
+        </w:rPr>
+      </w:pPr>
+      <w:r>
+        <w:rPr>
+          <w:b/>
+          <w:bCs/>
+          <w:color w:val="auto"/>
+        </w:rPr>
+      </w:r>
+    </w:p>
+    <w:p>
+      <w:pPr>
+        <w:pStyle w:val="Normal"/>
+        <w:rPr>
+          <w:color w:val="auto"/>
+        </w:rPr>
+      </w:pPr>
+      <w:r>
+        <w:rPr>
+          <w:color w:val="auto"/>
+        </w:rPr>
+      </w:r>
+    </w:p>
+    <w:p>
+      <w:pPr>
+        <w:pStyle w:val="Normal"/>
+        <w:rPr>
+          <w:color w:val="auto"/>
+        </w:rPr>
+      </w:pPr>
+      <w:r>
+        <w:rPr>
+          <w:b/>
+          <w:bCs/>
+          <w:color w:val="auto"/>
+          <w:sz w:val="32"/>
+          <w:szCs w:val="32"/>
+        </w:rPr>
+        <w:t>Properties.</w:t>
+      </w:r>
+    </w:p>
+    <w:p>
+      <w:pPr>
+        <w:pStyle w:val="Normal"/>
+        <w:rPr>
+          <w:b/>
+          <w:b/>
+          <w:bCs/>
+          <w:color w:val="auto"/>
+        </w:rPr>
+      </w:pPr>
+      <w:r>
+        <w:rPr>
+          <w:b/>
+          <w:bCs/>
+          <w:color w:val="auto"/>
+        </w:rPr>
+      </w:r>
+    </w:p>
+    <w:p>
+      <w:pPr>
+        <w:pStyle w:val="Normal"/>
+        <w:rPr>
+          <w:color w:val="auto"/>
+        </w:rPr>
+      </w:pPr>
+      <w:r>
+        <w:rPr>
+          <w:b/>
+          <w:bCs/>
+          <w:color w:val="auto"/>
+          <w:sz w:val="28"/>
+          <w:szCs w:val="28"/>
+        </w:rPr>
+        <w:t>Object Properties.</w:t>
+      </w:r>
+    </w:p>
+    <w:p>
+      <w:pPr>
+        <w:pStyle w:val="Normal"/>
+        <w:rPr>
+          <w:b/>
+          <w:b/>
+          <w:bCs/>
+          <w:color w:val="auto"/>
+        </w:rPr>
+      </w:pPr>
+      <w:r>
+        <w:rPr>
+          <w:b/>
+          <w:bCs/>
+          <w:color w:val="auto"/>
+        </w:rPr>
+      </w:r>
+    </w:p>
+    <w:p>
+      <w:pPr>
+        <w:pStyle w:val="Normal"/>
+        <w:rPr>
+          <w:b w:val="false"/>
           <w:b w:val="false"/>
           <w:bCs w:val="false"/>
-          <w:i w:val="false"/>
-          <w:iCs w:val="false"/>
-          <w:color w:val="auto"/>
-        </w:rPr>
-        <w:t xml:space="preserve">Other terms can be used instead of ‘is a’ to construct this hiearchy, such as ‘type’. </w:t>
+          <w:color w:val="auto"/>
+        </w:rPr>
+      </w:pPr>
+      <w:r>
+        <w:rPr>
+          <w:b/>
+          <w:bCs/>
+          <w:color w:val="auto"/>
+        </w:rPr>
+        <w:t>is a.</w:t>
       </w:r>
       <w:r>
         <w:rPr>
           <w:b w:val="false"/>
           <w:bCs w:val="false"/>
-          <w:i w:val="false"/>
-          <w:iCs w:val="false"/>
-          <w:color w:val="auto"/>
-        </w:rPr>
-        <w:t xml:space="preserve"> </w:t>
-      </w:r>
-    </w:p>
-    <w:p>
-      <w:pPr>
-        <w:pStyle w:val="Normal"/>
-        <w:rPr>
-          <w:b/>
-          <w:b/>
-          <w:bCs/>
-          <w:color w:val="auto"/>
-        </w:rPr>
-      </w:pPr>
-      <w:r>
-        <w:rPr>
-          <w:b/>
-          <w:bCs/>
-          <w:color w:val="auto"/>
-        </w:rPr>
-      </w:r>
-    </w:p>
-    <w:p>
-      <w:pPr>
-        <w:pStyle w:val="Normal"/>
-        <w:rPr>
-          <w:color w:val="auto"/>
-        </w:rPr>
-      </w:pPr>
-      <w:r>
-        <w:rPr>
-          <w:b/>
-          <w:bCs/>
-          <w:color w:val="auto"/>
-          <w:sz w:val="28"/>
-          <w:szCs w:val="28"/>
+          <w:color w:val="auto"/>
         </w:rPr>
         <w:tab/>
-      </w:r>
-      <w:r>
-        <w:rPr>
-          <w:b/>
-          <w:bCs/>
-          <w:color w:val="auto"/>
-          <w:sz w:val="24"/>
-          <w:szCs w:val="24"/>
-        </w:rPr>
-        <w:t xml:space="preserve">SI-Resource. </w:t>
-      </w:r>
-      <w:r>
-        <w:rPr>
-          <w:i/>
-          <w:iCs/>
-          <w:color w:val="auto"/>
-        </w:rPr>
-        <w:t xml:space="preserve">An information content entity that is used as a resource for an ontology. </w:t>
-      </w:r>
-      <w:r>
-        <w:rPr>
-          <w:color w:val="auto"/>
-        </w:rPr>
-        <w:t>The usage refers to other ontologies, thesauruses, and schemas that are used by other databases. More specifically, all si-resources were consulted during the development of this project for mappings.</w:t>
-      </w:r>
-    </w:p>
-    <w:p>
-      <w:pPr>
-        <w:pStyle w:val="Normal"/>
-        <w:rPr>
-          <w:b/>
-          <w:b/>
-          <w:bCs/>
-          <w:i/>
-          <w:i/>
-          <w:iCs/>
-          <w:color w:val="auto"/>
-        </w:rPr>
-      </w:pPr>
-      <w:r>
-        <w:rPr>
-          <w:b/>
-          <w:bCs/>
-          <w:i/>
-          <w:iCs/>
-          <w:color w:val="auto"/>
-        </w:rPr>
-      </w:r>
-    </w:p>
-    <w:p>
-      <w:pPr>
-        <w:pStyle w:val="Normal"/>
-        <w:rPr>
-          <w:color w:val="auto"/>
-        </w:rPr>
-      </w:pPr>
-      <w:r>
-        <w:rPr>
-          <w:b/>
-          <w:bCs/>
-          <w:color w:val="auto"/>
-        </w:rPr>
-        <w:t>SI-Resource-Metadata.</w:t>
-      </w:r>
-    </w:p>
-    <w:p>
-      <w:pPr>
-        <w:pStyle w:val="Normal"/>
-        <w:rPr/>
-      </w:pPr>
-      <w:r>
-        <w:rPr>
-          <w:i/>
-          <w:iCs/>
-          <w:color w:val="auto"/>
-        </w:rPr>
-        <w:t>An information content entity that contain a resource to describe resource-metadata. The usages refers to the components found for the data of studies.</w:t>
-      </w:r>
-      <w:r>
-        <w:rPr>
-          <w:color w:val="auto"/>
-        </w:rPr>
-        <w:t xml:space="preserve"> All resources utilize this metadata, either as part of the schema or as part of individual entities. These are common features that are common or saved with all ontologies stored.</w:t>
-      </w:r>
-    </w:p>
-    <w:p>
-      <w:pPr>
-        <w:pStyle w:val="Normal"/>
-        <w:rPr>
-          <w:b/>
-          <w:b/>
-          <w:bCs/>
-          <w:color w:val="auto"/>
-        </w:rPr>
-      </w:pPr>
-      <w:r>
-        <w:rPr>
-          <w:b/>
-          <w:bCs/>
-          <w:color w:val="auto"/>
-        </w:rPr>
-      </w:r>
-    </w:p>
-    <w:p>
-      <w:pPr>
-        <w:pStyle w:val="Normal"/>
-        <w:rPr/>
-      </w:pPr>
-      <w:r>
-        <w:rPr>
-          <w:b/>
-          <w:bCs/>
-          <w:color w:val="auto"/>
-        </w:rPr>
-        <w:tab/>
-        <w:t>Definition.</w:t>
-      </w:r>
-      <w:r>
-        <w:rPr>
-          <w:color w:val="auto"/>
-        </w:rPr>
-        <w:t xml:space="preserve"> </w:t>
-      </w:r>
-      <w:r>
-        <w:rPr>
-          <w:i/>
-          <w:iCs/>
-          <w:color w:val="auto"/>
-        </w:rPr>
-        <w:t>The metadata that explains the units or data points measured as part of a study.</w:t>
-      </w:r>
-      <w:r>
-        <w:rPr>
-          <w:color w:val="auto"/>
-        </w:rPr>
-        <w:t xml:space="preserve"> The  typical use of definition is to explain types of studies, experimental types, or data from experiments.</w:t>
-      </w:r>
-    </w:p>
-    <w:p>
-      <w:pPr>
-        <w:pStyle w:val="Normal"/>
-        <w:rPr>
-          <w:b/>
-          <w:b/>
-          <w:bCs/>
-          <w:color w:val="auto"/>
-        </w:rPr>
-      </w:pPr>
-      <w:r>
-        <w:rPr>
-          <w:b/>
-          <w:bCs/>
-          <w:color w:val="auto"/>
-        </w:rPr>
-      </w:r>
-    </w:p>
-    <w:p>
-      <w:pPr>
-        <w:pStyle w:val="Normal"/>
-        <w:rPr/>
-      </w:pPr>
-      <w:r>
-        <w:rPr>
-          <w:b/>
-          <w:bCs/>
-          <w:color w:val="auto"/>
-        </w:rPr>
-        <w:tab/>
-        <w:t>Identifier.</w:t>
-      </w:r>
-      <w:r>
-        <w:rPr>
-          <w:color w:val="auto"/>
-        </w:rPr>
-        <w:t xml:space="preserve"> </w:t>
-      </w:r>
-      <w:r>
-        <w:rPr>
-          <w:i/>
-          <w:iCs/>
-          <w:color w:val="auto"/>
-        </w:rPr>
-        <w:t>A set of symbols which is used to designate an individual information content entity.</w:t>
-      </w:r>
-      <w:r>
-        <w:rPr>
-          <w:color w:val="auto"/>
-        </w:rPr>
-        <w:t xml:space="preserve"> These specifically referred to unique terms for a specific study or data set. Examples of identifiers include specific IRI.</w:t>
-      </w:r>
-    </w:p>
-    <w:p>
-      <w:pPr>
-        <w:pStyle w:val="Normal"/>
-        <w:rPr>
-          <w:b/>
-          <w:b/>
-          <w:bCs/>
-          <w:color w:val="auto"/>
-        </w:rPr>
-      </w:pPr>
-      <w:r>
-        <w:rPr>
-          <w:b/>
-          <w:bCs/>
-          <w:color w:val="auto"/>
-        </w:rPr>
-      </w:r>
-    </w:p>
-    <w:p>
-      <w:pPr>
-        <w:pStyle w:val="Normal"/>
-        <w:rPr/>
-      </w:pPr>
-      <w:r>
-        <w:rPr>
-          <w:b/>
-          <w:bCs/>
-          <w:color w:val="auto"/>
-        </w:rPr>
-        <w:tab/>
-        <w:t>Term.</w:t>
-      </w:r>
-      <w:r>
-        <w:rPr>
-          <w:color w:val="auto"/>
-        </w:rPr>
-        <w:tab/>
-      </w:r>
-      <w:r>
-        <w:rPr>
-          <w:i/>
-          <w:iCs/>
-          <w:color w:val="auto"/>
-        </w:rPr>
-        <w:t xml:space="preserve">A common name or synonym that describes a dataset or data entry. </w:t>
-      </w:r>
-      <w:r>
-        <w:rPr>
-          <w:color w:val="auto"/>
-        </w:rPr>
-        <w:t>This will be used as one input to find multiple possible entries within the system. Dataset or entries can have multiple terms.</w:t>
-      </w:r>
-    </w:p>
-    <w:p>
-      <w:pPr>
-        <w:pStyle w:val="Normal"/>
-        <w:rPr/>
-      </w:pPr>
-      <w:r>
-        <w:rPr>
-          <w:b/>
-          <w:bCs/>
-          <w:color w:val="auto"/>
-        </w:rPr>
-        <w:tab/>
-        <w:tab/>
-        <w:t>Preferred Term.</w:t>
-      </w:r>
-      <w:r>
-        <w:rPr>
-          <w:color w:val="auto"/>
-        </w:rPr>
-        <w:t xml:space="preserve"> </w:t>
-      </w:r>
-      <w:r>
-        <w:rPr>
-          <w:i/>
-          <w:iCs/>
-          <w:color w:val="auto"/>
-        </w:rPr>
-        <w:t xml:space="preserve">A term that is the one that is used as the default term id. </w:t>
-      </w:r>
-      <w:r>
-        <w:rPr>
-          <w:color w:val="auto"/>
-        </w:rPr>
-        <w:t xml:space="preserve">This will be the default name used. Additional terms are linked through use of different annotations. </w:t>
-      </w:r>
-    </w:p>
-    <w:p>
-      <w:pPr>
-        <w:pStyle w:val="Normal"/>
-        <w:rPr>
-          <w:b/>
-          <w:b/>
-          <w:bCs/>
-          <w:color w:val="auto"/>
-        </w:rPr>
-      </w:pPr>
-      <w:r>
-        <w:rPr>
-          <w:b/>
-          <w:bCs/>
-          <w:color w:val="auto"/>
-        </w:rPr>
-      </w:r>
-    </w:p>
-    <w:p>
-      <w:pPr>
-        <w:pStyle w:val="Normal"/>
-        <w:rPr/>
-      </w:pPr>
-      <w:r>
-        <w:rPr>
-          <w:b/>
-          <w:bCs/>
-          <w:color w:val="auto"/>
-        </w:rPr>
-        <w:tab/>
-        <w:t>Schema.</w:t>
-      </w:r>
-      <w:r>
-        <w:rPr>
-          <w:color w:val="auto"/>
-        </w:rPr>
-        <w:t xml:space="preserve"> </w:t>
-      </w:r>
-      <w:r>
-        <w:rPr>
-          <w:i/>
-          <w:iCs/>
-          <w:color w:val="auto"/>
-        </w:rPr>
-        <w:t>The format that the resource is set up as. This format is done for both databases or studies.</w:t>
-      </w:r>
-      <w:r>
-        <w:rPr>
-          <w:color w:val="auto"/>
-        </w:rPr>
-        <w:t xml:space="preserve"> The primary examples of schema include LOINC data codes, OBO formating, MeDRA hierarchy.</w:t>
-      </w:r>
-    </w:p>
-    <w:p>
-      <w:pPr>
-        <w:pStyle w:val="Normal"/>
-        <w:rPr>
-          <w:color w:val="auto"/>
-        </w:rPr>
-      </w:pPr>
-      <w:r>
-        <w:rPr/>
-      </w:r>
-    </w:p>
-    <w:p>
-      <w:pPr>
-        <w:pStyle w:val="Normal"/>
-        <w:rPr/>
-      </w:pPr>
-      <w:r>
-        <w:rPr>
-          <w:color w:val="auto"/>
-        </w:rPr>
-        <w:tab/>
-      </w:r>
-      <w:r>
-        <w:rPr>
-          <w:b/>
-          <w:bCs/>
-          <w:color w:val="auto"/>
-        </w:rPr>
-        <w:t xml:space="preserve">Reference. </w:t>
+        <w:t>A property that is used to link a class to a class or a property to a property. ‘Is a’ refers to a relationship where the subject is contained within the set of the object. Protégé uses the term to establish the hierarchy of the ontology.</w:t>
+      </w:r>
+    </w:p>
+    <w:p>
+      <w:pPr>
+        <w:pStyle w:val="Normal"/>
+        <w:rPr>
+          <w:b w:val="false"/>
+          <w:b w:val="false"/>
+          <w:bCs w:val="false"/>
+          <w:color w:val="auto"/>
+        </w:rPr>
+      </w:pPr>
+      <w:r>
+        <w:rPr>
+          <w:b w:val="false"/>
+          <w:bCs w:val="false"/>
+          <w:color w:val="auto"/>
+        </w:rPr>
+      </w:r>
+    </w:p>
+    <w:p>
+      <w:pPr>
+        <w:pStyle w:val="Normal"/>
+        <w:rPr>
+          <w:b/>
+          <w:b/>
+          <w:bCs/>
+          <w:color w:val="auto"/>
+        </w:rPr>
+      </w:pPr>
+      <w:r>
+        <w:rPr>
+          <w:b/>
+          <w:bCs/>
+          <w:color w:val="auto"/>
+        </w:rPr>
+        <w:t xml:space="preserve">Is about. </w:t>
       </w:r>
       <w:r>
         <w:rPr>
@@ -3944,136 +3983,15 @@
           <w:iCs/>
           <w:color w:val="auto"/>
         </w:rPr>
-        <w:t>The original source of information that is used to justify the creation of an entity.</w:t>
+        <w:t>A (currently) primitive relation that relates an information artifact to an entity.</w:t>
       </w:r>
       <w:r>
         <w:rPr>
           <w:b w:val="false"/>
           <w:bCs w:val="false"/>
-          <w:i w:val="false"/>
-          <w:iCs w:val="false"/>
-          <w:color w:val="auto"/>
-        </w:rPr>
-        <w:t xml:space="preserve"> This could be to identify either a party that is responsible for information or another knowledge graph or another information content entity that contained this information.</w:t>
-      </w:r>
-    </w:p>
-    <w:p>
-      <w:pPr>
-        <w:pStyle w:val="Normal"/>
-        <w:rPr>
-          <w:b/>
-          <w:b/>
-          <w:bCs/>
-          <w:color w:val="auto"/>
-        </w:rPr>
-      </w:pPr>
-      <w:r>
-        <w:rPr>
-          <w:b/>
-          <w:bCs/>
-          <w:color w:val="auto"/>
-        </w:rPr>
-      </w:r>
-    </w:p>
-    <w:p>
-      <w:pPr>
-        <w:pStyle w:val="Normal"/>
-        <w:rPr>
-          <w:b/>
-          <w:b/>
-          <w:bCs/>
-          <w:color w:val="auto"/>
-        </w:rPr>
-      </w:pPr>
-      <w:r>
-        <w:rPr>
-          <w:b/>
-          <w:bCs/>
-          <w:color w:val="auto"/>
-        </w:rPr>
-      </w:r>
-    </w:p>
-    <w:p>
-      <w:pPr>
-        <w:pStyle w:val="Normal"/>
-        <w:rPr>
-          <w:color w:val="auto"/>
-        </w:rPr>
-      </w:pPr>
-      <w:r>
-        <w:rPr/>
-      </w:r>
-    </w:p>
-    <w:p>
-      <w:pPr>
-        <w:pStyle w:val="Normal"/>
-        <w:rPr>
-          <w:color w:val="auto"/>
-        </w:rPr>
-      </w:pPr>
-      <w:r>
-        <w:rPr>
-          <w:b/>
-          <w:bCs/>
-          <w:color w:val="auto"/>
-          <w:sz w:val="32"/>
-          <w:szCs w:val="32"/>
-        </w:rPr>
-        <w:t>Properties.</w:t>
-      </w:r>
-    </w:p>
-    <w:p>
-      <w:pPr>
-        <w:pStyle w:val="Normal"/>
-        <w:rPr>
-          <w:b/>
-          <w:b/>
-          <w:bCs/>
-          <w:color w:val="auto"/>
-        </w:rPr>
-      </w:pPr>
-      <w:r>
-        <w:rPr>
-          <w:b/>
-          <w:bCs/>
-          <w:color w:val="auto"/>
-        </w:rPr>
-      </w:r>
-    </w:p>
-    <w:p>
-      <w:pPr>
-        <w:pStyle w:val="Normal"/>
-        <w:rPr>
-          <w:color w:val="auto"/>
-        </w:rPr>
-      </w:pPr>
-      <w:r>
-        <w:rPr>
-          <w:b/>
-          <w:bCs/>
-          <w:color w:val="auto"/>
-          <w:sz w:val="28"/>
-          <w:szCs w:val="28"/>
-        </w:rPr>
-        <w:t>Object Properties.</w:t>
-      </w:r>
-    </w:p>
-    <w:p>
-      <w:pPr>
-        <w:pStyle w:val="Normal"/>
-        <w:rPr>
-          <w:b/>
-          <w:b/>
-          <w:bCs/>
-          <w:color w:val="auto"/>
-        </w:rPr>
-      </w:pPr>
-      <w:r>
-        <w:rPr>
-          <w:b/>
-          <w:bCs/>
-          <w:color w:val="auto"/>
-        </w:rPr>
+          <w:color w:val="auto"/>
+        </w:rPr>
+        <w:t xml:space="preserve"> </w:t>
       </w:r>
     </w:p>
     <w:p>
@@ -4088,44 +4006,10 @@
       </w:pPr>
       <w:r>
         <w:rPr>
-          <w:b/>
-          <w:bCs/>
-          <w:color w:val="auto"/>
-        </w:rPr>
-        <w:t>i</w:t>
-      </w:r>
-      <w:r>
-        <w:rPr>
-          <w:b/>
-          <w:bCs/>
-          <w:color w:val="auto"/>
-        </w:rPr>
-        <w:t>s a.</w:t>
-      </w:r>
-      <w:r>
-        <w:rPr>
           <w:b w:val="false"/>
           <w:bCs w:val="false"/>
           <w:color w:val="auto"/>
         </w:rPr>
-        <w:tab/>
-        <w:t xml:space="preserve">A property that is used to link a class to a class or a property to a property. ‘Is a’ refers to a relationship where the subject is contained within the set of the object. </w:t>
-      </w:r>
-      <w:r>
-        <w:rPr>
-          <w:b w:val="false"/>
-          <w:bCs w:val="false"/>
-          <w:color w:val="auto"/>
-        </w:rPr>
-        <w:t>P</w:t>
-      </w:r>
-      <w:r>
-        <w:rPr>
-          <w:b w:val="false"/>
-          <w:bCs w:val="false"/>
-          <w:color w:val="auto"/>
-        </w:rPr>
-        <w:t>rotégé uses the term to establish the hierarchy of the ontology.</w:t>
       </w:r>
     </w:p>
     <w:p>
@@ -4140,44 +4024,105 @@
       </w:pPr>
       <w:r>
         <w:rPr>
+          <w:b/>
+          <w:bCs/>
+          <w:color w:val="auto"/>
+        </w:rPr>
+        <w:t>type.</w:t>
+      </w:r>
+      <w:r>
+        <w:rPr>
           <w:b w:val="false"/>
           <w:bCs w:val="false"/>
           <w:color w:val="auto"/>
         </w:rPr>
-      </w:r>
-    </w:p>
-    <w:p>
-      <w:pPr>
-        <w:pStyle w:val="Normal"/>
-        <w:rPr>
-          <w:b/>
-          <w:b/>
-          <w:bCs/>
-          <w:color w:val="auto"/>
-        </w:rPr>
-      </w:pPr>
-      <w:r>
-        <w:rPr>
-          <w:b/>
-          <w:bCs/>
-          <w:color w:val="auto"/>
-        </w:rPr>
-        <w:t xml:space="preserve">Is about. </w:t>
-      </w:r>
-      <w:r>
-        <w:rPr>
-          <w:b w:val="false"/>
-          <w:bCs w:val="false"/>
+        <w:tab/>
+        <w:t>A property that is used to link an individual to a class where the individual is contained within the set of the class.</w:t>
+      </w:r>
+    </w:p>
+    <w:p>
+      <w:pPr>
+        <w:pStyle w:val="Normal"/>
+        <w:rPr>
+          <w:b/>
+          <w:b/>
+          <w:bCs/>
+          <w:color w:val="auto"/>
+        </w:rPr>
+      </w:pPr>
+      <w:r>
+        <w:rPr>
+          <w:b/>
+          <w:bCs/>
+          <w:color w:val="auto"/>
+        </w:rPr>
+      </w:r>
+    </w:p>
+    <w:p>
+      <w:pPr>
+        <w:pStyle w:val="Normal"/>
+        <w:rPr>
+          <w:color w:val="auto"/>
+        </w:rPr>
+      </w:pPr>
+      <w:r>
+        <w:rPr>
+          <w:b/>
+          <w:bCs/>
+          <w:color w:val="auto"/>
+          <w:sz w:val="28"/>
+          <w:szCs w:val="28"/>
+        </w:rPr>
+        <w:t>Data Properties.</w:t>
+      </w:r>
+    </w:p>
+    <w:p>
+      <w:pPr>
+        <w:pStyle w:val="Normal"/>
+        <w:rPr>
+          <w:b/>
+          <w:b/>
+          <w:bCs/>
+          <w:color w:val="auto"/>
+        </w:rPr>
+      </w:pPr>
+      <w:r>
+        <w:rPr>
+          <w:b/>
+          <w:bCs/>
+          <w:color w:val="auto"/>
+        </w:rPr>
+      </w:r>
+    </w:p>
+    <w:p>
+      <w:pPr>
+        <w:pStyle w:val="Normal"/>
+        <w:rPr/>
+      </w:pPr>
+      <w:r>
+        <w:rPr>
+          <w:b/>
+          <w:bCs/>
+          <w:color w:val="auto"/>
+        </w:rPr>
+        <w:t>has authority</w:t>
+      </w:r>
+      <w:r>
+        <w:rPr>
+          <w:color w:val="auto"/>
+        </w:rPr>
+        <w:t xml:space="preserve">. </w:t>
+      </w:r>
+      <w:r>
+        <w:rPr>
           <w:i/>
           <w:iCs/>
           <w:color w:val="auto"/>
         </w:rPr>
-        <w:t>A (currently) primitive relation that relates an information artifact to an entity.</w:t>
-      </w:r>
-      <w:r>
-        <w:rPr>
-          <w:b w:val="false"/>
-          <w:bCs w:val="false"/>
+        <w:t>A data property that links a resource or ontology to a party. The party that ‘has authority’ over some information content entity has a role that is realized in approving changes or policy over the second entity.</w:t>
+      </w:r>
+      <w:r>
+        <w:rPr>
           <w:color w:val="auto"/>
         </w:rPr>
         <w:t xml:space="preserve"> </w:t>
@@ -4186,71 +4131,436 @@
     <w:p>
       <w:pPr>
         <w:pStyle w:val="Normal"/>
-        <w:rPr>
-          <w:b w:val="false"/>
-          <w:b w:val="false"/>
-          <w:bCs w:val="false"/>
-          <w:color w:val="auto"/>
-        </w:rPr>
-      </w:pPr>
-      <w:r>
-        <w:rPr>
-          <w:b w:val="false"/>
-          <w:bCs w:val="false"/>
-          <w:color w:val="auto"/>
-        </w:rPr>
-      </w:r>
-    </w:p>
-    <w:p>
-      <w:pPr>
-        <w:pStyle w:val="Normal"/>
-        <w:rPr>
-          <w:b w:val="false"/>
-          <w:b w:val="false"/>
-          <w:bCs w:val="false"/>
-          <w:color w:val="auto"/>
-        </w:rPr>
-      </w:pPr>
-      <w:r>
-        <w:rPr>
-          <w:b/>
-          <w:bCs/>
-          <w:color w:val="auto"/>
-        </w:rPr>
-        <w:t>t</w:t>
-      </w:r>
-      <w:r>
-        <w:rPr>
-          <w:b/>
-          <w:bCs/>
-          <w:color w:val="auto"/>
-        </w:rPr>
-        <w:t>ype.</w:t>
-      </w:r>
-      <w:r>
-        <w:rPr>
-          <w:b w:val="false"/>
-          <w:bCs w:val="false"/>
+        <w:rPr/>
+      </w:pPr>
+      <w:r>
+        <w:rPr>
           <w:color w:val="auto"/>
         </w:rPr>
         <w:tab/>
-        <w:t>A property that is used to link an individual to a class where the individual is contained within the set of the class.</w:t>
-      </w:r>
-    </w:p>
-    <w:p>
-      <w:pPr>
-        <w:pStyle w:val="Normal"/>
-        <w:rPr>
-          <w:b/>
-          <w:b/>
-          <w:bCs/>
-          <w:color w:val="auto"/>
-        </w:rPr>
-      </w:pPr>
-      <w:r>
-        <w:rPr>
-          <w:b/>
-          <w:bCs/>
+      </w:r>
+      <w:r>
+        <w:rPr>
+          <w:b/>
+          <w:bCs/>
+          <w:color w:val="auto"/>
+        </w:rPr>
+        <w:t>has conversion authority.</w:t>
+      </w:r>
+      <w:r>
+        <w:rPr>
+          <w:color w:val="auto"/>
+        </w:rPr>
+        <w:t xml:space="preserve">  </w:t>
+      </w:r>
+      <w:r>
+        <w:rPr>
+          <w:i/>
+          <w:iCs/>
+          <w:color w:val="auto"/>
+        </w:rPr>
+        <w:t>A data property that links a party to an information content entity where the resource or ontology is converted from one data type or structure to another.</w:t>
+      </w:r>
+      <w:r>
+        <w:rPr>
+          <w:color w:val="auto"/>
+        </w:rPr>
+        <w:t xml:space="preserve"> This is used to account for which authority converted the resource into an RDF, either directly or after flattening the representation of data within the resource.</w:t>
+      </w:r>
+    </w:p>
+    <w:p>
+      <w:pPr>
+        <w:pStyle w:val="Normal"/>
+        <w:rPr/>
+      </w:pPr>
+      <w:r>
+        <w:rPr>
+          <w:color w:val="auto"/>
+        </w:rPr>
+        <w:tab/>
+      </w:r>
+      <w:r>
+        <w:rPr>
+          <w:b/>
+          <w:bCs/>
+          <w:color w:val="auto"/>
+        </w:rPr>
+        <w:t xml:space="preserve">has source authority. </w:t>
+      </w:r>
+      <w:r>
+        <w:rPr>
+          <w:i/>
+          <w:iCs/>
+          <w:color w:val="auto"/>
+        </w:rPr>
+        <w:t>A data property that links a resource or ontology to a party where the party is a source for some data.</w:t>
+      </w:r>
+      <w:r>
+        <w:rPr>
+          <w:color w:val="auto"/>
+        </w:rPr>
+        <w:t xml:space="preserve"> This is used to identify the party is responsible for the creation and maintenance of the ontology.</w:t>
+      </w:r>
+    </w:p>
+    <w:p>
+      <w:pPr>
+        <w:pStyle w:val="Normal"/>
+        <w:rPr>
+          <w:b/>
+          <w:b/>
+          <w:bCs/>
+          <w:color w:val="auto"/>
+        </w:rPr>
+      </w:pPr>
+      <w:r>
+        <w:rPr>
+          <w:b/>
+          <w:bCs/>
+          <w:color w:val="auto"/>
+        </w:rPr>
+      </w:r>
+    </w:p>
+    <w:p>
+      <w:pPr>
+        <w:pStyle w:val="Normal"/>
+        <w:rPr/>
+      </w:pPr>
+      <w:r>
+        <w:rPr>
+          <w:b/>
+          <w:bCs/>
+          <w:color w:val="auto"/>
+        </w:rPr>
+        <w:t xml:space="preserve">has contact data. </w:t>
+      </w:r>
+      <w:r>
+        <w:rPr>
+          <w:i/>
+          <w:iCs/>
+          <w:color w:val="auto"/>
+        </w:rPr>
+        <w:t>A data property that links a party to an information content entity where the information content identity has metadata or data to describe the procedure to contact the party.</w:t>
+      </w:r>
+      <w:r>
+        <w:rPr>
+          <w:color w:val="auto"/>
+        </w:rPr>
+        <w:t xml:space="preserve"> This property should correspond to a string or set of integers, depending on the type of contact data. </w:t>
+      </w:r>
+    </w:p>
+    <w:p>
+      <w:pPr>
+        <w:pStyle w:val="Normal"/>
+        <w:rPr>
+          <w:color w:val="auto"/>
+        </w:rPr>
+      </w:pPr>
+      <w:r>
+        <w:rPr>
+          <w:color w:val="auto"/>
+        </w:rPr>
+      </w:r>
+    </w:p>
+    <w:p>
+      <w:pPr>
+        <w:pStyle w:val="Normal"/>
+        <w:rPr/>
+      </w:pPr>
+      <w:r>
+        <w:rPr>
+          <w:b/>
+          <w:bCs/>
+          <w:color w:val="auto"/>
+        </w:rPr>
+        <w:t>has license.</w:t>
+      </w:r>
+      <w:r>
+        <w:rPr>
+          <w:color w:val="auto"/>
+        </w:rPr>
+        <w:t xml:space="preserve"> </w:t>
+      </w:r>
+      <w:r>
+        <w:rPr>
+          <w:i/>
+          <w:iCs/>
+          <w:color w:val="auto"/>
+        </w:rPr>
+        <w:t>A data property that is used to link an entity to a license such that the license governs the terms of use permitted for that entity.</w:t>
+      </w:r>
+      <w:r>
+        <w:rPr>
+          <w:color w:val="auto"/>
+        </w:rPr>
+        <w:t xml:space="preserve"> This property is intended to be used to link an SI-Resource to a license name, but could have a different entity for the domain.</w:t>
+      </w:r>
+    </w:p>
+    <w:p>
+      <w:pPr>
+        <w:pStyle w:val="Normal"/>
+        <w:rPr>
+          <w:color w:val="auto"/>
+        </w:rPr>
+      </w:pPr>
+      <w:r>
+        <w:rPr>
+          <w:color w:val="auto"/>
+        </w:rPr>
+      </w:r>
+    </w:p>
+    <w:p>
+      <w:pPr>
+        <w:pStyle w:val="Normal"/>
+        <w:rPr/>
+      </w:pPr>
+      <w:r>
+        <w:rPr>
+          <w:b/>
+          <w:bCs/>
+          <w:color w:val="auto"/>
+        </w:rPr>
+        <w:t>has name space.</w:t>
+      </w:r>
+      <w:r>
+        <w:rPr>
+          <w:color w:val="auto"/>
+        </w:rPr>
+        <w:tab/>
+      </w:r>
+      <w:r>
+        <w:rPr>
+          <w:i/>
+          <w:iCs/>
+          <w:color w:val="auto"/>
+        </w:rPr>
+        <w:t>A data property that designates the origin of the name space for a class, individual or property.</w:t>
+      </w:r>
+      <w:r>
+        <w:rPr>
+          <w:color w:val="auto"/>
+        </w:rPr>
+        <w:t xml:space="preserve"> </w:t>
+      </w:r>
+      <w:r>
+        <w:rPr>
+          <w:i/>
+          <w:iCs/>
+          <w:color w:val="auto"/>
+        </w:rPr>
+        <w:t xml:space="preserve"> </w:t>
+      </w:r>
+      <w:r>
+        <w:rPr>
+          <w:i w:val="false"/>
+          <w:iCs w:val="false"/>
+          <w:color w:val="auto"/>
+        </w:rPr>
+        <w:t>This property is used to account for situations where a class, individual, or property is imported or used in multiple ontologies</w:t>
+      </w:r>
+      <w:r>
+        <w:rPr>
+          <w:color w:val="auto"/>
+        </w:rPr>
+        <w:t>. This object property is intended to be used to guide SPRAQL queries.</w:t>
+      </w:r>
+    </w:p>
+    <w:p>
+      <w:pPr>
+        <w:pStyle w:val="Normal"/>
+        <w:rPr>
+          <w:b/>
+          <w:b/>
+          <w:bCs/>
+          <w:color w:val="auto"/>
+        </w:rPr>
+      </w:pPr>
+      <w:r>
+        <w:rPr>
+          <w:b/>
+          <w:bCs/>
+          <w:color w:val="auto"/>
+        </w:rPr>
+      </w:r>
+    </w:p>
+    <w:p>
+      <w:pPr>
+        <w:pStyle w:val="Normal"/>
+        <w:rPr/>
+      </w:pPr>
+      <w:r>
+        <w:rPr>
+          <w:b/>
+          <w:bCs/>
+          <w:color w:val="auto"/>
+        </w:rPr>
+        <w:t>has metadata.</w:t>
+      </w:r>
+      <w:r>
+        <w:rPr>
+          <w:color w:val="auto"/>
+        </w:rPr>
+        <w:t xml:space="preserve"> A data property that link an SI resource to metadata.</w:t>
+      </w:r>
+    </w:p>
+    <w:p>
+      <w:pPr>
+        <w:pStyle w:val="Normal"/>
+        <w:rPr/>
+      </w:pPr>
+      <w:r>
+        <w:rPr>
+          <w:color w:val="auto"/>
+        </w:rPr>
+        <w:tab/>
+      </w:r>
+      <w:r>
+        <w:rPr>
+          <w:b/>
+          <w:bCs/>
+          <w:color w:val="auto"/>
+        </w:rPr>
+        <w:t>has namespace.</w:t>
+      </w:r>
+      <w:r>
+        <w:rPr>
+          <w:color w:val="auto"/>
+        </w:rPr>
+        <w:t xml:space="preserve"> </w:t>
+      </w:r>
+      <w:r>
+        <w:rPr>
+          <w:i/>
+          <w:iCs/>
+          <w:color w:val="auto"/>
+        </w:rPr>
+        <w:t>A data property that designates the origin of the name space for a class, individual or property.</w:t>
+      </w:r>
+      <w:r>
+        <w:rPr>
+          <w:color w:val="auto"/>
+        </w:rPr>
+        <w:t xml:space="preserve"> The use of this property is either identify the original graph, or of information stored within the schema of a system. T</w:t>
+      </w:r>
+    </w:p>
+    <w:p>
+      <w:pPr>
+        <w:pStyle w:val="Normal"/>
+        <w:rPr/>
+      </w:pPr>
+      <w:r>
+        <w:rPr>
+          <w:color w:val="auto"/>
+        </w:rPr>
+        <w:tab/>
+      </w:r>
+      <w:r>
+        <w:rPr>
+          <w:b/>
+          <w:bCs/>
+          <w:color w:val="auto"/>
+        </w:rPr>
+        <w:t>has version Date.</w:t>
+      </w:r>
+      <w:r>
+        <w:rPr>
+          <w:color w:val="auto"/>
+        </w:rPr>
+        <w:t xml:space="preserve"> </w:t>
+      </w:r>
+      <w:r>
+        <w:rPr>
+          <w:i/>
+          <w:iCs/>
+          <w:color w:val="auto"/>
+        </w:rPr>
+        <w:t>A data property that points to the IRI property that identifies the date of version release.</w:t>
+      </w:r>
+      <w:r>
+        <w:rPr>
+          <w:color w:val="auto"/>
+        </w:rPr>
+        <w:t xml:space="preserve"> The object for this relationship should point to the dc:date annotation. This annotation property should be utilized in the API tool but not saved in SSIMO.   </w:t>
+      </w:r>
+    </w:p>
+    <w:p>
+      <w:pPr>
+        <w:pStyle w:val="Normal"/>
+        <w:rPr/>
+      </w:pPr>
+      <w:r>
+        <w:rPr>
+          <w:color w:val="auto"/>
+        </w:rPr>
+        <w:tab/>
+      </w:r>
+      <w:r>
+        <w:rPr>
+          <w:b/>
+          <w:bCs/>
+          <w:color w:val="auto"/>
+        </w:rPr>
+        <w:t xml:space="preserve">has version Info. </w:t>
+      </w:r>
+      <w:r>
+        <w:rPr>
+          <w:i/>
+          <w:iCs/>
+          <w:color w:val="auto"/>
+        </w:rPr>
+        <w:t>A data property that points to the IRI property that identifies the instance of version release.</w:t>
+      </w:r>
+      <w:r>
+        <w:rPr>
+          <w:color w:val="auto"/>
+        </w:rPr>
+        <w:t xml:space="preserve"> The object for this relationship should point to the owl:version. This annotation property should be utilized in the API tool to identify a single instance of an SI resource. However, this should not be saved in SSIMO. </w:t>
+      </w:r>
+    </w:p>
+    <w:p>
+      <w:pPr>
+        <w:pStyle w:val="Normal"/>
+        <w:rPr>
+          <w:b/>
+          <w:b/>
+          <w:bCs/>
+          <w:color w:val="auto"/>
+        </w:rPr>
+      </w:pPr>
+      <w:r>
+        <w:rPr>
+          <w:b/>
+          <w:bCs/>
+          <w:color w:val="auto"/>
+        </w:rPr>
+      </w:r>
+    </w:p>
+    <w:p>
+      <w:pPr>
+        <w:pStyle w:val="Normal"/>
+        <w:rPr>
+          <w:color w:val="auto"/>
+        </w:rPr>
+      </w:pPr>
+      <w:r>
+        <w:rPr>
+          <w:b/>
+          <w:bCs/>
+          <w:color w:val="auto"/>
+          <w:sz w:val="32"/>
+          <w:szCs w:val="32"/>
+        </w:rPr>
+        <w:t xml:space="preserve">Applications of NCI SI Metadata Ontology </w:t>
+      </w:r>
+    </w:p>
+    <w:p>
+      <w:pPr>
+        <w:pStyle w:val="Normal"/>
+        <w:rPr>
+          <w:color w:val="auto"/>
+        </w:rPr>
+      </w:pPr>
+      <w:r>
+        <w:rPr>
           <w:color w:val="auto"/>
         </w:rPr>
       </w:r>
@@ -4270,686 +4580,6 @@
           <w:sz w:val="28"/>
           <w:szCs w:val="28"/>
         </w:rPr>
-        <w:t>Data Properties.</w:t>
-      </w:r>
-    </w:p>
-    <w:p>
-      <w:pPr>
-        <w:pStyle w:val="Normal"/>
-        <w:rPr>
-          <w:b/>
-          <w:b/>
-          <w:bCs/>
-          <w:color w:val="auto"/>
-        </w:rPr>
-      </w:pPr>
-      <w:r>
-        <w:rPr>
-          <w:b/>
-          <w:bCs/>
-          <w:color w:val="auto"/>
-        </w:rPr>
-      </w:r>
-    </w:p>
-    <w:p>
-      <w:pPr>
-        <w:pStyle w:val="Normal"/>
-        <w:rPr/>
-      </w:pPr>
-      <w:r>
-        <w:rPr>
-          <w:b/>
-          <w:bCs/>
-          <w:color w:val="auto"/>
-        </w:rPr>
-        <w:t>has authority</w:t>
-      </w:r>
-      <w:r>
-        <w:rPr>
-          <w:color w:val="auto"/>
-        </w:rPr>
-        <w:t xml:space="preserve">. </w:t>
-      </w:r>
-      <w:r>
-        <w:rPr>
-          <w:i/>
-          <w:iCs/>
-          <w:color w:val="auto"/>
-        </w:rPr>
-        <w:t>A data property that links a resource or ontology to a party. The party that ‘has authority’ over some information content entity has a role that is realized in approving changes or policy over the second entity.</w:t>
-      </w:r>
-      <w:r>
-        <w:rPr>
-          <w:color w:val="auto"/>
-        </w:rPr>
-        <w:t xml:space="preserve"> </w:t>
-      </w:r>
-    </w:p>
-    <w:p>
-      <w:pPr>
-        <w:pStyle w:val="Normal"/>
-        <w:rPr/>
-      </w:pPr>
-      <w:r>
-        <w:rPr>
-          <w:color w:val="auto"/>
-        </w:rPr>
-        <w:tab/>
-      </w:r>
-      <w:r>
-        <w:rPr>
-          <w:b/>
-          <w:bCs/>
-          <w:color w:val="auto"/>
-        </w:rPr>
-        <w:t>has conversion authority.</w:t>
-      </w:r>
-      <w:r>
-        <w:rPr>
-          <w:color w:val="auto"/>
-        </w:rPr>
-        <w:t xml:space="preserve">  </w:t>
-      </w:r>
-      <w:r>
-        <w:rPr>
-          <w:i/>
-          <w:iCs/>
-          <w:color w:val="auto"/>
-        </w:rPr>
-        <w:t>A data property that links a party to an information content entity where the resource or ontology is converted from one data type or structure to another.</w:t>
-      </w:r>
-      <w:r>
-        <w:rPr>
-          <w:color w:val="auto"/>
-        </w:rPr>
-        <w:t xml:space="preserve"> This is used to account for which authority converted the resource into an RDF, either directly or after flattening the representation of data within the resource.</w:t>
-      </w:r>
-    </w:p>
-    <w:p>
-      <w:pPr>
-        <w:pStyle w:val="Normal"/>
-        <w:rPr/>
-      </w:pPr>
-      <w:r>
-        <w:rPr>
-          <w:color w:val="auto"/>
-        </w:rPr>
-        <w:tab/>
-      </w:r>
-      <w:r>
-        <w:rPr>
-          <w:b/>
-          <w:bCs/>
-          <w:color w:val="auto"/>
-        </w:rPr>
-        <w:t xml:space="preserve">has source authority. </w:t>
-      </w:r>
-      <w:r>
-        <w:rPr>
-          <w:i/>
-          <w:iCs/>
-          <w:color w:val="auto"/>
-        </w:rPr>
-        <w:t xml:space="preserve">A data property that links a resource or ontology to a party where the </w:t>
-      </w:r>
-      <w:r>
-        <w:rPr>
-          <w:i/>
-          <w:iCs/>
-          <w:color w:val="auto"/>
-        </w:rPr>
-        <w:t>party</w:t>
-      </w:r>
-      <w:r>
-        <w:rPr>
-          <w:i/>
-          <w:iCs/>
-          <w:color w:val="auto"/>
-        </w:rPr>
-        <w:t xml:space="preserve"> is a source for some data.</w:t>
-      </w:r>
-      <w:r>
-        <w:rPr>
-          <w:color w:val="auto"/>
-        </w:rPr>
-        <w:t xml:space="preserve"> </w:t>
-      </w:r>
-      <w:r>
-        <w:rPr>
-          <w:color w:val="auto"/>
-        </w:rPr>
-        <w:t>This is used to identify the party is responsible for the creation and maintenance of the ontology.</w:t>
-      </w:r>
-    </w:p>
-    <w:p>
-      <w:pPr>
-        <w:pStyle w:val="Normal"/>
-        <w:rPr>
-          <w:b/>
-          <w:b/>
-          <w:bCs/>
-          <w:color w:val="auto"/>
-        </w:rPr>
-      </w:pPr>
-      <w:r>
-        <w:rPr>
-          <w:b/>
-          <w:bCs/>
-          <w:color w:val="auto"/>
-        </w:rPr>
-      </w:r>
-    </w:p>
-    <w:p>
-      <w:pPr>
-        <w:pStyle w:val="Normal"/>
-        <w:rPr/>
-      </w:pPr>
-      <w:r>
-        <w:rPr>
-          <w:b/>
-          <w:bCs/>
-          <w:color w:val="auto"/>
-        </w:rPr>
-        <w:t xml:space="preserve">has contact data. </w:t>
-      </w:r>
-      <w:r>
-        <w:rPr>
-          <w:i/>
-          <w:iCs/>
-          <w:color w:val="auto"/>
-        </w:rPr>
-        <w:t>A data property that links a party to an information content entity where the information content identity has metadata or data to describe the procedure to contact the party.</w:t>
-      </w:r>
-      <w:r>
-        <w:rPr>
-          <w:color w:val="auto"/>
-        </w:rPr>
-        <w:t xml:space="preserve"> </w:t>
-      </w:r>
-      <w:r>
-        <w:rPr>
-          <w:color w:val="auto"/>
-        </w:rPr>
-        <w:t xml:space="preserve">This property should correspond to a string or set of integers, depending on the type of contact data. </w:t>
-      </w:r>
-    </w:p>
-    <w:p>
-      <w:pPr>
-        <w:pStyle w:val="Normal"/>
-        <w:rPr>
-          <w:color w:val="auto"/>
-        </w:rPr>
-      </w:pPr>
-      <w:r>
-        <w:rPr/>
-      </w:r>
-    </w:p>
-    <w:p>
-      <w:pPr>
-        <w:pStyle w:val="Normal"/>
-        <w:rPr/>
-      </w:pPr>
-      <w:r>
-        <w:rPr>
-          <w:b/>
-          <w:bCs/>
-          <w:color w:val="auto"/>
-        </w:rPr>
-        <w:t>has license.</w:t>
-      </w:r>
-      <w:r>
-        <w:rPr>
-          <w:color w:val="auto"/>
-        </w:rPr>
-        <w:t xml:space="preserve"> </w:t>
-      </w:r>
-      <w:r>
-        <w:rPr>
-          <w:i/>
-          <w:iCs/>
-          <w:color w:val="auto"/>
-        </w:rPr>
-        <w:t>A data property that is used to link an entity to a license such that the license governs the terms of use permitted for that entity.</w:t>
-      </w:r>
-      <w:r>
-        <w:rPr>
-          <w:color w:val="auto"/>
-        </w:rPr>
-        <w:t xml:space="preserve"> This property is intended to be used to link an SI-Resource to a license name, but could have a different entity for the domain.</w:t>
-      </w:r>
-    </w:p>
-    <w:p>
-      <w:pPr>
-        <w:pStyle w:val="Normal"/>
-        <w:rPr>
-          <w:color w:val="auto"/>
-        </w:rPr>
-      </w:pPr>
-      <w:r>
-        <w:rPr/>
-      </w:r>
-    </w:p>
-    <w:p>
-      <w:pPr>
-        <w:pStyle w:val="Normal"/>
-        <w:rPr/>
-      </w:pPr>
-      <w:r>
-        <w:rPr>
-          <w:b/>
-          <w:bCs/>
-          <w:color w:val="auto"/>
-        </w:rPr>
-        <w:t>h</w:t>
-      </w:r>
-      <w:r>
-        <w:rPr>
-          <w:b/>
-          <w:bCs/>
-          <w:color w:val="auto"/>
-        </w:rPr>
-        <w:t xml:space="preserve">as </w:t>
-      </w:r>
-      <w:r>
-        <w:rPr>
-          <w:b/>
-          <w:bCs/>
-          <w:color w:val="auto"/>
-        </w:rPr>
-        <w:t>name space</w:t>
-      </w:r>
-      <w:r>
-        <w:rPr>
-          <w:b/>
-          <w:bCs/>
-          <w:color w:val="auto"/>
-        </w:rPr>
-        <w:t>.</w:t>
-      </w:r>
-      <w:r>
-        <w:rPr>
-          <w:color w:val="auto"/>
-        </w:rPr>
-        <w:tab/>
-      </w:r>
-      <w:r>
-        <w:rPr>
-          <w:i/>
-          <w:iCs/>
-          <w:color w:val="auto"/>
-        </w:rPr>
-        <w:t>A data property that designates the origin of the name space for a class, individual or property.</w:t>
-      </w:r>
-      <w:r>
-        <w:rPr>
-          <w:color w:val="auto"/>
-        </w:rPr>
-        <w:t xml:space="preserve"> </w:t>
-      </w:r>
-      <w:r>
-        <w:rPr>
-          <w:i/>
-          <w:iCs/>
-          <w:color w:val="auto"/>
-        </w:rPr>
-        <w:t xml:space="preserve"> </w:t>
-      </w:r>
-      <w:r>
-        <w:rPr>
-          <w:i w:val="false"/>
-          <w:iCs w:val="false"/>
-          <w:color w:val="auto"/>
-        </w:rPr>
-        <w:t>This property is used to account for situations where a class, individual, or property is imported or used in multiple ontologies</w:t>
-      </w:r>
-      <w:r>
-        <w:rPr>
-          <w:color w:val="auto"/>
-        </w:rPr>
-        <w:t xml:space="preserve">. This </w:t>
-      </w:r>
-      <w:r>
-        <w:rPr>
-          <w:color w:val="auto"/>
-        </w:rPr>
-        <w:t xml:space="preserve">object property is intended to be used to guide </w:t>
-      </w:r>
-      <w:r>
-        <w:rPr>
-          <w:color w:val="auto"/>
-        </w:rPr>
-        <w:t xml:space="preserve">SPRAQL </w:t>
-      </w:r>
-      <w:r>
-        <w:rPr>
-          <w:color w:val="auto"/>
-        </w:rPr>
-        <w:t>queries</w:t>
-      </w:r>
-      <w:r>
-        <w:rPr>
-          <w:color w:val="auto"/>
-        </w:rPr>
-        <w:t>.</w:t>
-      </w:r>
-    </w:p>
-    <w:p>
-      <w:pPr>
-        <w:pStyle w:val="Normal"/>
-        <w:rPr>
-          <w:b/>
-          <w:b/>
-          <w:bCs/>
-          <w:color w:val="auto"/>
-        </w:rPr>
-      </w:pPr>
-      <w:r>
-        <w:rPr>
-          <w:b/>
-          <w:bCs/>
-          <w:color w:val="auto"/>
-        </w:rPr>
-      </w:r>
-    </w:p>
-    <w:p>
-      <w:pPr>
-        <w:pStyle w:val="Normal"/>
-        <w:rPr/>
-      </w:pPr>
-      <w:r>
-        <w:rPr>
-          <w:b/>
-          <w:bCs/>
-          <w:color w:val="auto"/>
-        </w:rPr>
-        <w:t>h</w:t>
-      </w:r>
-      <w:r>
-        <w:rPr>
-          <w:b/>
-          <w:bCs/>
-          <w:color w:val="auto"/>
-        </w:rPr>
-        <w:t>as metadata.</w:t>
-      </w:r>
-      <w:r>
-        <w:rPr>
-          <w:color w:val="auto"/>
-        </w:rPr>
-        <w:t xml:space="preserve"> A data property that link an SI resource to metadata.</w:t>
-      </w:r>
-    </w:p>
-    <w:p>
-      <w:pPr>
-        <w:pStyle w:val="Normal"/>
-        <w:rPr/>
-      </w:pPr>
-      <w:r>
-        <w:rPr>
-          <w:color w:val="auto"/>
-        </w:rPr>
-        <w:tab/>
-      </w:r>
-      <w:r>
-        <w:rPr>
-          <w:b/>
-          <w:bCs/>
-          <w:color w:val="auto"/>
-        </w:rPr>
-        <w:t>h</w:t>
-      </w:r>
-      <w:r>
-        <w:rPr>
-          <w:b/>
-          <w:bCs/>
-          <w:color w:val="auto"/>
-        </w:rPr>
-        <w:t>as namespace.</w:t>
-      </w:r>
-      <w:r>
-        <w:rPr>
-          <w:color w:val="auto"/>
-        </w:rPr>
-        <w:t xml:space="preserve"> </w:t>
-      </w:r>
-      <w:r>
-        <w:rPr>
-          <w:i/>
-          <w:iCs/>
-          <w:color w:val="auto"/>
-        </w:rPr>
-        <w:t>A data property that designates the origin of the name space for a class, individual or property.</w:t>
-      </w:r>
-      <w:r>
-        <w:rPr>
-          <w:color w:val="auto"/>
-        </w:rPr>
-        <w:t xml:space="preserve"> The use of this property is either identify the original graph, or of information stored within the schema of a system. </w:t>
-      </w:r>
-      <w:r>
-        <w:rPr>
-          <w:color w:val="auto"/>
-        </w:rPr>
-        <w:t>T</w:t>
-      </w:r>
-    </w:p>
-    <w:p>
-      <w:pPr>
-        <w:pStyle w:val="Normal"/>
-        <w:rPr/>
-      </w:pPr>
-      <w:r>
-        <w:rPr>
-          <w:color w:val="auto"/>
-        </w:rPr>
-        <w:tab/>
-      </w:r>
-      <w:r>
-        <w:rPr>
-          <w:b/>
-          <w:bCs/>
-          <w:color w:val="auto"/>
-        </w:rPr>
-        <w:t>h</w:t>
-      </w:r>
-      <w:r>
-        <w:rPr>
-          <w:b/>
-          <w:bCs/>
-          <w:color w:val="auto"/>
-        </w:rPr>
-        <w:t>as version Date.</w:t>
-      </w:r>
-      <w:r>
-        <w:rPr>
-          <w:color w:val="auto"/>
-        </w:rPr>
-        <w:t xml:space="preserve"> </w:t>
-      </w:r>
-      <w:r>
-        <w:rPr>
-          <w:i/>
-          <w:iCs/>
-          <w:color w:val="auto"/>
-        </w:rPr>
-        <w:t>A data property that points to the IRI property that identifies the date of version release.</w:t>
-      </w:r>
-      <w:r>
-        <w:rPr>
-          <w:color w:val="auto"/>
-        </w:rPr>
-        <w:t xml:space="preserve"> </w:t>
-      </w:r>
-      <w:r>
-        <w:rPr>
-          <w:color w:val="auto"/>
-        </w:rPr>
-        <w:t>T</w:t>
-      </w:r>
-      <w:r>
-        <w:rPr>
-          <w:color w:val="auto"/>
-        </w:rPr>
-        <w:t>h</w:t>
-      </w:r>
-      <w:r>
-        <w:rPr>
-          <w:color w:val="auto"/>
-        </w:rPr>
-        <w:t>e object for this relationship should point to the dc:date annotation</w:t>
-      </w:r>
-      <w:r>
-        <w:rPr>
-          <w:color w:val="auto"/>
-        </w:rPr>
-        <w:t xml:space="preserve">. This annotation property should </w:t>
-      </w:r>
-      <w:r>
-        <w:rPr>
-          <w:color w:val="auto"/>
-        </w:rPr>
-        <w:t>be utilized in the API tool but not saved in SSIMO</w:t>
-      </w:r>
-      <w:r>
-        <w:rPr>
-          <w:color w:val="auto"/>
-        </w:rPr>
-        <w:t xml:space="preserve">. </w:t>
-      </w:r>
-      <w:r>
-        <w:rPr>
-          <w:color w:val="auto"/>
-        </w:rPr>
-        <w:t xml:space="preserve">  </w:t>
-      </w:r>
-    </w:p>
-    <w:p>
-      <w:pPr>
-        <w:pStyle w:val="Normal"/>
-        <w:rPr/>
-      </w:pPr>
-      <w:r>
-        <w:rPr>
-          <w:color w:val="auto"/>
-        </w:rPr>
-        <w:tab/>
-      </w:r>
-      <w:r>
-        <w:rPr>
-          <w:b/>
-          <w:bCs/>
-          <w:color w:val="auto"/>
-        </w:rPr>
-        <w:t>h</w:t>
-      </w:r>
-      <w:r>
-        <w:rPr>
-          <w:b/>
-          <w:bCs/>
-          <w:color w:val="auto"/>
-        </w:rPr>
-        <w:t xml:space="preserve">as version Info. </w:t>
-      </w:r>
-      <w:r>
-        <w:rPr>
-          <w:i/>
-          <w:iCs/>
-          <w:color w:val="auto"/>
-        </w:rPr>
-        <w:t>A data property that points to the IRI property that identifies the instance of version release.</w:t>
-      </w:r>
-      <w:r>
-        <w:rPr>
-          <w:color w:val="auto"/>
-        </w:rPr>
-        <w:t xml:space="preserve"> </w:t>
-      </w:r>
-      <w:r>
-        <w:rPr>
-          <w:color w:val="auto"/>
-        </w:rPr>
-        <w:t>T</w:t>
-      </w:r>
-      <w:r>
-        <w:rPr>
-          <w:color w:val="auto"/>
-        </w:rPr>
-        <w:t>h</w:t>
-      </w:r>
-      <w:r>
-        <w:rPr>
-          <w:color w:val="auto"/>
-        </w:rPr>
-        <w:t xml:space="preserve">e object for this relationship should point to the owl:version. This annotation property should be utilized in the API tool to identify a single instance of an SI resource. However, this should not be saved in SSIMO. </w:t>
-      </w:r>
-    </w:p>
-    <w:p>
-      <w:pPr>
-        <w:pStyle w:val="Normal"/>
-        <w:rPr>
-          <w:b/>
-          <w:b/>
-          <w:bCs/>
-          <w:color w:val="auto"/>
-        </w:rPr>
-      </w:pPr>
-      <w:r>
-        <w:rPr>
-          <w:b/>
-          <w:bCs/>
-          <w:color w:val="auto"/>
-        </w:rPr>
-      </w:r>
-    </w:p>
-    <w:p>
-      <w:pPr>
-        <w:pStyle w:val="Normal"/>
-        <w:rPr>
-          <w:color w:val="auto"/>
-        </w:rPr>
-      </w:pPr>
-      <w:r>
-        <w:rPr>
-          <w:b/>
-          <w:bCs/>
-          <w:color w:val="auto"/>
-          <w:sz w:val="32"/>
-          <w:szCs w:val="32"/>
-        </w:rPr>
-        <w:t xml:space="preserve">Applications of NCI SI Metadata Ontology </w:t>
-      </w:r>
-    </w:p>
-    <w:p>
-      <w:pPr>
-        <w:pStyle w:val="Normal"/>
-        <w:rPr>
-          <w:color w:val="auto"/>
-        </w:rPr>
-      </w:pPr>
-      <w:r>
-        <w:rPr>
-          <w:b/>
-          <w:bCs/>
-          <w:sz w:val="28"/>
-          <w:szCs w:val="28"/>
-        </w:rPr>
-      </w:r>
-    </w:p>
-    <w:p>
-      <w:pPr>
-        <w:pStyle w:val="Normal"/>
-        <w:rPr>
-          <w:color w:val="auto"/>
-        </w:rPr>
-      </w:pPr>
-      <w:r>
-        <w:rPr>
-          <w:b/>
-          <w:bCs/>
-          <w:color w:val="auto"/>
-          <w:sz w:val="28"/>
-          <w:szCs w:val="28"/>
-        </w:rPr>
         <w:t>Competence Questions.</w:t>
       </w:r>
     </w:p>
@@ -4977,33 +4607,21 @@
         <w:rPr>
           <w:color w:val="auto"/>
         </w:rPr>
-        <w:t xml:space="preserve">Below is a list of competence questions to be addressed using </w:t>
-      </w:r>
-      <w:r>
-        <w:rPr>
-          <w:color w:val="auto"/>
-        </w:rPr>
-        <w:t xml:space="preserve">SSIMO. Currently, each competence question is answered with the procedure used by the API tool to answer the competence question. </w:t>
-      </w:r>
-    </w:p>
-    <w:p>
-      <w:pPr>
-        <w:pStyle w:val="Normal"/>
-        <w:rPr>
-          <w:color w:val="auto"/>
-        </w:rPr>
-      </w:pPr>
-      <w:r>
-        <w:rPr>
-          <w:color w:val="auto"/>
-        </w:rPr>
-        <w:t>Further use of these questions will be used to guide the use of the API tool</w:t>
-      </w:r>
-      <w:r>
-        <w:rPr>
-          <w:color w:val="auto"/>
-        </w:rPr>
-        <w:t>:</w:t>
+        <w:t xml:space="preserve">Below is a list of competence questions to be addressed using SSIMO. Currently, each competence question is answered with the procedure used by the API tool to answer the competence question. </w:t>
+      </w:r>
+    </w:p>
+    <w:p>
+      <w:pPr>
+        <w:pStyle w:val="Normal"/>
+        <w:rPr>
+          <w:color w:val="auto"/>
+        </w:rPr>
+      </w:pPr>
+      <w:r>
+        <w:rPr>
+          <w:color w:val="auto"/>
+        </w:rPr>
+        <w:t>Further use of these questions will be used to guide the use of the API tool:</w:t>
       </w:r>
     </w:p>
     <w:p>
@@ -5011,7 +4629,7 @@
         <w:pStyle w:val="Normal"/>
         <w:numPr>
           <w:ilvl w:val="0"/>
-          <w:numId w:val="5"/>
+          <w:numId w:val="4"/>
         </w:numPr>
         <w:rPr>
           <w:color w:val="auto"/>
@@ -5029,7 +4647,7 @@
         <w:pStyle w:val="Normal"/>
         <w:numPr>
           <w:ilvl w:val="1"/>
-          <w:numId w:val="5"/>
+          <w:numId w:val="4"/>
         </w:numPr>
         <w:rPr>
           <w:color w:val="auto"/>
@@ -5039,31 +4657,7 @@
         <w:rPr>
           <w:color w:val="auto"/>
         </w:rPr>
-        <w:t xml:space="preserve">All related information for a term is found as part of </w:t>
-      </w:r>
-      <w:r>
-        <w:rPr>
-          <w:color w:val="auto"/>
-        </w:rPr>
-        <w:t>any</w:t>
-      </w:r>
-      <w:r>
-        <w:rPr>
-          <w:color w:val="auto"/>
-        </w:rPr>
-        <w:t xml:space="preserve"> annotations or axioms </w:t>
-      </w:r>
-      <w:r>
-        <w:rPr>
-          <w:color w:val="auto"/>
-        </w:rPr>
-        <w:t>that use the term as a subject</w:t>
-      </w:r>
-      <w:r>
-        <w:rPr>
-          <w:color w:val="auto"/>
-        </w:rPr>
-        <w:t>.</w:t>
+        <w:t>All related information for a term is found as part of any annotations or axioms that use the term as a subject.</w:t>
       </w:r>
     </w:p>
     <w:p>
@@ -5071,7 +4665,7 @@
         <w:pStyle w:val="Normal"/>
         <w:numPr>
           <w:ilvl w:val="0"/>
-          <w:numId w:val="5"/>
+          <w:numId w:val="4"/>
         </w:numPr>
         <w:rPr>
           <w:color w:val="auto"/>
@@ -5089,7 +4683,7 @@
         <w:pStyle w:val="Normal"/>
         <w:numPr>
           <w:ilvl w:val="1"/>
-          <w:numId w:val="5"/>
+          <w:numId w:val="4"/>
         </w:numPr>
         <w:rPr>
           <w:color w:val="auto"/>
@@ -5107,7 +4701,7 @@
         <w:pStyle w:val="Normal"/>
         <w:numPr>
           <w:ilvl w:val="0"/>
-          <w:numId w:val="5"/>
+          <w:numId w:val="4"/>
         </w:numPr>
         <w:rPr>
           <w:color w:val="auto"/>
@@ -5125,7 +4719,7 @@
         <w:pStyle w:val="Normal"/>
         <w:numPr>
           <w:ilvl w:val="1"/>
-          <w:numId w:val="5"/>
+          <w:numId w:val="4"/>
         </w:numPr>
         <w:rPr>
           <w:color w:val="auto"/>
@@ -5135,19 +4729,7 @@
         <w:rPr>
           <w:color w:val="auto"/>
         </w:rPr>
-        <w:t>All terms found in the service are listed as child</w:t>
-      </w:r>
-      <w:r>
-        <w:rPr>
-          <w:color w:val="auto"/>
-        </w:rPr>
-        <w:t>ren</w:t>
-      </w:r>
-      <w:r>
-        <w:rPr>
-          <w:color w:val="auto"/>
-        </w:rPr>
-        <w:t xml:space="preserve"> of SI-Resources.</w:t>
+        <w:t>All terms found in the service are listed as children of SI-Resources.</w:t>
       </w:r>
     </w:p>
     <w:p>
@@ -5155,7 +4737,7 @@
         <w:pStyle w:val="Normal"/>
         <w:numPr>
           <w:ilvl w:val="0"/>
-          <w:numId w:val="5"/>
+          <w:numId w:val="4"/>
         </w:numPr>
         <w:rPr>
           <w:color w:val="auto"/>
@@ -5173,7 +4755,7 @@
         <w:pStyle w:val="Normal"/>
         <w:numPr>
           <w:ilvl w:val="1"/>
-          <w:numId w:val="5"/>
+          <w:numId w:val="4"/>
         </w:numPr>
         <w:rPr>
           <w:color w:val="auto"/>
@@ -5191,7 +4773,7 @@
         <w:pStyle w:val="Normal"/>
         <w:numPr>
           <w:ilvl w:val="0"/>
-          <w:numId w:val="5"/>
+          <w:numId w:val="4"/>
         </w:numPr>
         <w:rPr>
           <w:color w:val="auto"/>
@@ -5209,7 +4791,7 @@
         <w:pStyle w:val="Normal"/>
         <w:numPr>
           <w:ilvl w:val="1"/>
-          <w:numId w:val="5"/>
+          <w:numId w:val="4"/>
         </w:numPr>
         <w:rPr>
           <w:color w:val="auto"/>
@@ -5227,7 +4809,7 @@
         <w:pStyle w:val="Normal"/>
         <w:numPr>
           <w:ilvl w:val="0"/>
-          <w:numId w:val="5"/>
+          <w:numId w:val="4"/>
         </w:numPr>
         <w:rPr>
           <w:color w:val="auto"/>
@@ -5245,7 +4827,7 @@
         <w:pStyle w:val="Normal"/>
         <w:numPr>
           <w:ilvl w:val="1"/>
-          <w:numId w:val="5"/>
+          <w:numId w:val="4"/>
         </w:numPr>
         <w:rPr>
           <w:color w:val="auto"/>
@@ -5263,7 +4845,7 @@
         <w:pStyle w:val="TextBody"/>
         <w:numPr>
           <w:ilvl w:val="0"/>
-          <w:numId w:val="5"/>
+          <w:numId w:val="4"/>
         </w:numPr>
         <w:rPr>
           <w:color w:val="auto"/>
@@ -5276,14 +4858,7 @@
           <w:color w:val="000000"/>
           <w:shd w:fill="auto" w:val="clear"/>
         </w:rPr>
-        <w:t>W</w:t>
-      </w:r>
-      <w:r>
-        <w:rPr>
-          <w:color w:val="000000"/>
-          <w:shd w:fill="auto" w:val="clear"/>
-        </w:rPr>
-        <w:t>hat are the names of the "common" properties (i.e. preferred term, term, textual definition, identifier) used in the "globals" graph?</w:t>
+        <w:t>What are the names of the "common" properties (i.e. preferred term, term, textual definition, identifier) used in the "globals" graph?</w:t>
       </w:r>
     </w:p>
     <w:p>
@@ -5291,7 +4866,7 @@
         <w:pStyle w:val="TextBody"/>
         <w:numPr>
           <w:ilvl w:val="1"/>
-          <w:numId w:val="5"/>
+          <w:numId w:val="4"/>
         </w:numPr>
         <w:rPr>
           <w:color w:val="auto"/>
@@ -5312,7 +4887,7 @@
         <w:pStyle w:val="TextBody"/>
         <w:numPr>
           <w:ilvl w:val="0"/>
-          <w:numId w:val="5"/>
+          <w:numId w:val="4"/>
         </w:numPr>
         <w:rPr>
           <w:color w:val="auto"/>
@@ -5333,7 +4908,7 @@
         <w:pStyle w:val="TextBody"/>
         <w:numPr>
           <w:ilvl w:val="1"/>
-          <w:numId w:val="5"/>
+          <w:numId w:val="4"/>
         </w:numPr>
         <w:rPr>
           <w:color w:val="auto"/>
@@ -5354,7 +4929,7 @@
         <w:pStyle w:val="TextBody"/>
         <w:numPr>
           <w:ilvl w:val="0"/>
-          <w:numId w:val="5"/>
+          <w:numId w:val="4"/>
         </w:numPr>
         <w:spacing w:before="0" w:after="0"/>
         <w:rPr>
@@ -5376,7 +4951,7 @@
         <w:pStyle w:val="TextBody"/>
         <w:numPr>
           <w:ilvl w:val="1"/>
-          <w:numId w:val="5"/>
+          <w:numId w:val="4"/>
         </w:numPr>
         <w:rPr/>
       </w:pPr>
@@ -5406,231 +4981,246 @@
         </w:rPr>
       </w:pPr>
       <w:r>
-        <w:rPr/>
-      </w:r>
-    </w:p>
-    <w:p>
-      <w:pPr>
-        <w:pStyle w:val="Normal"/>
-        <w:rPr>
-          <w:b/>
-          <w:b/>
-          <w:bCs/>
+        <w:rPr>
+          <w:b w:val="false"/>
+          <w:bCs w:val="false"/>
+          <w:color w:val="auto"/>
           <w:sz w:val="28"/>
           <w:szCs w:val="28"/>
         </w:rPr>
-      </w:pPr>
-      <w:r>
-        <w:rPr>
-          <w:b/>
-          <w:bCs/>
-          <w:color w:val="auto"/>
+      </w:r>
+    </w:p>
+    <w:p>
+      <w:pPr>
+        <w:pStyle w:val="Normal"/>
+        <w:rPr>
+          <w:b/>
+          <w:b/>
+          <w:bCs/>
           <w:sz w:val="28"/>
           <w:szCs w:val="28"/>
         </w:rPr>
-        <w:t>Mapping of SI-Resource Annotations.</w:t>
-      </w:r>
-    </w:p>
-    <w:p>
-      <w:pPr>
-        <w:pStyle w:val="Normal"/>
-        <w:rPr>
-          <w:color w:val="auto"/>
-        </w:rPr>
-      </w:pPr>
-      <w:r>
-        <w:rPr>
-          <w:color w:val="auto"/>
-        </w:rPr>
-        <w:tab/>
-      </w:r>
-      <w:r>
-        <w:rPr>
-          <w:color w:val="auto"/>
-        </w:rPr>
-        <w:t>As part of the process for creating new terms, we went through  NCIT resources to map annotations or relationships from each NCIT resource to the appropriate SSIMO terms. It is common for many SI-resources to have multiple terms that map to a single SSIMO class or vice versa.  The origin of each term is listed in parenthesis afterwards. NCITMetathesaurus has many annotations which implicitly identify an Ontology Domain due to identifying another, more specific ontology. These terms, for the sake of brevity, are excluded.</w:t>
-      </w:r>
-    </w:p>
-    <w:p>
-      <w:pPr>
-        <w:pStyle w:val="Normal"/>
-        <w:rPr>
-          <w:color w:val="auto"/>
-        </w:rPr>
-      </w:pPr>
-      <w:r>
-        <w:rPr>
-          <w:color w:val="auto"/>
-        </w:rPr>
-      </w:r>
-    </w:p>
-    <w:p>
-      <w:pPr>
-        <w:pStyle w:val="Normal"/>
-        <w:rPr>
-          <w:color w:val="auto"/>
-        </w:rPr>
-      </w:pPr>
-      <w:r>
-        <w:rPr>
-          <w:b/>
-          <w:bCs/>
-          <w:color w:val="auto"/>
-        </w:rPr>
-        <w:t>Identifier (SSIMO):</w:t>
-      </w:r>
-      <w:r>
-        <w:rPr>
-          <w:color w:val="auto"/>
-        </w:rPr>
-        <w:t xml:space="preserve"> Loinc name (LOINC), IRI (GO), Concept ID (SNOMED), Radlex ID (Radlex), ID (ndrft), MeDRA code (MeDRA), CTCAE Term (CTCAE) UAN, UCN, UE, USN, NA  (NCITMetathesaurus).</w:t>
-      </w:r>
-    </w:p>
-    <w:p>
-      <w:pPr>
-        <w:pStyle w:val="Normal"/>
-        <w:rPr>
-          <w:color w:val="auto"/>
-        </w:rPr>
-      </w:pPr>
-      <w:r>
-        <w:rPr>
-          <w:b/>
-          <w:bCs/>
-          <w:color w:val="auto"/>
-        </w:rPr>
-        <w:t>Preferred Name (SSIMO):</w:t>
-      </w:r>
-      <w:r>
-        <w:rPr>
-          <w:color w:val="auto"/>
-        </w:rPr>
-        <w:t xml:space="preserve"> Full specified name (SNOMED), ndrft (prefLabel), Preferred Name (Radlex), DN, MTH_PT, MTH_GP, (NCITMetathesaurus).</w:t>
-      </w:r>
-    </w:p>
-    <w:p>
-      <w:pPr>
-        <w:pStyle w:val="Normal"/>
-        <w:rPr>
-          <w:color w:val="auto"/>
-        </w:rPr>
-      </w:pPr>
-      <w:r>
-        <w:rPr>
-          <w:b/>
-          <w:bCs/>
-          <w:color w:val="auto"/>
-        </w:rPr>
-        <w:t>Definition (SSIMO):</w:t>
-      </w:r>
-      <w:r>
-        <w:rPr>
-          <w:color w:val="auto"/>
-        </w:rPr>
-        <w:t xml:space="preserve"> Loinc Name (Loinc), Definition (GO), Defining Relationship(SNOMED), Definition (Radlex),  Definition (CTCAE), DE (NCITMetathesaurus).</w:t>
-      </w:r>
-    </w:p>
-    <w:p>
-      <w:pPr>
-        <w:pStyle w:val="Normal"/>
-        <w:rPr>
-          <w:color w:val="auto"/>
-        </w:rPr>
-      </w:pPr>
-      <w:r>
-        <w:rPr>
-          <w:b/>
-          <w:bCs/>
-          <w:color w:val="auto"/>
-        </w:rPr>
-        <w:t xml:space="preserve">Synonym (SSIMO): </w:t>
-      </w:r>
-      <w:r>
-        <w:rPr>
-          <w:color w:val="auto"/>
-        </w:rPr>
-        <w:t>short name, long common name, FSN name (LOINC), has_exact_synonym (GO), synonyms (SNOMED), EQ, ES, ETAL, Synonyms, MTH_SYN (NCITMetathesaurus).</w:t>
-      </w:r>
-    </w:p>
-    <w:p>
-      <w:pPr>
-        <w:pStyle w:val="Normal"/>
-        <w:rPr>
-          <w:color w:val="auto"/>
-        </w:rPr>
-      </w:pPr>
-      <w:r>
-        <w:rPr>
-          <w:b/>
-          <w:bCs/>
-          <w:color w:val="auto"/>
-        </w:rPr>
-        <w:t>Reference (SSIMO):</w:t>
-      </w:r>
-      <w:r>
-        <w:rPr>
-          <w:color w:val="auto"/>
-        </w:rPr>
-        <w:t xml:space="preserve"> code source (LOINC), Definition (GO), Definition Source (NCITMetathesaurus).</w:t>
-      </w:r>
-    </w:p>
-    <w:p>
-      <w:pPr>
-        <w:pStyle w:val="Normal"/>
-        <w:rPr>
-          <w:color w:val="auto"/>
-        </w:rPr>
-      </w:pPr>
-      <w:r>
-        <w:rPr>
-          <w:b/>
-          <w:bCs/>
-          <w:color w:val="auto"/>
-        </w:rPr>
-        <w:t xml:space="preserve">Ontology Domain (SSIMO): </w:t>
-      </w:r>
-      <w:r>
-        <w:rPr>
-          <w:color w:val="auto"/>
-        </w:rPr>
-        <w:t>Loinc name (SSIMO), has_obo_namespace (GO), MeDRA code AND MeDRA level (MeDRA), CDO (NCITMetathesaurus).</w:t>
-      </w:r>
-    </w:p>
-    <w:p>
-      <w:pPr>
-        <w:pStyle w:val="Normal"/>
-        <w:rPr>
-          <w:color w:val="auto"/>
-        </w:rPr>
-      </w:pPr>
-      <w:r>
-        <w:rPr>
-          <w:color w:val="auto"/>
-        </w:rPr>
-      </w:r>
-    </w:p>
-    <w:p>
-      <w:pPr>
-        <w:pStyle w:val="Normal"/>
-        <w:rPr>
-          <w:b/>
+      </w:pPr>
+      <w:r>
+        <w:rPr>
           <w:b/>
           <w:bCs/>
           <w:color w:val="auto"/>
           <w:sz w:val="28"/>
           <w:szCs w:val="28"/>
         </w:rPr>
-      </w:pPr>
-      <w:r>
-        <w:rPr>
+        <w:t>Mapping of SI-Resource Annotations.</w:t>
+      </w:r>
+    </w:p>
+    <w:p>
+      <w:pPr>
+        <w:pStyle w:val="Normal"/>
+        <w:rPr>
+          <w:color w:val="auto"/>
+        </w:rPr>
+      </w:pPr>
+      <w:r>
+        <w:rPr>
+          <w:color w:val="auto"/>
+        </w:rPr>
+        <w:tab/>
+        <w:t>As part of the process for creating new terms, we went through  NCIT resources to map annotations or relationships from each NCIT resource to the appropriate SSIMO terms. It is common for many SI-resources to have multiple terms that map to a single SSIMO class or vice versa.  The origin of each term is listed in parenthesis afterwards. NCITMetathesaurus has many annotations which implicitly identify an Ontology Domain due to identifying another, more specific ontology. These terms, for the sake of brevity, are excluded.</w:t>
+      </w:r>
+    </w:p>
+    <w:p>
+      <w:pPr>
+        <w:pStyle w:val="Normal"/>
+        <w:rPr>
+          <w:color w:val="auto"/>
+        </w:rPr>
+      </w:pPr>
+      <w:r>
+        <w:rPr>
+          <w:color w:val="auto"/>
+        </w:rPr>
+      </w:r>
+    </w:p>
+    <w:p>
+      <w:pPr>
+        <w:pStyle w:val="Normal"/>
+        <w:rPr>
+          <w:color w:val="auto"/>
+        </w:rPr>
+      </w:pPr>
+      <w:r>
+        <w:rPr>
+          <w:b/>
+          <w:bCs/>
+          <w:color w:val="auto"/>
+        </w:rPr>
+        <w:t>Identifier (SSIMO):</w:t>
+      </w:r>
+      <w:r>
+        <w:rPr>
+          <w:color w:val="auto"/>
+        </w:rPr>
+        <w:t xml:space="preserve"> Loinc name (LOINC), IRI (GO), Concept ID (SNOMED), Radlex ID (Radlex), ID (ndrft), MeDRA code (MeDRA), CTCAE Term (CTCAE) UAN, UCN, UE, USN, NA  (NCITMetathesaurus).</w:t>
+      </w:r>
+    </w:p>
+    <w:p>
+      <w:pPr>
+        <w:pStyle w:val="Normal"/>
+        <w:rPr>
+          <w:color w:val="auto"/>
+        </w:rPr>
+      </w:pPr>
+      <w:r>
+        <w:rPr>
+          <w:b/>
+          <w:bCs/>
+          <w:color w:val="auto"/>
+        </w:rPr>
+        <w:t>Preferred Name (SSIMO):</w:t>
+      </w:r>
+      <w:r>
+        <w:rPr>
+          <w:color w:val="auto"/>
+        </w:rPr>
+        <w:t xml:space="preserve"> Full specified name (SNOMED), </w:t>
+      </w:r>
+      <w:r>
+        <w:rPr>
+          <w:color w:val="auto"/>
+        </w:rPr>
+        <w:t>prefLabel</w:t>
+      </w:r>
+      <w:r>
+        <w:rPr>
+          <w:color w:val="auto"/>
+        </w:rPr>
+        <w:t xml:space="preserve"> (</w:t>
+      </w:r>
+      <w:r>
+        <w:rPr>
+          <w:color w:val="auto"/>
+        </w:rPr>
+        <w:t>ndrft</w:t>
+      </w:r>
+      <w:r>
+        <w:rPr>
+          <w:color w:val="auto"/>
+        </w:rPr>
+        <w:t>), Preferred Name (Radlex), DN, MTH_PT, MTH_GP, (NCITMetathesaurus).</w:t>
+      </w:r>
+    </w:p>
+    <w:p>
+      <w:pPr>
+        <w:pStyle w:val="Normal"/>
+        <w:rPr>
+          <w:color w:val="auto"/>
+        </w:rPr>
+      </w:pPr>
+      <w:r>
+        <w:rPr>
+          <w:b/>
+          <w:bCs/>
+          <w:color w:val="auto"/>
+        </w:rPr>
+        <w:t>Definition (SSIMO):</w:t>
+      </w:r>
+      <w:r>
+        <w:rPr>
+          <w:color w:val="auto"/>
+        </w:rPr>
+        <w:t xml:space="preserve"> Loinc Name (Loinc), Definition (GO), Defining Relationship(SNOMED), Definition (Radlex),  Definition (CTCAE), DE (NCITMetathesaurus).</w:t>
+      </w:r>
+    </w:p>
+    <w:p>
+      <w:pPr>
+        <w:pStyle w:val="Normal"/>
+        <w:rPr>
+          <w:color w:val="auto"/>
+        </w:rPr>
+      </w:pPr>
+      <w:r>
+        <w:rPr>
+          <w:b/>
+          <w:bCs/>
+          <w:color w:val="auto"/>
+        </w:rPr>
+        <w:t xml:space="preserve">Synonym (SSIMO): </w:t>
+      </w:r>
+      <w:r>
+        <w:rPr>
+          <w:color w:val="auto"/>
+        </w:rPr>
+        <w:t>short name, long common name, FSN name (LOINC), has_exact_synonym (GO), synonyms (SNOMED), EQ, ES, ETAL, Synonyms, MTH_SYN (NCITMetathesaurus).</w:t>
+      </w:r>
+    </w:p>
+    <w:p>
+      <w:pPr>
+        <w:pStyle w:val="Normal"/>
+        <w:rPr>
+          <w:color w:val="auto"/>
+        </w:rPr>
+      </w:pPr>
+      <w:r>
+        <w:rPr>
+          <w:b/>
+          <w:bCs/>
+          <w:color w:val="auto"/>
+        </w:rPr>
+        <w:t>Reference (SSIMO):</w:t>
+      </w:r>
+      <w:r>
+        <w:rPr>
+          <w:color w:val="auto"/>
+        </w:rPr>
+        <w:t xml:space="preserve"> code source (LOINC), Definition (GO), Definition Source (NCITMetathesaurus).</w:t>
+      </w:r>
+    </w:p>
+    <w:p>
+      <w:pPr>
+        <w:pStyle w:val="Normal"/>
+        <w:rPr>
+          <w:color w:val="auto"/>
+        </w:rPr>
+      </w:pPr>
+      <w:r>
+        <w:rPr>
+          <w:b/>
+          <w:bCs/>
+          <w:color w:val="auto"/>
+        </w:rPr>
+        <w:t xml:space="preserve">Ontology Domain (SSIMO): </w:t>
+      </w:r>
+      <w:r>
+        <w:rPr>
+          <w:color w:val="auto"/>
+        </w:rPr>
+        <w:t>Loinc name (SSIMO), has_obo_namespace (GO), MeDRA code AND MeDRA level (MeDRA), CDO (NCITMetathesaurus).</w:t>
+      </w:r>
+    </w:p>
+    <w:p>
+      <w:pPr>
+        <w:pStyle w:val="Normal"/>
+        <w:rPr>
+          <w:color w:val="auto"/>
+        </w:rPr>
+      </w:pPr>
+      <w:r>
+        <w:rPr>
+          <w:color w:val="auto"/>
+        </w:rPr>
+      </w:r>
+    </w:p>
+    <w:p>
+      <w:pPr>
+        <w:pStyle w:val="Normal"/>
+        <w:rPr>
+          <w:b/>
           <w:b/>
           <w:bCs/>
           <w:color w:val="auto"/>
           <w:sz w:val="28"/>
           <w:szCs w:val="28"/>
         </w:rPr>
-        <w:t xml:space="preserve">Mapping of Features within the </w:t>
-      </w:r>
+      </w:pPr>
       <w:r>
         <w:rPr>
           <w:b/>
@@ -5639,17 +5229,7 @@
           <w:sz w:val="28"/>
           <w:szCs w:val="28"/>
         </w:rPr>
-        <w:t xml:space="preserve">Shared SI Service </w:t>
-      </w:r>
-      <w:r>
-        <w:rPr>
-          <w:b/>
-          <w:bCs/>
-          <w:color w:val="auto"/>
-          <w:sz w:val="28"/>
-          <w:szCs w:val="28"/>
-        </w:rPr>
-        <w:t>Query</w:t>
+        <w:t>Mapping of Features within the Shared SI Service Query</w:t>
       </w:r>
     </w:p>
     <w:p>
@@ -5702,16 +5282,7 @@
           <w:color w:val="000000"/>
           <w:shd w:fill="auto" w:val="clear"/>
         </w:rPr>
-        <w:t xml:space="preserve">Table 1. Common Prefixes Declared Within </w:t>
-      </w:r>
-      <w:r>
-        <w:rPr>
-          <w:b/>
-          <w:bCs/>
-          <w:color w:val="000000"/>
-          <w:shd w:fill="auto" w:val="clear"/>
-        </w:rPr>
-        <w:t>Shared SI Service.</w:t>
+        <w:t>Table 1. Common Prefixes Declared Within Shared SI Service.</w:t>
       </w:r>
     </w:p>
     <w:p>
@@ -5745,7 +5316,7 @@
       </w:tblPr>
       <w:tblGrid>
         <w:gridCol w:w="995"/>
-        <w:gridCol w:w="8555"/>
+        <w:gridCol w:w="8554"/>
       </w:tblGrid>
       <w:tr>
         <w:trPr/>
@@ -5758,6 +5329,7 @@
           <w:p>
             <w:pPr>
               <w:pStyle w:val="TableContents"/>
+              <w:widowControl w:val="false"/>
               <w:jc w:val="center"/>
               <w:rPr>
                 <w:b/>
@@ -5781,13 +5353,14 @@
         </w:tc>
         <w:tc>
           <w:tcPr>
-            <w:tcW w:w="8555" w:type="dxa"/>
+            <w:tcW w:w="8554" w:type="dxa"/>
             <w:tcBorders/>
             <w:vAlign w:val="center"/>
           </w:tcPr>
           <w:p>
             <w:pPr>
               <w:pStyle w:val="TableContents"/>
+              <w:widowControl w:val="false"/>
               <w:jc w:val="center"/>
               <w:rPr>
                 <w:b/>
@@ -5821,6 +5394,7 @@
           <w:p>
             <w:pPr>
               <w:pStyle w:val="TableContents"/>
+              <w:widowControl w:val="false"/>
               <w:jc w:val="center"/>
               <w:rPr>
                 <w:color w:val="auto"/>
@@ -5839,13 +5413,14 @@
         </w:tc>
         <w:tc>
           <w:tcPr>
-            <w:tcW w:w="8555" w:type="dxa"/>
+            <w:tcW w:w="8554" w:type="dxa"/>
             <w:tcBorders/>
             <w:vAlign w:val="center"/>
           </w:tcPr>
           <w:p>
             <w:pPr>
               <w:pStyle w:val="TableContents"/>
+              <w:widowControl w:val="false"/>
               <w:jc w:val="center"/>
               <w:rPr>
                 <w:color w:val="auto"/>
@@ -5874,6 +5449,7 @@
           <w:p>
             <w:pPr>
               <w:pStyle w:val="TableContents"/>
+              <w:widowControl w:val="false"/>
               <w:jc w:val="center"/>
               <w:rPr>
                 <w:color w:val="auto"/>
@@ -5892,13 +5468,14 @@
         </w:tc>
         <w:tc>
           <w:tcPr>
-            <w:tcW w:w="8555" w:type="dxa"/>
+            <w:tcW w:w="8554" w:type="dxa"/>
             <w:tcBorders/>
             <w:vAlign w:val="center"/>
           </w:tcPr>
           <w:p>
             <w:pPr>
               <w:pStyle w:val="TableContents"/>
+              <w:widowControl w:val="false"/>
               <w:jc w:val="center"/>
               <w:rPr>
                 <w:color w:val="auto"/>
@@ -5927,6 +5504,7 @@
           <w:p>
             <w:pPr>
               <w:pStyle w:val="TableContents"/>
+              <w:widowControl w:val="false"/>
               <w:jc w:val="center"/>
               <w:rPr>
                 <w:color w:val="auto"/>
@@ -5945,13 +5523,14 @@
         </w:tc>
         <w:tc>
           <w:tcPr>
-            <w:tcW w:w="8555" w:type="dxa"/>
+            <w:tcW w:w="8554" w:type="dxa"/>
             <w:tcBorders/>
             <w:vAlign w:val="center"/>
           </w:tcPr>
           <w:p>
             <w:pPr>
               <w:pStyle w:val="TableContents"/>
+              <w:widowControl w:val="false"/>
               <w:jc w:val="center"/>
               <w:rPr>
                 <w:color w:val="auto"/>
@@ -5980,6 +5559,7 @@
           <w:p>
             <w:pPr>
               <w:pStyle w:val="TableContents"/>
+              <w:widowControl w:val="false"/>
               <w:jc w:val="center"/>
               <w:rPr>
                 <w:color w:val="auto"/>
@@ -5998,13 +5578,14 @@
         </w:tc>
         <w:tc>
           <w:tcPr>
-            <w:tcW w:w="8555" w:type="dxa"/>
+            <w:tcW w:w="8554" w:type="dxa"/>
             <w:tcBorders/>
             <w:vAlign w:val="center"/>
           </w:tcPr>
           <w:p>
             <w:pPr>
               <w:pStyle w:val="TableContents"/>
+              <w:widowControl w:val="false"/>
               <w:jc w:val="center"/>
               <w:rPr>
                 <w:color w:val="auto"/>
@@ -6033,6 +5614,7 @@
           <w:p>
             <w:pPr>
               <w:pStyle w:val="TableContents"/>
+              <w:widowControl w:val="false"/>
               <w:jc w:val="center"/>
               <w:rPr>
                 <w:color w:val="auto"/>
@@ -6051,13 +5633,14 @@
         </w:tc>
         <w:tc>
           <w:tcPr>
-            <w:tcW w:w="8555" w:type="dxa"/>
+            <w:tcW w:w="8554" w:type="dxa"/>
             <w:tcBorders/>
             <w:vAlign w:val="center"/>
           </w:tcPr>
           <w:p>
             <w:pPr>
               <w:pStyle w:val="TableContents"/>
+              <w:widowControl w:val="false"/>
               <w:jc w:val="center"/>
               <w:rPr>
                 <w:color w:val="auto"/>
@@ -6086,6 +5669,7 @@
           <w:p>
             <w:pPr>
               <w:pStyle w:val="TableContents"/>
+              <w:widowControl w:val="false"/>
               <w:jc w:val="center"/>
               <w:rPr>
                 <w:color w:val="auto"/>
@@ -6104,13 +5688,14 @@
         </w:tc>
         <w:tc>
           <w:tcPr>
-            <w:tcW w:w="8555" w:type="dxa"/>
+            <w:tcW w:w="8554" w:type="dxa"/>
             <w:tcBorders/>
             <w:vAlign w:val="center"/>
           </w:tcPr>
           <w:p>
             <w:pPr>
               <w:pStyle w:val="TableContents"/>
+              <w:widowControl w:val="false"/>
               <w:jc w:val="center"/>
               <w:rPr>
                 <w:color w:val="auto"/>
@@ -6139,6 +5724,7 @@
           <w:p>
             <w:pPr>
               <w:pStyle w:val="TableContents"/>
+              <w:widowControl w:val="false"/>
               <w:jc w:val="center"/>
               <w:rPr>
                 <w:color w:val="auto"/>
@@ -6157,13 +5743,14 @@
         </w:tc>
         <w:tc>
           <w:tcPr>
-            <w:tcW w:w="8555" w:type="dxa"/>
+            <w:tcW w:w="8554" w:type="dxa"/>
             <w:tcBorders/>
             <w:vAlign w:val="center"/>
           </w:tcPr>
           <w:p>
             <w:pPr>
               <w:pStyle w:val="TableContents"/>
+              <w:widowControl w:val="false"/>
               <w:jc w:val="center"/>
               <w:rPr>
                 <w:color w:val="auto"/>
@@ -6192,6 +5779,7 @@
           <w:p>
             <w:pPr>
               <w:pStyle w:val="TableContents"/>
+              <w:widowControl w:val="false"/>
               <w:jc w:val="center"/>
               <w:rPr>
                 <w:color w:val="auto"/>
@@ -6210,13 +5798,14 @@
         </w:tc>
         <w:tc>
           <w:tcPr>
-            <w:tcW w:w="8555" w:type="dxa"/>
+            <w:tcW w:w="8554" w:type="dxa"/>
             <w:tcBorders/>
             <w:vAlign w:val="center"/>
           </w:tcPr>
           <w:p>
             <w:pPr>
               <w:pStyle w:val="TableContents"/>
+              <w:widowControl w:val="false"/>
               <w:jc w:val="center"/>
               <w:rPr>
                 <w:color w:val="auto"/>
@@ -6281,21 +5870,7 @@
           <w:shd w:fill="auto" w:val="clear"/>
         </w:rPr>
         <w:tab/>
-        <w:t>‘CaDSR’ ‘has namespace’ ‘</w:t>
-      </w:r>
-      <w:r>
-        <w:rPr>
-          <w:color w:val="000000"/>
-          <w:shd w:fill="auto" w:val="clear"/>
-        </w:rPr>
-        <w:t xml:space="preserve">http://cbiit.nci.nih.gov/caDSR# </w:t>
-      </w:r>
-      <w:r>
-        <w:rPr>
-          <w:color w:val="000000"/>
-          <w:shd w:fill="auto" w:val="clear"/>
-        </w:rPr>
-        <w:t>’</w:t>
+        <w:t>‘CaDSR’ ‘has namespace’ ‘http://cbiit.nci.nih.gov/caDSR# ’</w:t>
       </w:r>
     </w:p>
     <w:p>
@@ -6359,7 +5934,7 @@
       </w:tblPr>
       <w:tblGrid>
         <w:gridCol w:w="4247"/>
-        <w:gridCol w:w="5761"/>
+        <w:gridCol w:w="5760"/>
       </w:tblGrid>
       <w:tr>
         <w:trPr/>
@@ -6372,6 +5947,7 @@
           <w:p>
             <w:pPr>
               <w:pStyle w:val="TableHeading"/>
+              <w:widowControl w:val="false"/>
               <w:rPr>
                 <w:color w:val="auto"/>
               </w:rPr>
@@ -6386,13 +5962,14 @@
         </w:tc>
         <w:tc>
           <w:tcPr>
-            <w:tcW w:w="5761" w:type="dxa"/>
+            <w:tcW w:w="5760" w:type="dxa"/>
             <w:tcBorders/>
             <w:vAlign w:val="center"/>
           </w:tcPr>
           <w:p>
             <w:pPr>
               <w:pStyle w:val="TableHeading"/>
+              <w:widowControl w:val="false"/>
               <w:rPr>
                 <w:color w:val="auto"/>
               </w:rPr>
@@ -6417,6 +5994,7 @@
           <w:p>
             <w:pPr>
               <w:pStyle w:val="TableContents"/>
+              <w:widowControl w:val="false"/>
               <w:rPr>
                 <w:color w:val="auto"/>
               </w:rPr>
@@ -6431,13 +6009,14 @@
         </w:tc>
         <w:tc>
           <w:tcPr>
-            <w:tcW w:w="5761" w:type="dxa"/>
+            <w:tcW w:w="5760" w:type="dxa"/>
             <w:tcBorders/>
             <w:vAlign w:val="center"/>
           </w:tcPr>
           <w:p>
             <w:pPr>
               <w:pStyle w:val="TableContents"/>
+              <w:widowControl w:val="false"/>
               <w:rPr>
                 <w:color w:val="auto"/>
               </w:rPr>
@@ -6462,6 +6041,7 @@
           <w:p>
             <w:pPr>
               <w:pStyle w:val="TableContents"/>
+              <w:widowControl w:val="false"/>
               <w:rPr>
                 <w:color w:val="auto"/>
               </w:rPr>
@@ -6476,13 +6056,14 @@
         </w:tc>
         <w:tc>
           <w:tcPr>
-            <w:tcW w:w="5761" w:type="dxa"/>
+            <w:tcW w:w="5760" w:type="dxa"/>
             <w:tcBorders/>
             <w:vAlign w:val="center"/>
           </w:tcPr>
           <w:p>
             <w:pPr>
               <w:pStyle w:val="TableContents"/>
+              <w:widowControl w:val="false"/>
               <w:rPr>
                 <w:color w:val="auto"/>
               </w:rPr>
@@ -6507,6 +6088,7 @@
           <w:p>
             <w:pPr>
               <w:pStyle w:val="TableContents"/>
+              <w:widowControl w:val="false"/>
               <w:rPr>
                 <w:color w:val="auto"/>
               </w:rPr>
@@ -6521,13 +6103,14 @@
         </w:tc>
         <w:tc>
           <w:tcPr>
-            <w:tcW w:w="5761" w:type="dxa"/>
+            <w:tcW w:w="5760" w:type="dxa"/>
             <w:tcBorders/>
             <w:vAlign w:val="center"/>
           </w:tcPr>
           <w:p>
             <w:pPr>
               <w:pStyle w:val="TableContents"/>
+              <w:widowControl w:val="false"/>
               <w:rPr>
                 <w:color w:val="auto"/>
               </w:rPr>
@@ -6552,6 +6135,7 @@
           <w:p>
             <w:pPr>
               <w:pStyle w:val="TableContents"/>
+              <w:widowControl w:val="false"/>
               <w:rPr>
                 <w:color w:val="auto"/>
               </w:rPr>
@@ -6566,13 +6150,14 @@
         </w:tc>
         <w:tc>
           <w:tcPr>
-            <w:tcW w:w="5761" w:type="dxa"/>
+            <w:tcW w:w="5760" w:type="dxa"/>
             <w:tcBorders/>
             <w:vAlign w:val="center"/>
           </w:tcPr>
           <w:p>
             <w:pPr>
               <w:pStyle w:val="TableContents"/>
+              <w:widowControl w:val="false"/>
               <w:rPr>
                 <w:color w:val="auto"/>
               </w:rPr>
@@ -6597,6 +6182,7 @@
           <w:p>
             <w:pPr>
               <w:pStyle w:val="TableContents"/>
+              <w:widowControl w:val="false"/>
               <w:rPr>
                 <w:color w:val="auto"/>
               </w:rPr>
@@ -6611,13 +6197,14 @@
         </w:tc>
         <w:tc>
           <w:tcPr>
-            <w:tcW w:w="5761" w:type="dxa"/>
+            <w:tcW w:w="5760" w:type="dxa"/>
             <w:tcBorders/>
             <w:vAlign w:val="center"/>
           </w:tcPr>
           <w:p>
             <w:pPr>
               <w:pStyle w:val="TableContents"/>
+              <w:widowControl w:val="false"/>
               <w:rPr>
                 <w:color w:val="auto"/>
               </w:rPr>
@@ -6642,6 +6229,7 @@
           <w:p>
             <w:pPr>
               <w:pStyle w:val="TableContents"/>
+              <w:widowControl w:val="false"/>
               <w:rPr>
                 <w:color w:val="auto"/>
               </w:rPr>
@@ -6656,13 +6244,14 @@
         </w:tc>
         <w:tc>
           <w:tcPr>
-            <w:tcW w:w="5761" w:type="dxa"/>
+            <w:tcW w:w="5760" w:type="dxa"/>
             <w:tcBorders/>
             <w:vAlign w:val="center"/>
           </w:tcPr>
           <w:p>
             <w:pPr>
               <w:pStyle w:val="TableContents"/>
+              <w:widowControl w:val="false"/>
               <w:rPr>
                 <w:color w:val="auto"/>
               </w:rPr>
@@ -6687,6 +6276,7 @@
           <w:p>
             <w:pPr>
               <w:pStyle w:val="TableContents"/>
+              <w:widowControl w:val="false"/>
               <w:rPr>
                 <w:color w:val="auto"/>
               </w:rPr>
@@ -6701,13 +6291,14 @@
         </w:tc>
         <w:tc>
           <w:tcPr>
-            <w:tcW w:w="5761" w:type="dxa"/>
+            <w:tcW w:w="5760" w:type="dxa"/>
             <w:tcBorders/>
             <w:vAlign w:val="center"/>
           </w:tcPr>
           <w:p>
             <w:pPr>
               <w:pStyle w:val="TableContents"/>
+              <w:widowControl w:val="false"/>
               <w:rPr>
                 <w:color w:val="auto"/>
               </w:rPr>
@@ -6732,6 +6323,7 @@
           <w:p>
             <w:pPr>
               <w:pStyle w:val="TableContents"/>
+              <w:widowControl w:val="false"/>
               <w:rPr>
                 <w:color w:val="auto"/>
               </w:rPr>
@@ -6746,13 +6338,14 @@
         </w:tc>
         <w:tc>
           <w:tcPr>
-            <w:tcW w:w="5761" w:type="dxa"/>
+            <w:tcW w:w="5760" w:type="dxa"/>
             <w:tcBorders/>
             <w:vAlign w:val="center"/>
           </w:tcPr>
           <w:p>
             <w:pPr>
               <w:pStyle w:val="TableContents"/>
+              <w:widowControl w:val="false"/>
               <w:rPr>
                 <w:color w:val="auto"/>
               </w:rPr>
@@ -6777,6 +6370,7 @@
           <w:p>
             <w:pPr>
               <w:pStyle w:val="TableContents"/>
+              <w:widowControl w:val="false"/>
               <w:rPr>
                 <w:color w:val="auto"/>
               </w:rPr>
@@ -6791,13 +6385,14 @@
         </w:tc>
         <w:tc>
           <w:tcPr>
-            <w:tcW w:w="5761" w:type="dxa"/>
+            <w:tcW w:w="5760" w:type="dxa"/>
             <w:tcBorders/>
             <w:vAlign w:val="center"/>
           </w:tcPr>
           <w:p>
             <w:pPr>
               <w:pStyle w:val="TableContents"/>
+              <w:widowControl w:val="false"/>
               <w:rPr>
                 <w:color w:val="auto"/>
               </w:rPr>
@@ -6822,6 +6417,7 @@
           <w:p>
             <w:pPr>
               <w:pStyle w:val="TableContents"/>
+              <w:widowControl w:val="false"/>
               <w:rPr>
                 <w:color w:val="auto"/>
               </w:rPr>
@@ -6836,13 +6432,14 @@
         </w:tc>
         <w:tc>
           <w:tcPr>
-            <w:tcW w:w="5761" w:type="dxa"/>
+            <w:tcW w:w="5760" w:type="dxa"/>
             <w:tcBorders/>
             <w:vAlign w:val="center"/>
           </w:tcPr>
           <w:p>
             <w:pPr>
               <w:pStyle w:val="TableContents"/>
+              <w:widowControl w:val="false"/>
               <w:rPr>
                 <w:color w:val="auto"/>
               </w:rPr>
@@ -6867,6 +6464,7 @@
           <w:p>
             <w:pPr>
               <w:pStyle w:val="TableContents"/>
+              <w:widowControl w:val="false"/>
               <w:rPr>
                 <w:color w:val="auto"/>
               </w:rPr>
@@ -6881,13 +6479,14 @@
         </w:tc>
         <w:tc>
           <w:tcPr>
-            <w:tcW w:w="5761" w:type="dxa"/>
+            <w:tcW w:w="5760" w:type="dxa"/>
             <w:tcBorders/>
             <w:vAlign w:val="center"/>
           </w:tcPr>
           <w:p>
             <w:pPr>
               <w:pStyle w:val="TableContents"/>
+              <w:widowControl w:val="false"/>
               <w:rPr>
                 <w:color w:val="auto"/>
               </w:rPr>
@@ -6912,6 +6511,7 @@
           <w:p>
             <w:pPr>
               <w:pStyle w:val="TableContents"/>
+              <w:widowControl w:val="false"/>
               <w:rPr>
                 <w:color w:val="auto"/>
               </w:rPr>
@@ -6926,13 +6526,14 @@
         </w:tc>
         <w:tc>
           <w:tcPr>
-            <w:tcW w:w="5761" w:type="dxa"/>
+            <w:tcW w:w="5760" w:type="dxa"/>
             <w:tcBorders/>
             <w:vAlign w:val="center"/>
           </w:tcPr>
           <w:p>
             <w:pPr>
               <w:pStyle w:val="TableContents"/>
+              <w:widowControl w:val="false"/>
               <w:rPr>
                 <w:color w:val="auto"/>
               </w:rPr>
@@ -6957,6 +6558,7 @@
           <w:p>
             <w:pPr>
               <w:pStyle w:val="TableContents"/>
+              <w:widowControl w:val="false"/>
               <w:rPr>
                 <w:color w:val="auto"/>
               </w:rPr>
@@ -6971,13 +6573,14 @@
         </w:tc>
         <w:tc>
           <w:tcPr>
-            <w:tcW w:w="5761" w:type="dxa"/>
+            <w:tcW w:w="5760" w:type="dxa"/>
             <w:tcBorders/>
             <w:vAlign w:val="center"/>
           </w:tcPr>
           <w:p>
             <w:pPr>
               <w:pStyle w:val="TableContents"/>
+              <w:widowControl w:val="false"/>
               <w:rPr>
                 <w:color w:val="auto"/>
               </w:rPr>
@@ -7002,6 +6605,7 @@
           <w:p>
             <w:pPr>
               <w:pStyle w:val="TableContents"/>
+              <w:widowControl w:val="false"/>
               <w:rPr>
                 <w:color w:val="auto"/>
               </w:rPr>
@@ -7016,13 +6620,14 @@
         </w:tc>
         <w:tc>
           <w:tcPr>
-            <w:tcW w:w="5761" w:type="dxa"/>
+            <w:tcW w:w="5760" w:type="dxa"/>
             <w:tcBorders/>
             <w:vAlign w:val="center"/>
           </w:tcPr>
           <w:p>
             <w:pPr>
               <w:pStyle w:val="TableContents"/>
+              <w:widowControl w:val="false"/>
               <w:rPr>
                 <w:color w:val="auto"/>
               </w:rPr>
@@ -7043,20 +6648,20 @@
         <w:rPr/>
       </w:pPr>
       <w:r>
-        <w:rPr>
-          <w:color w:val="auto"/>
-        </w:rPr>
-      </w:r>
-    </w:p>
-    <w:p>
-      <w:pPr>
-        <w:pStyle w:val="Normal"/>
-        <w:rPr>
-          <w:color w:val="auto"/>
-        </w:rPr>
-      </w:pPr>
-      <w:r>
         <w:rPr/>
+      </w:r>
+    </w:p>
+    <w:p>
+      <w:pPr>
+        <w:pStyle w:val="Normal"/>
+        <w:rPr>
+          <w:color w:val="auto"/>
+        </w:rPr>
+      </w:pPr>
+      <w:r>
+        <w:rPr>
+          <w:color w:val="auto"/>
+        </w:rPr>
       </w:r>
     </w:p>
     <w:p>
@@ -7511,143 +7116,6 @@
     <w:lvl w:ilvl="0">
       <w:start w:val="1"/>
       <w:numFmt w:val="bullet"/>
-      <w:lvlText w:val="-"/>
-      <w:lvlJc w:val="left"/>
-      <w:pPr>
-        <w:tabs>
-          <w:tab w:val="num" w:pos="0"/>
-        </w:tabs>
-        <w:ind w:left="720" w:hanging="360"/>
-      </w:pPr>
-      <w:rPr>
-        <w:rFonts w:ascii="Liberation Serif" w:hAnsi="Liberation Serif" w:cs="Liberation Serif" w:hint="default"/>
-      </w:rPr>
-    </w:lvl>
-    <w:lvl w:ilvl="1">
-      <w:start w:val="1"/>
-      <w:numFmt w:val="bullet"/>
-      <w:lvlText w:val="o"/>
-      <w:lvlJc w:val="left"/>
-      <w:pPr>
-        <w:tabs>
-          <w:tab w:val="num" w:pos="0"/>
-        </w:tabs>
-        <w:ind w:left="1440" w:hanging="360"/>
-      </w:pPr>
-      <w:rPr>
-        <w:rFonts w:ascii="Courier New" w:hAnsi="Courier New" w:cs="Courier New" w:hint="default"/>
-      </w:rPr>
-    </w:lvl>
-    <w:lvl w:ilvl="2">
-      <w:start w:val="1"/>
-      <w:numFmt w:val="bullet"/>
-      <w:lvlText w:val=""/>
-      <w:lvlJc w:val="left"/>
-      <w:pPr>
-        <w:tabs>
-          <w:tab w:val="num" w:pos="0"/>
-        </w:tabs>
-        <w:ind w:left="2160" w:hanging="360"/>
-      </w:pPr>
-      <w:rPr>
-        <w:rFonts w:ascii="Wingdings" w:hAnsi="Wingdings" w:cs="Wingdings" w:hint="default"/>
-      </w:rPr>
-    </w:lvl>
-    <w:lvl w:ilvl="3">
-      <w:start w:val="1"/>
-      <w:numFmt w:val="bullet"/>
-      <w:lvlText w:val=""/>
-      <w:lvlJc w:val="left"/>
-      <w:pPr>
-        <w:tabs>
-          <w:tab w:val="num" w:pos="0"/>
-        </w:tabs>
-        <w:ind w:left="2880" w:hanging="360"/>
-      </w:pPr>
-      <w:rPr>
-        <w:rFonts w:ascii="Symbol" w:hAnsi="Symbol" w:cs="Symbol" w:hint="default"/>
-      </w:rPr>
-    </w:lvl>
-    <w:lvl w:ilvl="4">
-      <w:start w:val="1"/>
-      <w:numFmt w:val="bullet"/>
-      <w:lvlText w:val="o"/>
-      <w:lvlJc w:val="left"/>
-      <w:pPr>
-        <w:tabs>
-          <w:tab w:val="num" w:pos="0"/>
-        </w:tabs>
-        <w:ind w:left="3600" w:hanging="360"/>
-      </w:pPr>
-      <w:rPr>
-        <w:rFonts w:ascii="Courier New" w:hAnsi="Courier New" w:cs="Courier New" w:hint="default"/>
-      </w:rPr>
-    </w:lvl>
-    <w:lvl w:ilvl="5">
-      <w:start w:val="1"/>
-      <w:numFmt w:val="bullet"/>
-      <w:lvlText w:val=""/>
-      <w:lvlJc w:val="left"/>
-      <w:pPr>
-        <w:tabs>
-          <w:tab w:val="num" w:pos="0"/>
-        </w:tabs>
-        <w:ind w:left="4320" w:hanging="360"/>
-      </w:pPr>
-      <w:rPr>
-        <w:rFonts w:ascii="Wingdings" w:hAnsi="Wingdings" w:cs="Wingdings" w:hint="default"/>
-      </w:rPr>
-    </w:lvl>
-    <w:lvl w:ilvl="6">
-      <w:start w:val="1"/>
-      <w:numFmt w:val="bullet"/>
-      <w:lvlText w:val=""/>
-      <w:lvlJc w:val="left"/>
-      <w:pPr>
-        <w:tabs>
-          <w:tab w:val="num" w:pos="0"/>
-        </w:tabs>
-        <w:ind w:left="5040" w:hanging="360"/>
-      </w:pPr>
-      <w:rPr>
-        <w:rFonts w:ascii="Symbol" w:hAnsi="Symbol" w:cs="Symbol" w:hint="default"/>
-      </w:rPr>
-    </w:lvl>
-    <w:lvl w:ilvl="7">
-      <w:start w:val="1"/>
-      <w:numFmt w:val="bullet"/>
-      <w:lvlText w:val="o"/>
-      <w:lvlJc w:val="left"/>
-      <w:pPr>
-        <w:tabs>
-          <w:tab w:val="num" w:pos="0"/>
-        </w:tabs>
-        <w:ind w:left="5760" w:hanging="360"/>
-      </w:pPr>
-      <w:rPr>
-        <w:rFonts w:ascii="Courier New" w:hAnsi="Courier New" w:cs="Courier New" w:hint="default"/>
-      </w:rPr>
-    </w:lvl>
-    <w:lvl w:ilvl="8">
-      <w:start w:val="1"/>
-      <w:numFmt w:val="bullet"/>
-      <w:lvlText w:val=""/>
-      <w:lvlJc w:val="left"/>
-      <w:pPr>
-        <w:tabs>
-          <w:tab w:val="num" w:pos="0"/>
-        </w:tabs>
-        <w:ind w:left="6480" w:hanging="360"/>
-      </w:pPr>
-      <w:rPr>
-        <w:rFonts w:ascii="Wingdings" w:hAnsi="Wingdings" w:cs="Wingdings" w:hint="default"/>
-      </w:rPr>
-    </w:lvl>
-  </w:abstractNum>
-  <w:abstractNum w:abstractNumId="5">
-    <w:lvl w:ilvl="0">
-      <w:start w:val="1"/>
-      <w:numFmt w:val="bullet"/>
       <w:lvlText w:val=""/>
       <w:lvlJc w:val="left"/>
       <w:pPr>
@@ -7781,7 +7249,7 @@
       </w:rPr>
     </w:lvl>
   </w:abstractNum>
-  <w:abstractNum w:abstractNumId="6">
+  <w:abstractNum w:abstractNumId="5">
     <w:lvl w:ilvl="0">
       <w:start w:val="1"/>
       <w:numFmt w:val="none"/>
@@ -7914,9 +7382,6 @@
   </w:num>
   <w:num w:numId="5">
     <w:abstractNumId w:val="5"/>
-  </w:num>
-  <w:num w:numId="6">
-    <w:abstractNumId w:val="6"/>
   </w:num>
 </w:numbering>
 </file>
@@ -8323,7 +7788,7 @@
     <w:pPr>
       <w:widowControl/>
       <w:suppressAutoHyphens w:val="true"/>
-      <w:overflowPunct w:val="true"/>
+      <w:overflowPunct w:val="false"/>
       <w:bidi w:val="0"/>
       <w:spacing w:before="0" w:after="0"/>
       <w:jc w:val="left"/>
@@ -8889,7 +8354,7 @@
     <w:pPr>
       <w:widowControl/>
       <w:suppressAutoHyphens w:val="true"/>
-      <w:overflowPunct w:val="true"/>
+      <w:overflowPunct w:val="false"/>
       <w:bidi w:val="0"/>
       <w:spacing w:before="0" w:after="0"/>
       <w:jc w:val="left"/>
@@ -8951,13 +8416,13 @@
     <w:pPr>
       <w:widowControl/>
       <w:suppressAutoHyphens w:val="false"/>
-      <w:overflowPunct w:val="true"/>
+      <w:overflowPunct w:val="false"/>
       <w:bidi w:val="0"/>
       <w:spacing w:before="0" w:after="0"/>
       <w:jc w:val="left"/>
     </w:pPr>
     <w:rPr>
-      <w:rFonts w:cs="Mangal" w:ascii="Liberation Serif" w:hAnsi="Liberation Serif" w:eastAsia="NSimSun"/>
+      <w:rFonts w:ascii="Liberation Serif" w:hAnsi="Liberation Serif" w:eastAsia="NSimSun" w:cs="Mangal"/>
       <w:color w:val="000000"/>
       <w:kern w:val="2"/>
       <w:sz w:val="24"/>
@@ -8993,6 +8458,13 @@
       <w:sz w:val="20"/>
       <w:szCs w:val="18"/>
     </w:rPr>
+  </w:style>
+  <w:style w:type="paragraph" w:styleId="FrameContents">
+    <w:name w:val="Frame Contents"/>
+    <w:basedOn w:val="Normal"/>
+    <w:qFormat/>
+    <w:pPr/>
+    <w:rPr/>
   </w:style>
   <w:style w:type="numbering" w:styleId="NoList" w:default="1">
     <w:name w:val="No List"/>

--- a/metadata-SI/NCI SI Service Metadata Ontology Documentation.docx
+++ b/metadata-SI/NCI SI Service Metadata Ontology Documentation.docx
@@ -24,7 +24,16 @@
           <w:color w:val="000000"/>
           <w:shd w:fill="auto" w:val="clear"/>
         </w:rPr>
-        <w:t xml:space="preserve"> NCI SI Service Metadata Ontology (SSIMO)</w:t>
+        <w:t xml:space="preserve"> </w:t>
+      </w:r>
+      <w:r>
+        <w:rPr>
+          <w:b/>
+          <w:bCs/>
+          <w:color w:val="000000"/>
+          <w:shd w:fill="auto" w:val="clear"/>
+        </w:rPr>
+        <w:t>NCI SI Service Metadata Ontology (SSIMO)</w:t>
       </w:r>
     </w:p>
     <w:p>
@@ -48,8 +57,6 @@
         <w:pStyle w:val="Normal"/>
         <w:rPr>
           <w:color w:val="auto"/>
-          <w:highlight w:val="none"/>
-          <w:shd w:fill="auto" w:val="clear"/>
         </w:rPr>
       </w:pPr>
       <w:r>
@@ -87,8 +94,6 @@
         </w:numPr>
         <w:rPr>
           <w:color w:val="auto"/>
-          <w:highlight w:val="none"/>
-          <w:shd w:fill="auto" w:val="clear"/>
         </w:rPr>
       </w:pPr>
       <w:r>
@@ -110,8 +115,6 @@
         </w:numPr>
         <w:rPr>
           <w:color w:val="auto"/>
-          <w:highlight w:val="none"/>
-          <w:shd w:fill="auto" w:val="clear"/>
         </w:rPr>
       </w:pPr>
       <w:r>
@@ -131,8 +134,6 @@
         </w:numPr>
         <w:rPr>
           <w:color w:val="auto"/>
-          <w:highlight w:val="none"/>
-          <w:shd w:fill="auto" w:val="clear"/>
         </w:rPr>
       </w:pPr>
       <w:r>
@@ -152,8 +153,6 @@
         </w:numPr>
         <w:rPr>
           <w:color w:val="auto"/>
-          <w:highlight w:val="none"/>
-          <w:shd w:fill="auto" w:val="clear"/>
         </w:rPr>
       </w:pPr>
       <w:r>
@@ -173,8 +172,6 @@
         </w:numPr>
         <w:rPr>
           <w:color w:val="auto"/>
-          <w:highlight w:val="none"/>
-          <w:shd w:fill="auto" w:val="clear"/>
         </w:rPr>
       </w:pPr>
       <w:r>
@@ -1366,7 +1363,7 @@
         <mc:AlternateContent>
           <mc:Choice Requires="wpg">
             <w:drawing>
-              <wp:anchor behindDoc="0" distT="0" distB="0" distL="0" distR="0" simplePos="0" locked="0" layoutInCell="0" allowOverlap="1" relativeHeight="3">
+              <wp:anchor behindDoc="0" distT="635" distB="0" distL="635" distR="0" simplePos="0" locked="0" layoutInCell="0" allowOverlap="1" relativeHeight="3">
                 <wp:simplePos x="0" y="0"/>
                 <wp:positionH relativeFrom="column">
                   <wp:posOffset>645160</wp:posOffset>
@@ -1374,7 +1371,7 @@
                 <wp:positionV relativeFrom="paragraph">
                   <wp:posOffset>133985</wp:posOffset>
                 </wp:positionV>
-                <wp:extent cx="5260340" cy="2477135"/>
+                <wp:extent cx="5259705" cy="2476500"/>
                 <wp:effectExtent l="0" t="0" r="0" b="0"/>
                 <wp:wrapThrough wrapText="largest">
                   <wp:wrapPolygon edited="0">
@@ -1393,9 +1390,9 @@
                       <wpg:grpSpPr>
                         <a:xfrm>
                           <a:off x="0" y="0"/>
-                          <a:ext cx="5260320" cy="2477160"/>
+                          <a:ext cx="5259600" cy="2476440"/>
                           <a:chOff x="0" y="0"/>
-                          <a:chExt cx="5260320" cy="2477160"/>
+                          <a:chExt cx="5259600" cy="2476440"/>
                         </a:xfrm>
                       </wpg:grpSpPr>
                       <pic:pic xmlns:pic="http://schemas.openxmlformats.org/drawingml/2006/picture">
@@ -1410,7 +1407,7 @@
                         <pic:spPr>
                           <a:xfrm>
                             <a:off x="1624320" y="0"/>
-                            <a:ext cx="1997640" cy="2477160"/>
+                            <a:ext cx="1996920" cy="2476440"/>
                           </a:xfrm>
                           <a:prstGeom prst="rect">
                             <a:avLst/>
@@ -1432,7 +1429,7 @@
                         <pic:spPr>
                           <a:xfrm>
                             <a:off x="3597840" y="0"/>
-                            <a:ext cx="1662480" cy="1546200"/>
+                            <a:ext cx="1661760" cy="1545480"/>
                           </a:xfrm>
                           <a:prstGeom prst="rect">
                             <a:avLst/>
@@ -1454,7 +1451,7 @@
                         <pic:spPr>
                           <a:xfrm>
                             <a:off x="0" y="0"/>
-                            <a:ext cx="1623600" cy="1335240"/>
+                            <a:ext cx="1623240" cy="1334880"/>
                           </a:xfrm>
                           <a:prstGeom prst="rect">
                             <a:avLst/>
@@ -1521,7 +1518,7 @@
                         <wps:spPr>
                           <a:xfrm>
                             <a:off x="0" y="132120"/>
-                            <a:ext cx="308520" cy="353160"/>
+                            <a:ext cx="307800" cy="352440"/>
                           </a:xfrm>
                           <a:prstGeom prst="rect">
                             <a:avLst/>
@@ -1542,7 +1539,7 @@
                             <w:p>
                               <w:pPr>
                                 <w:pStyle w:val="Normal"/>
-                                <w:overflowPunct w:val="true"/>
+                                <w:overflowPunct w:val="false"/>
                                 <w:spacing w:lineRule="auto" w:line="240" w:before="0" w:after="0"/>
                                 <w:ind w:left="0" w:right="0" w:hanging="0"/>
                                 <w:rPr/>
@@ -1581,7 +1578,7 @@
                         <wps:spPr>
                           <a:xfrm>
                             <a:off x="3288600" y="0"/>
-                            <a:ext cx="308520" cy="353160"/>
+                            <a:ext cx="307800" cy="352440"/>
                           </a:xfrm>
                           <a:prstGeom prst="rect">
                             <a:avLst/>
@@ -1602,7 +1599,7 @@
                             <w:p>
                               <w:pPr>
                                 <w:pStyle w:val="Normal"/>
-                                <w:overflowPunct w:val="true"/>
+                                <w:overflowPunct w:val="false"/>
                                 <w:spacing w:lineRule="auto" w:line="240" w:before="0" w:after="0"/>
                                 <w:ind w:left="0" w:right="0" w:hanging="0"/>
                                 <w:rPr/>
@@ -1644,7 +1641,7 @@
           </mc:Choice>
           <mc:Fallback>
             <w:pict>
-              <v:group id="shape_0" alt="Figure 1" style="position:absolute;margin-left:50.8pt;margin-top:10.55pt;width:414.2pt;height:195.05pt" coordorigin="1016,211" coordsize="8284,3901">
+              <v:group id="shape_0" alt="Figure 1" style="position:absolute;margin-left:50.8pt;margin-top:10.55pt;width:414.15pt;height:195pt" coordorigin="1016,211" coordsize="8283,3900">
                 <v:shapetype id="_x0000_t75" coordsize="21600,21600" o:spt="75" o:preferrelative="t" path="m@4@5l@4@11@9@11@9@5xe" filled="f" stroked="f">
                   <v:stroke joinstyle="miter"/>
                   <v:formulas>
@@ -1664,17 +1661,17 @@
                   <v:path o:extrusionok="f" gradientshapeok="t" o:connecttype="rect"/>
                   <o:lock v:ext="edit" aspectratio="t"/>
                 </v:shapetype>
-                <v:shape id="shape_0" stroked="f" o:allowincell="f" style="position:absolute;left:3574;top:211;width:3145;height:3900;mso-wrap-style:none;v-text-anchor:middle" type="_x0000_t75">
+                <v:shape id="shape_0" stroked="f" o:allowincell="f" style="position:absolute;left:3574;top:211;width:3144;height:3899;mso-wrap-style:none;v-text-anchor:middle" type="_x0000_t75">
                   <v:imagedata r:id="rId5" o:detectmouseclick="t"/>
                   <v:stroke color="#3465a4" weight="17640" joinstyle="round" endcap="flat"/>
                   <w10:wrap type="square" side="largest"/>
                 </v:shape>
-                <v:shape id="shape_0" stroked="f" o:allowincell="f" style="position:absolute;left:6682;top:211;width:2617;height:2434;mso-wrap-style:none;v-text-anchor:middle" type="_x0000_t75">
+                <v:shape id="shape_0" stroked="f" o:allowincell="f" style="position:absolute;left:6682;top:211;width:2616;height:2433;mso-wrap-style:none;v-text-anchor:middle" type="_x0000_t75">
                   <v:imagedata r:id="rId6" o:detectmouseclick="t"/>
                   <v:stroke color="#3465a4" weight="17640" joinstyle="round" endcap="flat"/>
                   <w10:wrap type="square" side="largest"/>
                 </v:shape>
-                <v:shape id="shape_0" stroked="f" o:allowincell="f" style="position:absolute;left:1016;top:211;width:2556;height:2102;mso-wrap-style:none;v-text-anchor:middle" type="_x0000_t75">
+                <v:shape id="shape_0" stroked="f" o:allowincell="f" style="position:absolute;left:1016;top:211;width:2555;height:2101;mso-wrap-style:none;v-text-anchor:middle" type="_x0000_t75">
                   <v:imagedata r:id="rId7" o:detectmouseclick="t"/>
                   <v:stroke color="#3465a4" weight="17640" joinstyle="round" endcap="flat"/>
                   <w10:wrap type="square" side="largest"/>
@@ -1689,7 +1686,7 @@
                   <v:fill o:detectmouseclick="t" on="false"/>
                   <w10:wrap type="square" side="largest"/>
                 </v:line>
-                <v:rect id="shape_0" path="m0,0l-2147483645,0l-2147483645,-2147483646l0,-2147483646xe" stroked="f" o:allowincell="f" style="position:absolute;left:1016;top:419;width:485;height:555;mso-wrap-style:square;v-text-anchor:top">
+                <v:rect id="shape_0" path="m0,0l-2147483645,0l-2147483645,-2147483646l0,-2147483646xe" stroked="f" o:allowincell="f" style="position:absolute;left:1016;top:419;width:484;height:554;mso-wrap-style:square;v-text-anchor:top">
                   <v:fill o:detectmouseclick="t" on="false"/>
                   <v:stroke color="#3465a4" weight="17640" joinstyle="round" endcap="flat"/>
                   <v:textbox>
@@ -1697,7 +1694,7 @@
                       <w:p>
                         <w:pPr>
                           <w:pStyle w:val="Normal"/>
-                          <w:overflowPunct w:val="true"/>
+                          <w:overflowPunct w:val="false"/>
                           <w:spacing w:lineRule="auto" w:line="240" w:before="0" w:after="0"/>
                           <w:ind w:left="0" w:right="0" w:hanging="0"/>
                           <w:rPr/>
@@ -1729,7 +1726,7 @@
                   </v:textbox>
                   <w10:wrap type="square" side="largest"/>
                 </v:rect>
-                <v:rect id="shape_0" path="m0,0l-2147483645,0l-2147483645,-2147483646l0,-2147483646xe" stroked="f" o:allowincell="f" style="position:absolute;left:6195;top:211;width:485;height:555;mso-wrap-style:square;v-text-anchor:top">
+                <v:rect id="shape_0" path="m0,0l-2147483645,0l-2147483645,-2147483646l0,-2147483646xe" stroked="f" o:allowincell="f" style="position:absolute;left:6195;top:211;width:484;height:554;mso-wrap-style:square;v-text-anchor:top">
                   <v:fill o:detectmouseclick="t" on="false"/>
                   <v:stroke color="#3465a4" weight="17640" joinstyle="round" endcap="flat"/>
                   <v:textbox>
@@ -1737,7 +1734,7 @@
                       <w:p>
                         <w:pPr>
                           <w:pStyle w:val="Normal"/>
-                          <w:overflowPunct w:val="true"/>
+                          <w:overflowPunct w:val="false"/>
                           <w:spacing w:lineRule="auto" w:line="240" w:before="0" w:after="0"/>
                           <w:ind w:left="0" w:right="0" w:hanging="0"/>
                           <w:rPr/>
@@ -5081,31 +5078,7 @@
         <w:rPr>
           <w:color w:val="auto"/>
         </w:rPr>
-        <w:t xml:space="preserve"> Full specified name (SNOMED), </w:t>
-      </w:r>
-      <w:r>
-        <w:rPr>
-          <w:color w:val="auto"/>
-        </w:rPr>
-        <w:t>prefLabel</w:t>
-      </w:r>
-      <w:r>
-        <w:rPr>
-          <w:color w:val="auto"/>
-        </w:rPr>
-        <w:t xml:space="preserve"> (</w:t>
-      </w:r>
-      <w:r>
-        <w:rPr>
-          <w:color w:val="auto"/>
-        </w:rPr>
-        <w:t>ndrft</w:t>
-      </w:r>
-      <w:r>
-        <w:rPr>
-          <w:color w:val="auto"/>
-        </w:rPr>
-        <w:t>), Preferred Name (Radlex), DN, MTH_PT, MTH_GP, (NCITMetathesaurus).</w:t>
+        <w:t xml:space="preserve"> Full specified name (SNOMED), prefLabel (ndrft), Preferred Name (Radlex), DN, MTH_PT, MTH_GP, (NCITMetathesaurus).</w:t>
       </w:r>
     </w:p>
     <w:p>
@@ -6680,6 +6653,46 @@
       </w:pPr>
       <w:r>
         <w:rPr/>
+        <w:t>Procedural Updates.</w:t>
+      </w:r>
+    </w:p>
+    <w:p>
+      <w:pPr>
+        <w:pStyle w:val="Normal"/>
+        <w:rPr/>
+      </w:pPr>
+      <w:r>
+        <w:rPr/>
+      </w:r>
+    </w:p>
+    <w:p>
+      <w:pPr>
+        <w:pStyle w:val="Normal"/>
+        <w:rPr/>
+      </w:pPr>
+      <w:r>
+        <w:rPr/>
+        <w:t>1. Utilize common yaml file.</w:t>
+      </w:r>
+    </w:p>
+    <w:p>
+      <w:pPr>
+        <w:pStyle w:val="Normal"/>
+        <w:rPr/>
+      </w:pPr>
+      <w:r>
+        <w:rPr/>
+        <w:t>2. Triplicate properties as  into class, individual, and annotation.</w:t>
+      </w:r>
+    </w:p>
+    <w:p>
+      <w:pPr>
+        <w:pStyle w:val="Normal"/>
+        <w:rPr/>
+      </w:pPr>
+      <w:r>
+        <w:rPr/>
+        <w:t>3. Use SSIMO as upper level ontology primarily.</w:t>
       </w:r>
     </w:p>
     <w:sectPr>
@@ -7788,7 +7801,7 @@
     <w:pPr>
       <w:widowControl/>
       <w:suppressAutoHyphens w:val="true"/>
-      <w:overflowPunct w:val="false"/>
+      <w:overflowPunct w:val="true"/>
       <w:bidi w:val="0"/>
       <w:spacing w:before="0" w:after="0"/>
       <w:jc w:val="left"/>
@@ -8354,7 +8367,7 @@
     <w:pPr>
       <w:widowControl/>
       <w:suppressAutoHyphens w:val="true"/>
-      <w:overflowPunct w:val="false"/>
+      <w:overflowPunct w:val="true"/>
       <w:bidi w:val="0"/>
       <w:spacing w:before="0" w:after="0"/>
       <w:jc w:val="left"/>
@@ -8416,7 +8429,7 @@
     <w:pPr>
       <w:widowControl/>
       <w:suppressAutoHyphens w:val="false"/>
-      <w:overflowPunct w:val="false"/>
+      <w:overflowPunct w:val="true"/>
       <w:bidi w:val="0"/>
       <w:spacing w:before="0" w:after="0"/>
       <w:jc w:val="left"/>

--- a/metadata-SI/NCI SI Service Metadata Ontology Documentation.docx
+++ b/metadata-SI/NCI SI Service Metadata Ontology Documentation.docx
@@ -24,16 +24,7 @@
           <w:color w:val="000000"/>
           <w:shd w:fill="auto" w:val="clear"/>
         </w:rPr>
-        <w:t xml:space="preserve"> </w:t>
-      </w:r>
-      <w:r>
-        <w:rPr>
-          <w:b/>
-          <w:bCs/>
-          <w:color w:val="000000"/>
-          <w:shd w:fill="auto" w:val="clear"/>
-        </w:rPr>
-        <w:t>NCI SI Service Metadata Ontology (SSIMO)</w:t>
+        <w:t xml:space="preserve"> NCI SI Service Metadata Ontology (SSIMO)</w:t>
       </w:r>
     </w:p>
     <w:p>
@@ -1371,7 +1362,7 @@
                 <wp:positionV relativeFrom="paragraph">
                   <wp:posOffset>133985</wp:posOffset>
                 </wp:positionV>
-                <wp:extent cx="5259705" cy="2476500"/>
+                <wp:extent cx="5259070" cy="2475865"/>
                 <wp:effectExtent l="0" t="0" r="0" b="0"/>
                 <wp:wrapThrough wrapText="largest">
                   <wp:wrapPolygon edited="0">
@@ -1390,9 +1381,9 @@
                       <wpg:grpSpPr>
                         <a:xfrm>
                           <a:off x="0" y="0"/>
-                          <a:ext cx="5259600" cy="2476440"/>
+                          <a:ext cx="5259240" cy="2475720"/>
                           <a:chOff x="0" y="0"/>
-                          <a:chExt cx="5259600" cy="2476440"/>
+                          <a:chExt cx="5259240" cy="2475720"/>
                         </a:xfrm>
                       </wpg:grpSpPr>
                       <pic:pic xmlns:pic="http://schemas.openxmlformats.org/drawingml/2006/picture">
@@ -1407,7 +1398,7 @@
                         <pic:spPr>
                           <a:xfrm>
                             <a:off x="1624320" y="0"/>
-                            <a:ext cx="1996920" cy="2476440"/>
+                            <a:ext cx="1996560" cy="2475720"/>
                           </a:xfrm>
                           <a:prstGeom prst="rect">
                             <a:avLst/>
@@ -1429,7 +1420,7 @@
                         <pic:spPr>
                           <a:xfrm>
                             <a:off x="3597840" y="0"/>
-                            <a:ext cx="1661760" cy="1545480"/>
+                            <a:ext cx="1661040" cy="1545120"/>
                           </a:xfrm>
                           <a:prstGeom prst="rect">
                             <a:avLst/>
@@ -1451,7 +1442,7 @@
                         <pic:spPr>
                           <a:xfrm>
                             <a:off x="0" y="0"/>
-                            <a:ext cx="1623240" cy="1334880"/>
+                            <a:ext cx="1622520" cy="1334160"/>
                           </a:xfrm>
                           <a:prstGeom prst="rect">
                             <a:avLst/>
@@ -1518,7 +1509,7 @@
                         <wps:spPr>
                           <a:xfrm>
                             <a:off x="0" y="132120"/>
-                            <a:ext cx="307800" cy="352440"/>
+                            <a:ext cx="307440" cy="351720"/>
                           </a:xfrm>
                           <a:prstGeom prst="rect">
                             <a:avLst/>
@@ -1539,7 +1530,7 @@
                             <w:p>
                               <w:pPr>
                                 <w:pStyle w:val="Normal"/>
-                                <w:overflowPunct w:val="false"/>
+                                <w:overflowPunct w:val="true"/>
                                 <w:spacing w:lineRule="auto" w:line="240" w:before="0" w:after="0"/>
                                 <w:ind w:left="0" w:right="0" w:hanging="0"/>
                                 <w:rPr/>
@@ -1578,7 +1569,7 @@
                         <wps:spPr>
                           <a:xfrm>
                             <a:off x="3288600" y="0"/>
-                            <a:ext cx="307800" cy="352440"/>
+                            <a:ext cx="307440" cy="351720"/>
                           </a:xfrm>
                           <a:prstGeom prst="rect">
                             <a:avLst/>
@@ -1599,7 +1590,7 @@
                             <w:p>
                               <w:pPr>
                                 <w:pStyle w:val="Normal"/>
-                                <w:overflowPunct w:val="false"/>
+                                <w:overflowPunct w:val="true"/>
                                 <w:spacing w:lineRule="auto" w:line="240" w:before="0" w:after="0"/>
                                 <w:ind w:left="0" w:right="0" w:hanging="0"/>
                                 <w:rPr/>
@@ -1641,7 +1632,7 @@
           </mc:Choice>
           <mc:Fallback>
             <w:pict>
-              <v:group id="shape_0" alt="Figure 1" style="position:absolute;margin-left:50.8pt;margin-top:10.55pt;width:414.15pt;height:195pt" coordorigin="1016,211" coordsize="8283,3900">
+              <v:group id="shape_0" alt="Figure 1" style="position:absolute;margin-left:50.8pt;margin-top:10.55pt;width:414.1pt;height:194.95pt" coordorigin="1016,211" coordsize="8282,3899">
                 <v:shapetype id="_x0000_t75" coordsize="21600,21600" o:spt="75" o:preferrelative="t" path="m@4@5l@4@11@9@11@9@5xe" filled="f" stroked="f">
                   <v:stroke joinstyle="miter"/>
                   <v:formulas>
@@ -1661,17 +1652,17 @@
                   <v:path o:extrusionok="f" gradientshapeok="t" o:connecttype="rect"/>
                   <o:lock v:ext="edit" aspectratio="t"/>
                 </v:shapetype>
-                <v:shape id="shape_0" stroked="f" o:allowincell="f" style="position:absolute;left:3574;top:211;width:3144;height:3899;mso-wrap-style:none;v-text-anchor:middle" type="_x0000_t75">
+                <v:shape id="shape_0" stroked="f" o:allowincell="f" style="position:absolute;left:3574;top:211;width:3143;height:3898;mso-wrap-style:none;v-text-anchor:middle" type="_x0000_t75">
                   <v:imagedata r:id="rId5" o:detectmouseclick="t"/>
                   <v:stroke color="#3465a4" weight="17640" joinstyle="round" endcap="flat"/>
                   <w10:wrap type="square" side="largest"/>
                 </v:shape>
-                <v:shape id="shape_0" stroked="f" o:allowincell="f" style="position:absolute;left:6682;top:211;width:2616;height:2433;mso-wrap-style:none;v-text-anchor:middle" type="_x0000_t75">
+                <v:shape id="shape_0" stroked="f" o:allowincell="f" style="position:absolute;left:6682;top:211;width:2615;height:2432;mso-wrap-style:none;v-text-anchor:middle" type="_x0000_t75">
                   <v:imagedata r:id="rId6" o:detectmouseclick="t"/>
                   <v:stroke color="#3465a4" weight="17640" joinstyle="round" endcap="flat"/>
                   <w10:wrap type="square" side="largest"/>
                 </v:shape>
-                <v:shape id="shape_0" stroked="f" o:allowincell="f" style="position:absolute;left:1016;top:211;width:2555;height:2101;mso-wrap-style:none;v-text-anchor:middle" type="_x0000_t75">
+                <v:shape id="shape_0" stroked="f" o:allowincell="f" style="position:absolute;left:1016;top:211;width:2554;height:2100;mso-wrap-style:none;v-text-anchor:middle" type="_x0000_t75">
                   <v:imagedata r:id="rId7" o:detectmouseclick="t"/>
                   <v:stroke color="#3465a4" weight="17640" joinstyle="round" endcap="flat"/>
                   <w10:wrap type="square" side="largest"/>
@@ -1686,7 +1677,7 @@
                   <v:fill o:detectmouseclick="t" on="false"/>
                   <w10:wrap type="square" side="largest"/>
                 </v:line>
-                <v:rect id="shape_0" path="m0,0l-2147483645,0l-2147483645,-2147483646l0,-2147483646xe" stroked="f" o:allowincell="f" style="position:absolute;left:1016;top:419;width:484;height:554;mso-wrap-style:square;v-text-anchor:top">
+                <v:rect id="shape_0" path="m0,0l-2147483645,0l-2147483645,-2147483646l0,-2147483646xe" stroked="f" o:allowincell="f" style="position:absolute;left:1016;top:419;width:483;height:553;mso-wrap-style:square;v-text-anchor:top">
                   <v:fill o:detectmouseclick="t" on="false"/>
                   <v:stroke color="#3465a4" weight="17640" joinstyle="round" endcap="flat"/>
                   <v:textbox>
@@ -1694,7 +1685,7 @@
                       <w:p>
                         <w:pPr>
                           <w:pStyle w:val="Normal"/>
-                          <w:overflowPunct w:val="false"/>
+                          <w:overflowPunct w:val="true"/>
                           <w:spacing w:lineRule="auto" w:line="240" w:before="0" w:after="0"/>
                           <w:ind w:left="0" w:right="0" w:hanging="0"/>
                           <w:rPr/>
@@ -1726,7 +1717,7 @@
                   </v:textbox>
                   <w10:wrap type="square" side="largest"/>
                 </v:rect>
-                <v:rect id="shape_0" path="m0,0l-2147483645,0l-2147483645,-2147483646l0,-2147483646xe" stroked="f" o:allowincell="f" style="position:absolute;left:6195;top:211;width:484;height:554;mso-wrap-style:square;v-text-anchor:top">
+                <v:rect id="shape_0" path="m0,0l-2147483645,0l-2147483645,-2147483646l0,-2147483646xe" stroked="f" o:allowincell="f" style="position:absolute;left:6195;top:211;width:483;height:553;mso-wrap-style:square;v-text-anchor:top">
                   <v:fill o:detectmouseclick="t" on="false"/>
                   <v:stroke color="#3465a4" weight="17640" joinstyle="round" endcap="flat"/>
                   <v:textbox>
@@ -1734,7 +1725,7 @@
                       <w:p>
                         <w:pPr>
                           <w:pStyle w:val="Normal"/>
-                          <w:overflowPunct w:val="false"/>
+                          <w:overflowPunct w:val="true"/>
                           <w:spacing w:lineRule="auto" w:line="240" w:before="0" w:after="0"/>
                           <w:ind w:left="0" w:right="0" w:hanging="0"/>
                           <w:rPr/>
@@ -4058,6 +4049,144 @@
     <w:p>
       <w:pPr>
         <w:pStyle w:val="Normal"/>
+        <w:rPr/>
+      </w:pPr>
+      <w:r>
+        <w:rPr>
+          <w:b/>
+          <w:bCs/>
+          <w:color w:val="auto"/>
+        </w:rPr>
+        <w:t>has authority</w:t>
+      </w:r>
+      <w:r>
+        <w:rPr>
+          <w:color w:val="auto"/>
+        </w:rPr>
+        <w:t xml:space="preserve">. </w:t>
+      </w:r>
+      <w:r>
+        <w:rPr>
+          <w:i/>
+          <w:iCs/>
+          <w:color w:val="auto"/>
+        </w:rPr>
+        <w:t>A data property that links a resource or ontology to a party. The party that ‘has authority’ over some information content entity has a role that is realized in approving changes or policy over the second entity.</w:t>
+      </w:r>
+      <w:r>
+        <w:rPr>
+          <w:color w:val="auto"/>
+        </w:rPr>
+        <w:t xml:space="preserve"> </w:t>
+      </w:r>
+    </w:p>
+    <w:p>
+      <w:pPr>
+        <w:pStyle w:val="Normal"/>
+        <w:rPr/>
+      </w:pPr>
+      <w:r>
+        <w:rPr>
+          <w:color w:val="auto"/>
+        </w:rPr>
+        <w:tab/>
+      </w:r>
+      <w:r>
+        <w:rPr>
+          <w:b/>
+          <w:bCs/>
+          <w:color w:val="auto"/>
+        </w:rPr>
+        <w:t>has conversion authority.</w:t>
+      </w:r>
+      <w:r>
+        <w:rPr>
+          <w:color w:val="auto"/>
+        </w:rPr>
+        <w:t xml:space="preserve">  </w:t>
+      </w:r>
+      <w:r>
+        <w:rPr>
+          <w:i/>
+          <w:iCs/>
+          <w:color w:val="auto"/>
+        </w:rPr>
+        <w:t>A data property that links a party to an information content entity where the resource or ontology is converted from one data type or structure to another.</w:t>
+      </w:r>
+      <w:r>
+        <w:rPr>
+          <w:color w:val="auto"/>
+        </w:rPr>
+        <w:t xml:space="preserve"> This is used to account for which authority converted the resource into an RDF, either directly or after flattening the representation of data within the resource.</w:t>
+      </w:r>
+    </w:p>
+    <w:p>
+      <w:pPr>
+        <w:pStyle w:val="Normal"/>
+        <w:rPr>
+          <w:b/>
+          <w:b/>
+          <w:bCs/>
+          <w:color w:val="auto"/>
+        </w:rPr>
+      </w:pPr>
+      <w:r>
+        <w:rPr>
+          <w:b/>
+          <w:bCs/>
+          <w:color w:val="auto"/>
+        </w:rPr>
+        <w:tab/>
+        <w:t xml:space="preserve">has source authority. </w:t>
+      </w:r>
+      <w:r>
+        <w:rPr>
+          <w:b/>
+          <w:bCs/>
+          <w:i/>
+          <w:iCs/>
+          <w:color w:val="auto"/>
+        </w:rPr>
+        <w:t>A data property that links a resource or ontology to a party where the party is a source for some data.</w:t>
+      </w:r>
+      <w:r>
+        <w:rPr>
+          <w:b/>
+          <w:bCs/>
+          <w:color w:val="auto"/>
+        </w:rPr>
+        <w:t xml:space="preserve"> </w:t>
+      </w:r>
+      <w:r>
+        <w:rPr>
+          <w:b w:val="false"/>
+          <w:bCs w:val="false"/>
+          <w:color w:val="auto"/>
+        </w:rPr>
+        <w:t>This is used to identify the party is responsible for the creation and maintenance of the ontology.</w:t>
+      </w:r>
+    </w:p>
+    <w:p>
+      <w:pPr>
+        <w:pStyle w:val="Normal"/>
+        <w:rPr>
+          <w:b/>
+          <w:b/>
+          <w:bCs/>
+          <w:color w:val="auto"/>
+        </w:rPr>
+      </w:pPr>
+      <w:r>
+        <w:rPr>
+          <w:b/>
+          <w:bCs/>
+          <w:color w:val="auto"/>
+        </w:rPr>
+      </w:r>
+    </w:p>
+    <w:p>
+      <w:pPr>
+        <w:pStyle w:val="Normal"/>
         <w:rPr>
           <w:color w:val="auto"/>
         </w:rPr>
@@ -4094,21 +4223,44 @@
     <w:p>
       <w:pPr>
         <w:pStyle w:val="Normal"/>
+        <w:rPr>
+          <w:color w:val="auto"/>
+        </w:rPr>
+      </w:pPr>
+      <w:r>
         <w:rPr/>
-      </w:pPr>
-      <w:r>
-        <w:rPr>
-          <w:b/>
-          <w:bCs/>
-          <w:color w:val="auto"/>
-        </w:rPr>
-        <w:t>has authority</w:t>
-      </w:r>
-      <w:r>
-        <w:rPr>
-          <w:color w:val="auto"/>
-        </w:rPr>
-        <w:t xml:space="preserve">. </w:t>
+      </w:r>
+    </w:p>
+    <w:p>
+      <w:pPr>
+        <w:pStyle w:val="Normal"/>
+        <w:rPr>
+          <w:b/>
+          <w:b/>
+          <w:bCs/>
+          <w:color w:val="auto"/>
+        </w:rPr>
+      </w:pPr>
+      <w:r>
+        <w:rPr>
+          <w:b/>
+          <w:bCs/>
+          <w:color w:val="auto"/>
+        </w:rPr>
+      </w:r>
+    </w:p>
+    <w:p>
+      <w:pPr>
+        <w:pStyle w:val="Normal"/>
+        <w:rPr/>
+      </w:pPr>
+      <w:r>
+        <w:rPr>
+          <w:b/>
+          <w:bCs/>
+          <w:color w:val="auto"/>
+        </w:rPr>
+        <w:t xml:space="preserve">has contact data. </w:t>
       </w:r>
       <w:r>
         <w:rPr>
@@ -4116,39 +4268,46 @@
           <w:iCs/>
           <w:color w:val="auto"/>
         </w:rPr>
-        <w:t>A data property that links a resource or ontology to a party. The party that ‘has authority’ over some information content entity has a role that is realized in approving changes or policy over the second entity.</w:t>
+        <w:t>A data property that links a party to an information content entity where the information content identity has metadata or data to describe the procedure to contact the party.</w:t>
+      </w:r>
+      <w:r>
+        <w:rPr>
+          <w:color w:val="auto"/>
+        </w:rPr>
+        <w:t xml:space="preserve"> This property should correspond to a string or set of integers, depending on the type of contact data. </w:t>
+      </w:r>
+    </w:p>
+    <w:p>
+      <w:pPr>
+        <w:pStyle w:val="Normal"/>
+        <w:rPr>
+          <w:color w:val="auto"/>
+        </w:rPr>
+      </w:pPr>
+      <w:r>
+        <w:rPr>
+          <w:color w:val="auto"/>
+        </w:rPr>
+      </w:r>
+    </w:p>
+    <w:p>
+      <w:pPr>
+        <w:pStyle w:val="Normal"/>
+        <w:rPr/>
+      </w:pPr>
+      <w:r>
+        <w:rPr>
+          <w:b/>
+          <w:bCs/>
+          <w:color w:val="auto"/>
+        </w:rPr>
+        <w:t>has license.</w:t>
       </w:r>
       <w:r>
         <w:rPr>
           <w:color w:val="auto"/>
         </w:rPr>
         <w:t xml:space="preserve"> </w:t>
-      </w:r>
-    </w:p>
-    <w:p>
-      <w:pPr>
-        <w:pStyle w:val="Normal"/>
-        <w:rPr/>
-      </w:pPr>
-      <w:r>
-        <w:rPr>
-          <w:color w:val="auto"/>
-        </w:rPr>
-        <w:tab/>
-      </w:r>
-      <w:r>
-        <w:rPr>
-          <w:b/>
-          <w:bCs/>
-          <w:color w:val="auto"/>
-        </w:rPr>
-        <w:t>has conversion authority.</w:t>
-      </w:r>
-      <w:r>
-        <w:rPr>
-          <w:color w:val="auto"/>
-        </w:rPr>
-        <w:t xml:space="preserve">  </w:t>
       </w:r>
       <w:r>
         <w:rPr>
@@ -4156,13 +4315,26 @@
           <w:iCs/>
           <w:color w:val="auto"/>
         </w:rPr>
-        <w:t>A data property that links a party to an information content entity where the resource or ontology is converted from one data type or structure to another.</w:t>
-      </w:r>
-      <w:r>
-        <w:rPr>
-          <w:color w:val="auto"/>
-        </w:rPr>
-        <w:t xml:space="preserve"> This is used to account for which authority converted the resource into an RDF, either directly or after flattening the representation of data within the resource.</w:t>
+        <w:t>A data property that is used to link an entity to a license such that the license governs the terms of use permitted for that entity.</w:t>
+      </w:r>
+      <w:r>
+        <w:rPr>
+          <w:color w:val="auto"/>
+        </w:rPr>
+        <w:t xml:space="preserve"> This property is intended to be used to link an SI-Resource to a license name, but could have a different entity for the domain.</w:t>
+      </w:r>
+    </w:p>
+    <w:p>
+      <w:pPr>
+        <w:pStyle w:val="Normal"/>
+        <w:rPr>
+          <w:color w:val="auto"/>
+        </w:rPr>
+      </w:pPr>
+      <w:r>
+        <w:rPr>
+          <w:color w:val="auto"/>
+        </w:rPr>
       </w:r>
     </w:p>
     <w:p>
@@ -4172,17 +4344,17 @@
       </w:pPr>
       <w:r>
         <w:rPr>
+          <w:b/>
+          <w:bCs/>
+          <w:color w:val="auto"/>
+        </w:rPr>
+        <w:t>has name space.</w:t>
+      </w:r>
+      <w:r>
+        <w:rPr>
           <w:color w:val="auto"/>
         </w:rPr>
         <w:tab/>
-      </w:r>
-      <w:r>
-        <w:rPr>
-          <w:b/>
-          <w:bCs/>
-          <w:color w:val="auto"/>
-        </w:rPr>
-        <w:t xml:space="preserve">has source authority. </w:t>
       </w:r>
       <w:r>
         <w:rPr>
@@ -4190,45 +4362,13 @@
           <w:iCs/>
           <w:color w:val="auto"/>
         </w:rPr>
-        <w:t>A data property that links a resource or ontology to a party where the party is a source for some data.</w:t>
-      </w:r>
-      <w:r>
-        <w:rPr>
-          <w:color w:val="auto"/>
-        </w:rPr>
-        <w:t xml:space="preserve"> This is used to identify the party is responsible for the creation and maintenance of the ontology.</w:t>
-      </w:r>
-    </w:p>
-    <w:p>
-      <w:pPr>
-        <w:pStyle w:val="Normal"/>
-        <w:rPr>
-          <w:b/>
-          <w:b/>
-          <w:bCs/>
-          <w:color w:val="auto"/>
-        </w:rPr>
-      </w:pPr>
-      <w:r>
-        <w:rPr>
-          <w:b/>
-          <w:bCs/>
-          <w:color w:val="auto"/>
-        </w:rPr>
-      </w:r>
-    </w:p>
-    <w:p>
-      <w:pPr>
-        <w:pStyle w:val="Normal"/>
-        <w:rPr/>
-      </w:pPr>
-      <w:r>
-        <w:rPr>
-          <w:b/>
-          <w:bCs/>
-          <w:color w:val="auto"/>
-        </w:rPr>
-        <w:t xml:space="preserve">has contact data. </w:t>
+        <w:t>A data property that designates the origin of the name space for a class, individual or property.</w:t>
+      </w:r>
+      <w:r>
+        <w:rPr>
+          <w:color w:val="auto"/>
+        </w:rPr>
+        <w:t xml:space="preserve"> </w:t>
       </w:r>
       <w:r>
         <w:rPr>
@@ -4236,24 +4376,37 @@
           <w:iCs/>
           <w:color w:val="auto"/>
         </w:rPr>
-        <w:t>A data property that links a party to an information content entity where the information content identity has metadata or data to describe the procedure to contact the party.</w:t>
-      </w:r>
-      <w:r>
-        <w:rPr>
-          <w:color w:val="auto"/>
-        </w:rPr>
-        <w:t xml:space="preserve"> This property should correspond to a string or set of integers, depending on the type of contact data. </w:t>
-      </w:r>
-    </w:p>
-    <w:p>
-      <w:pPr>
-        <w:pStyle w:val="Normal"/>
-        <w:rPr>
-          <w:color w:val="auto"/>
-        </w:rPr>
-      </w:pPr>
-      <w:r>
-        <w:rPr>
+        <w:t xml:space="preserve"> </w:t>
+      </w:r>
+      <w:r>
+        <w:rPr>
+          <w:i w:val="false"/>
+          <w:iCs w:val="false"/>
+          <w:color w:val="auto"/>
+        </w:rPr>
+        <w:t>This property is used to account for situations where a class, individual, or property is imported or used in multiple ontologies</w:t>
+      </w:r>
+      <w:r>
+        <w:rPr>
+          <w:color w:val="auto"/>
+        </w:rPr>
+        <w:t>. This object property is intended to be used to guide SPRAQL queries.</w:t>
+      </w:r>
+    </w:p>
+    <w:p>
+      <w:pPr>
+        <w:pStyle w:val="Normal"/>
+        <w:rPr>
+          <w:b/>
+          <w:b/>
+          <w:bCs/>
+          <w:color w:val="auto"/>
+        </w:rPr>
+      </w:pPr>
+      <w:r>
+        <w:rPr>
+          <w:b/>
+          <w:bCs/>
           <w:color w:val="auto"/>
         </w:rPr>
       </w:r>
@@ -4269,7 +4422,33 @@
           <w:bCs/>
           <w:color w:val="auto"/>
         </w:rPr>
-        <w:t>has license.</w:t>
+        <w:t>has metadata.</w:t>
+      </w:r>
+      <w:r>
+        <w:rPr>
+          <w:color w:val="auto"/>
+        </w:rPr>
+        <w:t xml:space="preserve"> A data property that link an SI resource to metadata.</w:t>
+      </w:r>
+    </w:p>
+    <w:p>
+      <w:pPr>
+        <w:pStyle w:val="Normal"/>
+        <w:rPr/>
+      </w:pPr>
+      <w:r>
+        <w:rPr>
+          <w:color w:val="auto"/>
+        </w:rPr>
+        <w:tab/>
+      </w:r>
+      <w:r>
+        <w:rPr>
+          <w:b/>
+          <w:bCs/>
+          <w:color w:val="auto"/>
+        </w:rPr>
+        <w:t>has namespace.</w:t>
       </w:r>
       <w:r>
         <w:rPr>
@@ -4283,160 +4462,13 @@
           <w:iCs/>
           <w:color w:val="auto"/>
         </w:rPr>
-        <w:t>A data property that is used to link an entity to a license such that the license governs the terms of use permitted for that entity.</w:t>
-      </w:r>
-      <w:r>
-        <w:rPr>
-          <w:color w:val="auto"/>
-        </w:rPr>
-        <w:t xml:space="preserve"> This property is intended to be used to link an SI-Resource to a license name, but could have a different entity for the domain.</w:t>
-      </w:r>
-    </w:p>
-    <w:p>
-      <w:pPr>
-        <w:pStyle w:val="Normal"/>
-        <w:rPr>
-          <w:color w:val="auto"/>
-        </w:rPr>
-      </w:pPr>
-      <w:r>
-        <w:rPr>
-          <w:color w:val="auto"/>
-        </w:rPr>
-      </w:r>
-    </w:p>
-    <w:p>
-      <w:pPr>
-        <w:pStyle w:val="Normal"/>
-        <w:rPr/>
-      </w:pPr>
-      <w:r>
-        <w:rPr>
-          <w:b/>
-          <w:bCs/>
-          <w:color w:val="auto"/>
-        </w:rPr>
-        <w:t>has name space.</w:t>
-      </w:r>
-      <w:r>
-        <w:rPr>
-          <w:color w:val="auto"/>
-        </w:rPr>
-        <w:tab/>
-      </w:r>
-      <w:r>
-        <w:rPr>
-          <w:i/>
-          <w:iCs/>
-          <w:color w:val="auto"/>
-        </w:rPr>
         <w:t>A data property that designates the origin of the name space for a class, individual or property.</w:t>
       </w:r>
       <w:r>
         <w:rPr>
           <w:color w:val="auto"/>
         </w:rPr>
-        <w:t xml:space="preserve"> </w:t>
-      </w:r>
-      <w:r>
-        <w:rPr>
-          <w:i/>
-          <w:iCs/>
-          <w:color w:val="auto"/>
-        </w:rPr>
-        <w:t xml:space="preserve"> </w:t>
-      </w:r>
-      <w:r>
-        <w:rPr>
-          <w:i w:val="false"/>
-          <w:iCs w:val="false"/>
-          <w:color w:val="auto"/>
-        </w:rPr>
-        <w:t>This property is used to account for situations where a class, individual, or property is imported or used in multiple ontologies</w:t>
-      </w:r>
-      <w:r>
-        <w:rPr>
-          <w:color w:val="auto"/>
-        </w:rPr>
-        <w:t>. This object property is intended to be used to guide SPRAQL queries.</w:t>
-      </w:r>
-    </w:p>
-    <w:p>
-      <w:pPr>
-        <w:pStyle w:val="Normal"/>
-        <w:rPr>
-          <w:b/>
-          <w:b/>
-          <w:bCs/>
-          <w:color w:val="auto"/>
-        </w:rPr>
-      </w:pPr>
-      <w:r>
-        <w:rPr>
-          <w:b/>
-          <w:bCs/>
-          <w:color w:val="auto"/>
-        </w:rPr>
-      </w:r>
-    </w:p>
-    <w:p>
-      <w:pPr>
-        <w:pStyle w:val="Normal"/>
-        <w:rPr/>
-      </w:pPr>
-      <w:r>
-        <w:rPr>
-          <w:b/>
-          <w:bCs/>
-          <w:color w:val="auto"/>
-        </w:rPr>
-        <w:t>has metadata.</w:t>
-      </w:r>
-      <w:r>
-        <w:rPr>
-          <w:color w:val="auto"/>
-        </w:rPr>
-        <w:t xml:space="preserve"> A data property that link an SI resource to metadata.</w:t>
-      </w:r>
-    </w:p>
-    <w:p>
-      <w:pPr>
-        <w:pStyle w:val="Normal"/>
-        <w:rPr/>
-      </w:pPr>
-      <w:r>
-        <w:rPr>
-          <w:color w:val="auto"/>
-        </w:rPr>
-        <w:tab/>
-      </w:r>
-      <w:r>
-        <w:rPr>
-          <w:b/>
-          <w:bCs/>
-          <w:color w:val="auto"/>
-        </w:rPr>
-        <w:t>has namespace.</w:t>
-      </w:r>
-      <w:r>
-        <w:rPr>
-          <w:color w:val="auto"/>
-        </w:rPr>
-        <w:t xml:space="preserve"> </w:t>
-      </w:r>
-      <w:r>
-        <w:rPr>
-          <w:i/>
-          <w:iCs/>
-          <w:color w:val="auto"/>
-        </w:rPr>
-        <w:t>A data property that designates the origin of the name space for a class, individual or property.</w:t>
-      </w:r>
-      <w:r>
-        <w:rPr>
-          <w:color w:val="auto"/>
-        </w:rPr>
-        <w:t xml:space="preserve"> The use of this property is either identify the original graph, or of information stored within the schema of a system. T</w:t>
+        <w:t xml:space="preserve"> The use of this property is either identify the original graph, or of information stored within the schema of a system. </w:t>
       </w:r>
     </w:p>
     <w:p>
@@ -7801,7 +7833,7 @@
     <w:pPr>
       <w:widowControl/>
       <w:suppressAutoHyphens w:val="true"/>
-      <w:overflowPunct w:val="true"/>
+      <w:overflowPunct w:val="false"/>
       <w:bidi w:val="0"/>
       <w:spacing w:before="0" w:after="0"/>
       <w:jc w:val="left"/>
@@ -8367,7 +8399,7 @@
     <w:pPr>
       <w:widowControl/>
       <w:suppressAutoHyphens w:val="true"/>
-      <w:overflowPunct w:val="true"/>
+      <w:overflowPunct w:val="false"/>
       <w:bidi w:val="0"/>
       <w:spacing w:before="0" w:after="0"/>
       <w:jc w:val="left"/>
@@ -8429,7 +8461,7 @@
     <w:pPr>
       <w:widowControl/>
       <w:suppressAutoHyphens w:val="false"/>
-      <w:overflowPunct w:val="true"/>
+      <w:overflowPunct w:val="false"/>
       <w:bidi w:val="0"/>
       <w:spacing w:before="0" w:after="0"/>
       <w:jc w:val="left"/>
